--- a/analysis/manuscript/CoverLetter.docx
+++ b/analysis/manuscript/CoverLetter.docx
@@ -29,7 +29,7 @@
         <w:rPr>
           <w:rFonts w:asciiTheme="majorHAnsi" w:eastAsia="Times New Roman" w:hAnsiTheme="majorHAnsi" w:cstheme="majorHAnsi"/>
         </w:rPr>
-        <w:t>[Greeting]</w:t>
+        <w:t>Dr. Tim Coulson</w:t>
       </w:r>
     </w:p>
     <w:p>
@@ -42,7 +42,7 @@
         <w:rPr>
           <w:rFonts w:asciiTheme="majorHAnsi" w:eastAsia="Times New Roman" w:hAnsiTheme="majorHAnsi" w:cstheme="majorHAnsi"/>
         </w:rPr>
-        <w:t>We are writing to submit [ms title] as a Letter.</w:t>
+        <w:t>Editor-in-Chief, Ecology Letters</w:t>
       </w:r>
     </w:p>
     <w:p>
@@ -55,255 +55,7 @@
         <w:rPr>
           <w:rFonts w:asciiTheme="majorHAnsi" w:eastAsia="Times New Roman" w:hAnsiTheme="majorHAnsi" w:cstheme="majorHAnsi"/>
         </w:rPr>
-        <w:t>The species abundance distribution (SAD) is one of the most well-known and highly-studied patterns in ecology. However, efforts to understand it in biological terms have struggled because almost all SADs</w:t>
-      </w:r>
-      <w:r>
-        <w:rPr>
-          <w:rFonts w:asciiTheme="majorHAnsi" w:eastAsia="Times New Roman" w:hAnsiTheme="majorHAnsi" w:cstheme="majorHAnsi"/>
-        </w:rPr>
-        <w:t xml:space="preserve"> – including those generated by various ecological theories -  c</w:t>
-      </w:r>
-      <w:r>
-        <w:rPr>
-          <w:rFonts w:asciiTheme="majorHAnsi" w:eastAsia="Times New Roman" w:hAnsiTheme="majorHAnsi" w:cstheme="majorHAnsi"/>
-        </w:rPr>
-        <w:t>onform to the same general</w:t>
-      </w:r>
-      <w:r>
-        <w:rPr>
-          <w:rFonts w:asciiTheme="majorHAnsi" w:eastAsia="Times New Roman" w:hAnsiTheme="majorHAnsi" w:cstheme="majorHAnsi"/>
-        </w:rPr>
-        <w:t xml:space="preserve"> form, with a few common species and many rare species</w:t>
-      </w:r>
-      <w:r>
-        <w:rPr>
-          <w:rFonts w:asciiTheme="majorHAnsi" w:eastAsia="Times New Roman" w:hAnsiTheme="majorHAnsi" w:cstheme="majorHAnsi"/>
-        </w:rPr>
-        <w:t xml:space="preserve">. </w:t>
-      </w:r>
-      <w:r>
-        <w:rPr>
-          <w:rFonts w:asciiTheme="majorHAnsi" w:eastAsia="Times New Roman" w:hAnsiTheme="majorHAnsi" w:cstheme="majorHAnsi"/>
-        </w:rPr>
-        <w:t xml:space="preserve">One explanation for the ubiquity of this pattern is that it is a statistical artefact of the mathematical process of dividing a given number of individuals into a given number of species. </w:t>
-      </w:r>
-      <w:r>
-        <w:rPr>
-          <w:rFonts w:asciiTheme="majorHAnsi" w:eastAsia="Times New Roman" w:hAnsiTheme="majorHAnsi" w:cstheme="majorHAnsi"/>
-        </w:rPr>
-        <w:t xml:space="preserve">However, we </w:t>
-      </w:r>
-      <w:r>
-        <w:rPr>
-          <w:rFonts w:asciiTheme="majorHAnsi" w:eastAsia="Times New Roman" w:hAnsiTheme="majorHAnsi" w:cstheme="majorHAnsi"/>
-        </w:rPr>
-        <w:t>may still be able to detect biological influences on this pattern</w:t>
-      </w:r>
-      <w:r>
-        <w:rPr>
-          <w:rFonts w:asciiTheme="majorHAnsi" w:eastAsia="Times New Roman" w:hAnsiTheme="majorHAnsi" w:cstheme="majorHAnsi"/>
-        </w:rPr>
-        <w:t xml:space="preserve">, if </w:t>
-      </w:r>
-      <w:r>
-        <w:rPr>
-          <w:rFonts w:asciiTheme="majorHAnsi" w:eastAsia="Times New Roman" w:hAnsiTheme="majorHAnsi" w:cstheme="majorHAnsi"/>
-        </w:rPr>
-        <w:t xml:space="preserve">the SADs we observe in nature deviate from the shapes that would emerge statistically. Crucially, this approach hinges on there being a sufficiently well-resolved statistical baseline for us to make statistical distinctions between an observation and the most-likely shapes given the baseline – a phenomenon that may break down if the system is very small. </w:t>
-      </w:r>
-      <w:r>
-        <w:rPr>
-          <w:rFonts w:asciiTheme="majorHAnsi" w:eastAsia="Times New Roman" w:hAnsiTheme="majorHAnsi" w:cstheme="majorHAnsi"/>
-        </w:rPr>
-        <w:t xml:space="preserve">We use combinatorics to </w:t>
-      </w:r>
-      <w:r>
-        <w:rPr>
-          <w:rFonts w:asciiTheme="majorHAnsi" w:eastAsia="Times New Roman" w:hAnsiTheme="majorHAnsi" w:cstheme="majorHAnsi"/>
-        </w:rPr>
-        <w:t xml:space="preserve">characterize the shapes that would emerge from statistical processes </w:t>
-      </w:r>
-      <w:r>
-        <w:rPr>
-          <w:rFonts w:asciiTheme="majorHAnsi" w:eastAsia="Times New Roman" w:hAnsiTheme="majorHAnsi" w:cstheme="majorHAnsi"/>
-        </w:rPr>
-        <w:t xml:space="preserve">for the SAD for </w:t>
-      </w:r>
-      <w:r>
-        <w:rPr>
-          <w:rFonts w:asciiTheme="majorHAnsi" w:eastAsia="Times New Roman" w:hAnsiTheme="majorHAnsi" w:cstheme="majorHAnsi"/>
-        </w:rPr>
-        <w:t>24,500 empirically sampled</w:t>
-      </w:r>
-      <w:r>
-        <w:rPr>
-          <w:rFonts w:asciiTheme="majorHAnsi" w:eastAsia="Times New Roman" w:hAnsiTheme="majorHAnsi" w:cstheme="majorHAnsi"/>
-        </w:rPr>
-        <w:t xml:space="preserve"> communities, and evaluate (1) whether observed SADs consistently deviate from th</w:t>
-      </w:r>
-      <w:r>
-        <w:rPr>
-          <w:rFonts w:asciiTheme="majorHAnsi" w:eastAsia="Times New Roman" w:hAnsiTheme="majorHAnsi" w:cstheme="majorHAnsi"/>
-        </w:rPr>
-        <w:t>ese statistical baselines</w:t>
-      </w:r>
-      <w:r>
-        <w:rPr>
-          <w:rFonts w:asciiTheme="majorHAnsi" w:eastAsia="Times New Roman" w:hAnsiTheme="majorHAnsi" w:cstheme="majorHAnsi"/>
-        </w:rPr>
-        <w:t xml:space="preserve">, and (2) </w:t>
-      </w:r>
-      <w:r>
-        <w:rPr>
-          <w:rFonts w:asciiTheme="majorHAnsi" w:eastAsia="Times New Roman" w:hAnsiTheme="majorHAnsi" w:cstheme="majorHAnsi"/>
-        </w:rPr>
-        <w:t>how the specificity of the statistical baseline, and consequentially our statistical power to detect deviations between observations and the baseline, differs between very small and very large communities</w:t>
-      </w:r>
-      <w:r>
-        <w:rPr>
-          <w:rFonts w:asciiTheme="majorHAnsi" w:eastAsia="Times New Roman" w:hAnsiTheme="majorHAnsi" w:cstheme="majorHAnsi"/>
-        </w:rPr>
-        <w:t xml:space="preserve">. </w:t>
-      </w:r>
-      <w:r>
-        <w:rPr>
-          <w:rFonts w:asciiTheme="majorHAnsi" w:eastAsia="Times New Roman" w:hAnsiTheme="majorHAnsi" w:cstheme="majorHAnsi"/>
-        </w:rPr>
-        <w:t>We show</w:t>
-      </w:r>
-      <w:r>
-        <w:rPr>
-          <w:rFonts w:asciiTheme="majorHAnsi" w:eastAsia="Times New Roman" w:hAnsiTheme="majorHAnsi" w:cstheme="majorHAnsi"/>
-        </w:rPr>
-        <w:t xml:space="preserve"> that empirical SADs for large communities</w:t>
-      </w:r>
-      <w:r>
-        <w:rPr>
-          <w:rFonts w:asciiTheme="majorHAnsi" w:eastAsia="Times New Roman" w:hAnsiTheme="majorHAnsi" w:cstheme="majorHAnsi"/>
-        </w:rPr>
-        <w:t xml:space="preserve"> are consistently highly skewed and uneven relative to the SADs that emerge from strictly mathematical processes</w:t>
-      </w:r>
-      <w:r>
-        <w:rPr>
-          <w:rFonts w:asciiTheme="majorHAnsi" w:eastAsia="Times New Roman" w:hAnsiTheme="majorHAnsi" w:cstheme="majorHAnsi"/>
-        </w:rPr>
-        <w:t xml:space="preserve">. However, we </w:t>
-      </w:r>
-      <w:r>
-        <w:rPr>
-          <w:rFonts w:asciiTheme="majorHAnsi" w:eastAsia="Times New Roman" w:hAnsiTheme="majorHAnsi" w:cstheme="majorHAnsi"/>
-        </w:rPr>
-        <w:t>find</w:t>
-      </w:r>
-      <w:r>
-        <w:rPr>
-          <w:rFonts w:asciiTheme="majorHAnsi" w:eastAsia="Times New Roman" w:hAnsiTheme="majorHAnsi" w:cstheme="majorHAnsi"/>
-        </w:rPr>
-        <w:t xml:space="preserve"> that </w:t>
-      </w:r>
-      <w:r>
-        <w:rPr>
-          <w:rFonts w:asciiTheme="majorHAnsi" w:eastAsia="Times New Roman" w:hAnsiTheme="majorHAnsi" w:cstheme="majorHAnsi"/>
-        </w:rPr>
-        <w:t>very small communities</w:t>
-      </w:r>
-      <w:r>
-        <w:rPr>
-          <w:rFonts w:asciiTheme="majorHAnsi" w:eastAsia="Times New Roman" w:hAnsiTheme="majorHAnsi" w:cstheme="majorHAnsi"/>
-        </w:rPr>
-        <w:t xml:space="preserve"> have considerably less </w:t>
-      </w:r>
-      <w:r>
-        <w:rPr>
-          <w:rFonts w:asciiTheme="majorHAnsi" w:eastAsia="Times New Roman" w:hAnsiTheme="majorHAnsi" w:cstheme="majorHAnsi"/>
-        </w:rPr>
-        <w:t xml:space="preserve">narrowly defined statistical baselines, which greatly reduces our power to detect deviations between observed SADs and the baseline. </w:t>
-      </w:r>
-      <w:r>
-        <w:rPr>
-          <w:rFonts w:asciiTheme="majorHAnsi" w:eastAsia="Times New Roman" w:hAnsiTheme="majorHAnsi" w:cstheme="majorHAnsi"/>
-        </w:rPr>
-        <w:t xml:space="preserve">This work highlights two novel avenues for understanding and interpreting </w:t>
-      </w:r>
-      <w:r>
-        <w:rPr>
-          <w:rFonts w:asciiTheme="majorHAnsi" w:eastAsia="Times New Roman" w:hAnsiTheme="majorHAnsi" w:cstheme="majorHAnsi"/>
-        </w:rPr>
-        <w:t xml:space="preserve">the SAD, and </w:t>
-      </w:r>
-      <w:r>
-        <w:rPr>
-          <w:rFonts w:asciiTheme="majorHAnsi" w:eastAsia="Times New Roman" w:hAnsiTheme="majorHAnsi" w:cstheme="majorHAnsi"/>
-        </w:rPr>
-        <w:t>ecological pattern</w:t>
-      </w:r>
-      <w:r>
-        <w:rPr>
-          <w:rFonts w:asciiTheme="majorHAnsi" w:eastAsia="Times New Roman" w:hAnsiTheme="majorHAnsi" w:cstheme="majorHAnsi"/>
-        </w:rPr>
-        <w:t>s</w:t>
-      </w:r>
-      <w:r>
-        <w:rPr>
-          <w:rFonts w:asciiTheme="majorHAnsi" w:eastAsia="Times New Roman" w:hAnsiTheme="majorHAnsi" w:cstheme="majorHAnsi"/>
-        </w:rPr>
-        <w:t xml:space="preserve"> in general. First, we are able to </w:t>
-      </w:r>
-      <w:r>
-        <w:rPr>
-          <w:rFonts w:asciiTheme="majorHAnsi" w:eastAsia="Times New Roman" w:hAnsiTheme="majorHAnsi" w:cstheme="majorHAnsi"/>
-        </w:rPr>
-        <w:t>disentangle</w:t>
-      </w:r>
-      <w:r>
-        <w:rPr>
-          <w:rFonts w:asciiTheme="majorHAnsi" w:eastAsia="Times New Roman" w:hAnsiTheme="majorHAnsi" w:cstheme="majorHAnsi"/>
-        </w:rPr>
-        <w:t xml:space="preserve"> a biological signal</w:t>
-      </w:r>
-      <w:r>
-        <w:rPr>
-          <w:rFonts w:asciiTheme="majorHAnsi" w:eastAsia="Times New Roman" w:hAnsiTheme="majorHAnsi" w:cstheme="majorHAnsi"/>
-        </w:rPr>
-        <w:t xml:space="preserve"> from the apparent statistical constraint on the SAD</w:t>
-      </w:r>
-      <w:r>
-        <w:rPr>
-          <w:rFonts w:asciiTheme="majorHAnsi" w:eastAsia="Times New Roman" w:hAnsiTheme="majorHAnsi" w:cstheme="majorHAnsi"/>
-        </w:rPr>
-        <w:t>, which</w:t>
-      </w:r>
-      <w:r>
-        <w:rPr>
-          <w:rFonts w:asciiTheme="majorHAnsi" w:eastAsia="Times New Roman" w:hAnsiTheme="majorHAnsi" w:cstheme="majorHAnsi"/>
-        </w:rPr>
-        <w:t xml:space="preserve"> will allow us evaluate theories in terms of how well they predict the </w:t>
-      </w:r>
-      <w:r>
-        <w:rPr>
-          <w:rFonts w:asciiTheme="majorHAnsi" w:eastAsia="Times New Roman" w:hAnsiTheme="majorHAnsi" w:cstheme="majorHAnsi"/>
-          <w:i/>
-          <w:iCs/>
-        </w:rPr>
-        <w:t xml:space="preserve">biological </w:t>
-      </w:r>
-      <w:r>
-        <w:rPr>
-          <w:rFonts w:asciiTheme="majorHAnsi" w:eastAsia="Times New Roman" w:hAnsiTheme="majorHAnsi" w:cstheme="majorHAnsi"/>
-        </w:rPr>
-        <w:t>signal in the SAD</w:t>
-      </w:r>
-      <w:r>
-        <w:rPr>
-          <w:rFonts w:asciiTheme="majorHAnsi" w:eastAsia="Times New Roman" w:hAnsiTheme="majorHAnsi" w:cstheme="majorHAnsi"/>
-        </w:rPr>
-        <w:t>. Second, and more generally, this work directly engages with the question of to what extent</w:t>
-      </w:r>
-      <w:r>
-        <w:rPr>
-          <w:rFonts w:asciiTheme="majorHAnsi" w:eastAsia="Times New Roman" w:hAnsiTheme="majorHAnsi" w:cstheme="majorHAnsi"/>
-        </w:rPr>
-        <w:t xml:space="preserve"> we can leverage statistical baselines to interpret ecological patterns, and under what conditions this strategy breaks down. </w:t>
+        <w:t>DATE</w:t>
       </w:r>
     </w:p>
     <w:p>
@@ -312,86 +64,6 @@
           <w:rFonts w:asciiTheme="majorHAnsi" w:eastAsia="Times New Roman" w:hAnsiTheme="majorHAnsi" w:cstheme="majorHAnsi"/>
         </w:rPr>
       </w:pPr>
-      <w:commentRangeStart w:id="0"/>
-      <w:r>
-        <w:rPr>
-          <w:rFonts w:asciiTheme="majorHAnsi" w:eastAsia="Times New Roman" w:hAnsiTheme="majorHAnsi" w:cstheme="majorHAnsi"/>
-        </w:rPr>
-        <w:t>This</w:t>
-      </w:r>
-      <w:commentRangeEnd w:id="0"/>
-      <w:r>
-        <w:rPr>
-          <w:rStyle w:val="CommentReference"/>
-        </w:rPr>
-        <w:commentReference w:id="0"/>
-      </w:r>
-      <w:r>
-        <w:rPr>
-          <w:rFonts w:asciiTheme="majorHAnsi" w:eastAsia="Times New Roman" w:hAnsiTheme="majorHAnsi" w:cstheme="majorHAnsi"/>
-        </w:rPr>
-        <w:t xml:space="preserve"> work goes </w:t>
-      </w:r>
-      <w:r>
-        <w:rPr>
-          <w:rFonts w:asciiTheme="majorHAnsi" w:eastAsia="Times New Roman" w:hAnsiTheme="majorHAnsi" w:cstheme="majorHAnsi"/>
-        </w:rPr>
-        <w:t>beyond the efforts pioneered in Locey and White (</w:t>
-      </w:r>
-      <w:r>
-        <w:rPr>
-          <w:rFonts w:asciiTheme="majorHAnsi" w:eastAsia="Times New Roman" w:hAnsiTheme="majorHAnsi" w:cstheme="majorHAnsi"/>
-        </w:rPr>
-        <w:t>2013</w:t>
-      </w:r>
-      <w:r>
-        <w:rPr>
-          <w:rFonts w:asciiTheme="majorHAnsi" w:eastAsia="Times New Roman" w:hAnsiTheme="majorHAnsi" w:cstheme="majorHAnsi"/>
-        </w:rPr>
-        <w:t>) by leveraging the existence of the statistical constraint they document to specifically test for deviations</w:t>
-      </w:r>
-      <w:r>
-        <w:rPr>
-          <w:rFonts w:asciiTheme="majorHAnsi" w:eastAsia="Times New Roman" w:hAnsiTheme="majorHAnsi" w:cstheme="majorHAnsi"/>
-        </w:rPr>
-        <w:t>,</w:t>
-      </w:r>
-      <w:r>
-        <w:rPr>
-          <w:rFonts w:asciiTheme="majorHAnsi" w:eastAsia="Times New Roman" w:hAnsiTheme="majorHAnsi" w:cstheme="majorHAnsi"/>
-        </w:rPr>
-        <w:t xml:space="preserve"> by explicitly exploring how the specificity of the</w:t>
-      </w:r>
-      <w:r>
-        <w:rPr>
-          <w:rFonts w:asciiTheme="majorHAnsi" w:eastAsia="Times New Roman" w:hAnsiTheme="majorHAnsi" w:cstheme="majorHAnsi"/>
-        </w:rPr>
-        <w:t xml:space="preserve"> statistical baseline</w:t>
-      </w:r>
-      <w:r>
-        <w:rPr>
-          <w:rFonts w:asciiTheme="majorHAnsi" w:eastAsia="Times New Roman" w:hAnsiTheme="majorHAnsi" w:cstheme="majorHAnsi"/>
-        </w:rPr>
-        <w:t xml:space="preserve">, and </w:t>
-      </w:r>
-      <w:r>
-        <w:rPr>
-          <w:rFonts w:asciiTheme="majorHAnsi" w:eastAsia="Times New Roman" w:hAnsiTheme="majorHAnsi" w:cstheme="majorHAnsi"/>
-        </w:rPr>
-        <w:t xml:space="preserve">correspondingly </w:t>
-      </w:r>
-      <w:r>
-        <w:rPr>
-          <w:rFonts w:asciiTheme="majorHAnsi" w:eastAsia="Times New Roman" w:hAnsiTheme="majorHAnsi" w:cstheme="majorHAnsi"/>
-        </w:rPr>
-        <w:t xml:space="preserve">our ability to detect deviations, varies over large ranges in community size. </w:t>
-      </w:r>
-      <w:r>
-        <w:rPr>
-          <w:rFonts w:asciiTheme="majorHAnsi" w:eastAsia="Times New Roman" w:hAnsiTheme="majorHAnsi" w:cstheme="majorHAnsi"/>
-        </w:rPr>
-        <w:t>We also substantially expand the range of community sizes and the number of empirical communities we analyze.</w:t>
-      </w:r>
     </w:p>
     <w:p>
       <w:pPr>
@@ -403,7 +75,7 @@
         <w:rPr>
           <w:rFonts w:asciiTheme="majorHAnsi" w:eastAsia="Times New Roman" w:hAnsiTheme="majorHAnsi" w:cstheme="majorHAnsi"/>
         </w:rPr>
-        <w:t>Thank you for your time and consideration.</w:t>
+        <w:t>Dear Dr. Coulson,</w:t>
       </w:r>
     </w:p>
     <w:p>
@@ -416,7 +88,43 @@
         <w:rPr>
           <w:rFonts w:asciiTheme="majorHAnsi" w:eastAsia="Times New Roman" w:hAnsiTheme="majorHAnsi" w:cstheme="majorHAnsi"/>
         </w:rPr>
-        <w:t>Sincerely,</w:t>
+        <w:t>We are writing to submit</w:t>
+      </w:r>
+      <w:r>
+        <w:rPr>
+          <w:rFonts w:asciiTheme="majorHAnsi" w:eastAsia="Times New Roman" w:hAnsiTheme="majorHAnsi" w:cstheme="majorHAnsi"/>
+        </w:rPr>
+        <w:t xml:space="preserve"> the manuscript</w:t>
+      </w:r>
+      <w:r>
+        <w:rPr>
+          <w:rFonts w:asciiTheme="majorHAnsi" w:eastAsia="Times New Roman" w:hAnsiTheme="majorHAnsi" w:cstheme="majorHAnsi"/>
+        </w:rPr>
+        <w:t xml:space="preserve"> [ms title] </w:t>
+      </w:r>
+      <w:r>
+        <w:rPr>
+          <w:rFonts w:asciiTheme="majorHAnsi" w:eastAsia="Times New Roman" w:hAnsiTheme="majorHAnsi" w:cstheme="majorHAnsi"/>
+        </w:rPr>
+        <w:t xml:space="preserve">by Renata Diaz, Hao Ye, and  S.K. Morgan Ernest </w:t>
+      </w:r>
+      <w:r>
+        <w:rPr>
+          <w:rFonts w:asciiTheme="majorHAnsi" w:eastAsia="Times New Roman" w:hAnsiTheme="majorHAnsi" w:cstheme="majorHAnsi"/>
+        </w:rPr>
+        <w:t>as a Letter</w:t>
+      </w:r>
+      <w:r>
+        <w:rPr>
+          <w:rFonts w:asciiTheme="majorHAnsi" w:eastAsia="Times New Roman" w:hAnsiTheme="majorHAnsi" w:cstheme="majorHAnsi"/>
+        </w:rPr>
+        <w:t xml:space="preserve"> for your consideration</w:t>
+      </w:r>
+      <w:r>
+        <w:rPr>
+          <w:rFonts w:asciiTheme="majorHAnsi" w:eastAsia="Times New Roman" w:hAnsiTheme="majorHAnsi" w:cstheme="majorHAnsi"/>
+        </w:rPr>
+        <w:t>.</w:t>
       </w:r>
     </w:p>
     <w:p>
@@ -425,15 +133,432 @@
           <w:rFonts w:asciiTheme="majorHAnsi" w:eastAsia="Times New Roman" w:hAnsiTheme="majorHAnsi" w:cstheme="majorHAnsi"/>
         </w:rPr>
       </w:pPr>
+      <w:r>
+        <w:rPr>
+          <w:rFonts w:asciiTheme="majorHAnsi" w:eastAsia="Times New Roman" w:hAnsiTheme="majorHAnsi" w:cstheme="majorHAnsi"/>
+        </w:rPr>
+        <w:t>The species abundance distribution (SAD) is one of the most well-known patterns in ecology</w:t>
+      </w:r>
+      <w:r>
+        <w:rPr>
+          <w:rFonts w:asciiTheme="majorHAnsi" w:eastAsia="Times New Roman" w:hAnsiTheme="majorHAnsi" w:cstheme="majorHAnsi"/>
+        </w:rPr>
+        <w:t xml:space="preserve">, exhibiting a nearly ubiquitous “hollow curve” shape with few abundant species and many rare species (McGill et al 2006, </w:t>
+      </w:r>
+      <w:r>
+        <w:rPr>
+          <w:rFonts w:asciiTheme="majorHAnsi" w:eastAsia="Times New Roman" w:hAnsiTheme="majorHAnsi" w:cstheme="majorHAnsi"/>
+          <w:i/>
+          <w:iCs/>
+        </w:rPr>
+        <w:t>Ecology Letters</w:t>
+      </w:r>
+      <w:r>
+        <w:rPr>
+          <w:rFonts w:asciiTheme="majorHAnsi" w:eastAsia="Times New Roman" w:hAnsiTheme="majorHAnsi" w:cstheme="majorHAnsi"/>
+        </w:rPr>
+        <w:t xml:space="preserve">). This pattern has played a central role in the comparison of ecological theories (e.g., refs), but its utility has been </w:t>
+      </w:r>
+      <w:r>
+        <w:rPr>
+          <w:rFonts w:asciiTheme="majorHAnsi" w:eastAsia="Times New Roman" w:hAnsiTheme="majorHAnsi" w:cstheme="majorHAnsi"/>
+        </w:rPr>
+        <w:t xml:space="preserve">questioned based on accumulating evidence that the ‘hollow curve’ is actually a statistical artefact that emerges from simply dividing individuals into species (Locey &amp; White 2013, </w:t>
+      </w:r>
+      <w:r>
+        <w:rPr>
+          <w:rFonts w:asciiTheme="majorHAnsi" w:eastAsia="Times New Roman" w:hAnsiTheme="majorHAnsi" w:cstheme="majorHAnsi"/>
+          <w:i/>
+          <w:iCs/>
+        </w:rPr>
+        <w:t>Ecology Letters</w:t>
+      </w:r>
+      <w:r>
+        <w:rPr>
+          <w:rFonts w:asciiTheme="majorHAnsi" w:eastAsia="Times New Roman" w:hAnsiTheme="majorHAnsi" w:cstheme="majorHAnsi"/>
+        </w:rPr>
+        <w:t xml:space="preserve">).  While the primary </w:t>
+      </w:r>
+      <w:r>
+        <w:rPr>
+          <w:rFonts w:asciiTheme="majorHAnsi" w:eastAsia="Times New Roman" w:hAnsiTheme="majorHAnsi" w:cstheme="majorHAnsi"/>
+        </w:rPr>
+        <w:t xml:space="preserve">hollow-curve </w:t>
+      </w:r>
+      <w:r>
+        <w:rPr>
+          <w:rFonts w:asciiTheme="majorHAnsi" w:eastAsia="Times New Roman" w:hAnsiTheme="majorHAnsi" w:cstheme="majorHAnsi"/>
+        </w:rPr>
+        <w:t>form</w:t>
+      </w:r>
+      <w:r>
+        <w:rPr>
+          <w:rFonts w:asciiTheme="majorHAnsi" w:eastAsia="Times New Roman" w:hAnsiTheme="majorHAnsi" w:cstheme="majorHAnsi"/>
+        </w:rPr>
+        <w:t xml:space="preserve"> of the SAD may be a statistical artifact, ecological processes could still shape more subtle aspects of the SAD, providing an empirical signal of ecological processes overlaid on the statistically generated hollow-shaped curve.</w:t>
+      </w:r>
     </w:p>
     <w:p>
-      <w:r>
-        <w:rPr>
-          <w:rFonts w:asciiTheme="majorHAnsi" w:eastAsia="Times New Roman" w:hAnsiTheme="majorHAnsi" w:cstheme="majorHAnsi"/>
-        </w:rPr>
-        <w:br w:type="page"/>
+      <w:pPr>
+        <w:rPr>
+          <w:rFonts w:asciiTheme="majorHAnsi" w:eastAsia="Times New Roman" w:hAnsiTheme="majorHAnsi" w:cstheme="majorHAnsi"/>
+        </w:rPr>
+      </w:pPr>
+      <w:r>
+        <w:rPr>
+          <w:rFonts w:asciiTheme="majorHAnsi" w:eastAsia="Times New Roman" w:hAnsiTheme="majorHAnsi" w:cstheme="majorHAnsi"/>
+        </w:rPr>
+        <w:t xml:space="preserve">In this paper, we develop novel methods to explore whether ecological SADs exhibit consistent deviations from their expected statistically-generated shapes that reflect ecological processes. We build on </w:t>
+      </w:r>
+      <w:r>
+        <w:rPr>
+          <w:rFonts w:asciiTheme="majorHAnsi" w:eastAsia="Times New Roman" w:hAnsiTheme="majorHAnsi" w:cstheme="majorHAnsi"/>
+        </w:rPr>
+        <w:t>pioneer</w:t>
+      </w:r>
+      <w:r>
+        <w:rPr>
+          <w:rFonts w:asciiTheme="majorHAnsi" w:eastAsia="Times New Roman" w:hAnsiTheme="majorHAnsi" w:cstheme="majorHAnsi"/>
+        </w:rPr>
+        <w:t>ing work by</w:t>
+      </w:r>
+      <w:r>
+        <w:rPr>
+          <w:rFonts w:asciiTheme="majorHAnsi" w:eastAsia="Times New Roman" w:hAnsiTheme="majorHAnsi" w:cstheme="majorHAnsi"/>
+        </w:rPr>
+        <w:t xml:space="preserve"> Locey and White (</w:t>
+      </w:r>
+      <w:r>
+        <w:rPr>
+          <w:rFonts w:asciiTheme="majorHAnsi" w:eastAsia="Times New Roman" w:hAnsiTheme="majorHAnsi" w:cstheme="majorHAnsi"/>
+        </w:rPr>
+        <w:t xml:space="preserve">2013, </w:t>
+      </w:r>
+      <w:r>
+        <w:rPr>
+          <w:rFonts w:asciiTheme="majorHAnsi" w:eastAsia="Times New Roman" w:hAnsiTheme="majorHAnsi" w:cstheme="majorHAnsi"/>
+          <w:i/>
+          <w:iCs/>
+        </w:rPr>
+        <w:t>Ecology Letters</w:t>
+      </w:r>
+      <w:r>
+        <w:rPr>
+          <w:rFonts w:asciiTheme="majorHAnsi" w:eastAsia="Times New Roman" w:hAnsiTheme="majorHAnsi" w:cstheme="majorHAnsi"/>
+        </w:rPr>
+        <w:t>)</w:t>
+      </w:r>
+      <w:r>
+        <w:rPr>
+          <w:rFonts w:asciiTheme="majorHAnsi" w:eastAsia="Times New Roman" w:hAnsiTheme="majorHAnsi" w:cstheme="majorHAnsi"/>
+        </w:rPr>
+        <w:t xml:space="preserve"> by developing novel approaches </w:t>
+      </w:r>
+      <w:r>
+        <w:rPr>
+          <w:rFonts w:asciiTheme="majorHAnsi" w:eastAsia="Times New Roman" w:hAnsiTheme="majorHAnsi" w:cstheme="majorHAnsi"/>
+        </w:rPr>
+        <w:t xml:space="preserve">to </w:t>
+      </w:r>
+      <w:r>
+        <w:rPr>
+          <w:rFonts w:asciiTheme="majorHAnsi" w:eastAsia="Times New Roman" w:hAnsiTheme="majorHAnsi" w:cstheme="majorHAnsi"/>
+        </w:rPr>
+        <w:t xml:space="preserve">efficiently characterize the full distribution of shapes that would emerge from statistical processes </w:t>
+      </w:r>
+      <w:r>
+        <w:rPr>
+          <w:rFonts w:asciiTheme="majorHAnsi" w:eastAsia="Times New Roman" w:hAnsiTheme="majorHAnsi" w:cstheme="majorHAnsi"/>
+        </w:rPr>
+        <w:t xml:space="preserve">for </w:t>
+      </w:r>
+      <w:r>
+        <w:rPr>
+          <w:rFonts w:asciiTheme="majorHAnsi" w:eastAsia="Times New Roman" w:hAnsiTheme="majorHAnsi" w:cstheme="majorHAnsi"/>
+        </w:rPr>
+        <w:t>24,500 empirically sampled</w:t>
+      </w:r>
+      <w:r>
+        <w:rPr>
+          <w:rFonts w:asciiTheme="majorHAnsi" w:eastAsia="Times New Roman" w:hAnsiTheme="majorHAnsi" w:cstheme="majorHAnsi"/>
+        </w:rPr>
+        <w:t xml:space="preserve"> communities, and evaluate</w:t>
+      </w:r>
+      <w:r>
+        <w:rPr>
+          <w:rFonts w:asciiTheme="majorHAnsi" w:eastAsia="Times New Roman" w:hAnsiTheme="majorHAnsi" w:cstheme="majorHAnsi"/>
+        </w:rPr>
+        <w:t xml:space="preserve"> (1) whether observed SADs consistently deviate from th</w:t>
+      </w:r>
+      <w:r>
+        <w:rPr>
+          <w:rFonts w:asciiTheme="majorHAnsi" w:eastAsia="Times New Roman" w:hAnsiTheme="majorHAnsi" w:cstheme="majorHAnsi"/>
+        </w:rPr>
+        <w:t>ese statistical baselines</w:t>
+      </w:r>
+      <w:r>
+        <w:rPr>
+          <w:rFonts w:asciiTheme="majorHAnsi" w:eastAsia="Times New Roman" w:hAnsiTheme="majorHAnsi" w:cstheme="majorHAnsi"/>
+        </w:rPr>
+        <w:t xml:space="preserve">, and (2) </w:t>
+      </w:r>
+      <w:r>
+        <w:rPr>
+          <w:rFonts w:asciiTheme="majorHAnsi" w:eastAsia="Times New Roman" w:hAnsiTheme="majorHAnsi" w:cstheme="majorHAnsi"/>
+        </w:rPr>
+        <w:t xml:space="preserve">how our statistical </w:t>
+      </w:r>
+      <w:r>
+        <w:rPr>
+          <w:rFonts w:asciiTheme="majorHAnsi" w:eastAsia="Times New Roman" w:hAnsiTheme="majorHAnsi" w:cstheme="majorHAnsi"/>
+        </w:rPr>
+        <w:t>capacity</w:t>
+      </w:r>
+      <w:r>
+        <w:rPr>
+          <w:rFonts w:asciiTheme="majorHAnsi" w:eastAsia="Times New Roman" w:hAnsiTheme="majorHAnsi" w:cstheme="majorHAnsi"/>
+        </w:rPr>
+        <w:t xml:space="preserve"> to detect deviations between observations and the baseline, differs between very small and very large communities</w:t>
+      </w:r>
+      <w:r>
+        <w:rPr>
+          <w:rFonts w:asciiTheme="majorHAnsi" w:eastAsia="Times New Roman" w:hAnsiTheme="majorHAnsi" w:cstheme="majorHAnsi"/>
+        </w:rPr>
+        <w:t xml:space="preserve">. </w:t>
+      </w:r>
+      <w:r>
+        <w:rPr>
+          <w:rFonts w:asciiTheme="majorHAnsi" w:eastAsia="Times New Roman" w:hAnsiTheme="majorHAnsi" w:cstheme="majorHAnsi"/>
+        </w:rPr>
+        <w:t>We show</w:t>
+      </w:r>
+      <w:r>
+        <w:rPr>
+          <w:rFonts w:asciiTheme="majorHAnsi" w:eastAsia="Times New Roman" w:hAnsiTheme="majorHAnsi" w:cstheme="majorHAnsi"/>
+        </w:rPr>
+        <w:t xml:space="preserve"> that empirical SADs for large </w:t>
+      </w:r>
+      <w:r>
+        <w:rPr>
+          <w:rFonts w:asciiTheme="majorHAnsi" w:eastAsia="Times New Roman" w:hAnsiTheme="majorHAnsi" w:cstheme="majorHAnsi"/>
+        </w:rPr>
+        <w:t>communities deviate consistently from the SADs that</w:t>
+      </w:r>
+      <w:r>
+        <w:rPr>
+          <w:rFonts w:asciiTheme="majorHAnsi" w:eastAsia="Times New Roman" w:hAnsiTheme="majorHAnsi" w:cstheme="majorHAnsi"/>
+        </w:rPr>
+        <w:t xml:space="preserve"> emerge from strictly </w:t>
+      </w:r>
+      <w:r>
+        <w:rPr>
+          <w:rFonts w:asciiTheme="majorHAnsi" w:eastAsia="Times New Roman" w:hAnsiTheme="majorHAnsi" w:cstheme="majorHAnsi"/>
+        </w:rPr>
+        <w:t>statistical</w:t>
+      </w:r>
+      <w:r>
+        <w:rPr>
+          <w:rFonts w:asciiTheme="majorHAnsi" w:eastAsia="Times New Roman" w:hAnsiTheme="majorHAnsi" w:cstheme="majorHAnsi"/>
+        </w:rPr>
+        <w:t xml:space="preserve"> processes</w:t>
+      </w:r>
+      <w:r>
+        <w:rPr>
+          <w:rFonts w:asciiTheme="majorHAnsi" w:eastAsia="Times New Roman" w:hAnsiTheme="majorHAnsi" w:cstheme="majorHAnsi"/>
+        </w:rPr>
+        <w:t xml:space="preserve">. However, we </w:t>
+      </w:r>
+      <w:r>
+        <w:rPr>
+          <w:rFonts w:asciiTheme="majorHAnsi" w:eastAsia="Times New Roman" w:hAnsiTheme="majorHAnsi" w:cstheme="majorHAnsi"/>
+        </w:rPr>
+        <w:t>find</w:t>
+      </w:r>
+      <w:r>
+        <w:rPr>
+          <w:rFonts w:asciiTheme="majorHAnsi" w:eastAsia="Times New Roman" w:hAnsiTheme="majorHAnsi" w:cstheme="majorHAnsi"/>
+        </w:rPr>
+        <w:t xml:space="preserve"> that </w:t>
+      </w:r>
+      <w:r>
+        <w:rPr>
+          <w:rFonts w:asciiTheme="majorHAnsi" w:eastAsia="Times New Roman" w:hAnsiTheme="majorHAnsi" w:cstheme="majorHAnsi"/>
+        </w:rPr>
+        <w:t>very small communities</w:t>
+      </w:r>
+      <w:r>
+        <w:rPr>
+          <w:rFonts w:asciiTheme="majorHAnsi" w:eastAsia="Times New Roman" w:hAnsiTheme="majorHAnsi" w:cstheme="majorHAnsi"/>
+        </w:rPr>
+        <w:t xml:space="preserve"> </w:t>
+      </w:r>
+      <w:r>
+        <w:rPr>
+          <w:rFonts w:asciiTheme="majorHAnsi" w:eastAsia="Times New Roman" w:hAnsiTheme="majorHAnsi" w:cstheme="majorHAnsi"/>
+        </w:rPr>
+        <w:t>exhibit high variation in their statistical baselines</w:t>
+      </w:r>
+      <w:r>
+        <w:rPr>
+          <w:rFonts w:asciiTheme="majorHAnsi" w:eastAsia="Times New Roman" w:hAnsiTheme="majorHAnsi" w:cstheme="majorHAnsi"/>
+        </w:rPr>
+        <w:t>, which greatly reduces our power to detect deviations between observed SADs and the</w:t>
+      </w:r>
+      <w:r>
+        <w:rPr>
+          <w:rFonts w:asciiTheme="majorHAnsi" w:eastAsia="Times New Roman" w:hAnsiTheme="majorHAnsi" w:cstheme="majorHAnsi"/>
+        </w:rPr>
+        <w:t xml:space="preserve"> statistical </w:t>
+      </w:r>
+      <w:r>
+        <w:rPr>
+          <w:rFonts w:asciiTheme="majorHAnsi" w:eastAsia="Times New Roman" w:hAnsiTheme="majorHAnsi" w:cstheme="majorHAnsi"/>
+        </w:rPr>
+        <w:t>expectation</w:t>
+      </w:r>
+      <w:r>
+        <w:rPr>
+          <w:rFonts w:asciiTheme="majorHAnsi" w:eastAsia="Times New Roman" w:hAnsiTheme="majorHAnsi" w:cstheme="majorHAnsi"/>
+        </w:rPr>
+        <w:t xml:space="preserve">. </w:t>
+      </w:r>
+      <w:r>
+        <w:rPr>
+          <w:rFonts w:asciiTheme="majorHAnsi" w:eastAsia="Times New Roman" w:hAnsiTheme="majorHAnsi" w:cstheme="majorHAnsi"/>
+        </w:rPr>
+        <w:t xml:space="preserve">This work highlights two novel avenues for understanding and interpreting </w:t>
+      </w:r>
+      <w:r>
+        <w:rPr>
+          <w:rFonts w:asciiTheme="majorHAnsi" w:eastAsia="Times New Roman" w:hAnsiTheme="majorHAnsi" w:cstheme="majorHAnsi"/>
+        </w:rPr>
+        <w:t xml:space="preserve">the SAD, and </w:t>
+      </w:r>
+      <w:r>
+        <w:rPr>
+          <w:rFonts w:asciiTheme="majorHAnsi" w:eastAsia="Times New Roman" w:hAnsiTheme="majorHAnsi" w:cstheme="majorHAnsi"/>
+        </w:rPr>
+        <w:t>macro</w:t>
+      </w:r>
+      <w:r>
+        <w:rPr>
+          <w:rFonts w:asciiTheme="majorHAnsi" w:eastAsia="Times New Roman" w:hAnsiTheme="majorHAnsi" w:cstheme="majorHAnsi"/>
+        </w:rPr>
+        <w:t>ecological pattern</w:t>
+      </w:r>
+      <w:r>
+        <w:rPr>
+          <w:rFonts w:asciiTheme="majorHAnsi" w:eastAsia="Times New Roman" w:hAnsiTheme="majorHAnsi" w:cstheme="majorHAnsi"/>
+        </w:rPr>
+        <w:t>s</w:t>
+      </w:r>
+      <w:r>
+        <w:rPr>
+          <w:rFonts w:asciiTheme="majorHAnsi" w:eastAsia="Times New Roman" w:hAnsiTheme="majorHAnsi" w:cstheme="majorHAnsi"/>
+        </w:rPr>
+        <w:t xml:space="preserve"> </w:t>
+      </w:r>
+      <w:r>
+        <w:rPr>
+          <w:rFonts w:asciiTheme="majorHAnsi" w:eastAsia="Times New Roman" w:hAnsiTheme="majorHAnsi" w:cstheme="majorHAnsi"/>
+        </w:rPr>
+        <w:t>more broadly</w:t>
+      </w:r>
+      <w:r>
+        <w:rPr>
+          <w:rFonts w:asciiTheme="majorHAnsi" w:eastAsia="Times New Roman" w:hAnsiTheme="majorHAnsi" w:cstheme="majorHAnsi"/>
+        </w:rPr>
+        <w:t>. First</w:t>
+      </w:r>
+      <w:r>
+        <w:rPr>
+          <w:rFonts w:asciiTheme="majorHAnsi" w:eastAsia="Times New Roman" w:hAnsiTheme="majorHAnsi" w:cstheme="majorHAnsi"/>
+        </w:rPr>
+        <w:t xml:space="preserve">, our approach isolates the ecological signal in </w:t>
+      </w:r>
+      <w:r>
+        <w:rPr>
+          <w:rFonts w:asciiTheme="majorHAnsi" w:eastAsia="Times New Roman" w:hAnsiTheme="majorHAnsi" w:cstheme="majorHAnsi"/>
+        </w:rPr>
+        <w:t>the SAD</w:t>
+      </w:r>
+      <w:r>
+        <w:rPr>
+          <w:rFonts w:asciiTheme="majorHAnsi" w:eastAsia="Times New Roman" w:hAnsiTheme="majorHAnsi" w:cstheme="majorHAnsi"/>
+        </w:rPr>
+        <w:t>, which</w:t>
+      </w:r>
+      <w:r>
+        <w:rPr>
+          <w:rFonts w:asciiTheme="majorHAnsi" w:eastAsia="Times New Roman" w:hAnsiTheme="majorHAnsi" w:cstheme="majorHAnsi"/>
+        </w:rPr>
+        <w:t xml:space="preserve"> will </w:t>
+      </w:r>
+      <w:r>
+        <w:rPr>
+          <w:rFonts w:asciiTheme="majorHAnsi" w:eastAsia="Times New Roman" w:hAnsiTheme="majorHAnsi" w:cstheme="majorHAnsi"/>
+        </w:rPr>
+        <w:t>allow the ongoing use of the SAD as a test of ecological theories</w:t>
+      </w:r>
+      <w:r>
+        <w:rPr>
+          <w:rFonts w:asciiTheme="majorHAnsi" w:eastAsia="Times New Roman" w:hAnsiTheme="majorHAnsi" w:cstheme="majorHAnsi"/>
+        </w:rPr>
+        <w:t xml:space="preserve">. Second, </w:t>
+      </w:r>
+      <w:r>
+        <w:rPr>
+          <w:rFonts w:asciiTheme="majorHAnsi" w:eastAsia="Times New Roman" w:hAnsiTheme="majorHAnsi" w:cstheme="majorHAnsi"/>
+        </w:rPr>
+        <w:t>while we can leverage statistical baselines in macroecology to isolate ecological signals from statistically generate patterns,</w:t>
+      </w:r>
+      <w:r>
+        <w:rPr>
+          <w:rFonts w:asciiTheme="majorHAnsi" w:eastAsia="Times New Roman" w:hAnsiTheme="majorHAnsi" w:cstheme="majorHAnsi"/>
+        </w:rPr>
+        <w:t xml:space="preserve"> we illustrate that</w:t>
+      </w:r>
+      <w:r>
+        <w:rPr>
+          <w:rFonts w:asciiTheme="majorHAnsi" w:eastAsia="Times New Roman" w:hAnsiTheme="majorHAnsi" w:cstheme="majorHAnsi"/>
+        </w:rPr>
+        <w:t xml:space="preserve"> this approach is sensitive to the size of the system being studied and will therefore be more useful in larger communities with high abundances and larger numbers of species.</w:t>
       </w:r>
     </w:p>
+    <w:p>
+      <w:pPr>
+        <w:rPr>
+          <w:rFonts w:asciiTheme="majorHAnsi" w:eastAsia="Times New Roman" w:hAnsiTheme="majorHAnsi" w:cstheme="majorHAnsi"/>
+        </w:rPr>
+      </w:pPr>
+      <w:r>
+        <w:rPr>
+          <w:rFonts w:asciiTheme="majorHAnsi" w:eastAsia="Times New Roman" w:hAnsiTheme="majorHAnsi" w:cstheme="majorHAnsi"/>
+        </w:rPr>
+        <w:t>Thank you for your time and consideration.</w:t>
+      </w:r>
+    </w:p>
+    <w:p>
+      <w:pPr>
+        <w:rPr>
+          <w:rFonts w:asciiTheme="majorHAnsi" w:eastAsia="Times New Roman" w:hAnsiTheme="majorHAnsi" w:cstheme="majorHAnsi"/>
+        </w:rPr>
+      </w:pPr>
+      <w:r>
+        <w:rPr>
+          <w:rFonts w:asciiTheme="majorHAnsi" w:eastAsia="Times New Roman" w:hAnsiTheme="majorHAnsi" w:cstheme="majorHAnsi"/>
+        </w:rPr>
+        <w:t>Sincerely,</w:t>
+      </w:r>
+    </w:p>
+    <w:p>
+      <w:pPr>
+        <w:rPr>
+          <w:rFonts w:asciiTheme="majorHAnsi" w:eastAsia="Times New Roman" w:hAnsiTheme="majorHAnsi" w:cstheme="majorHAnsi"/>
+        </w:rPr>
+      </w:pPr>
+    </w:p>
+    <w:p/>
     <w:sectPr>
       <w:pgSz w:w="12240" w:h="15840"/>
       <w:pgMar w:top="1440" w:right="1440" w:bottom="1440" w:left="1440" w:header="720" w:footer="720" w:gutter="0"/>
@@ -442,53 +567,6 @@
     </w:sectPr>
   </w:body>
 </w:document>
-</file>
-
-<file path=word/comments.xml><?xml version="1.0" encoding="utf-8"?>
-<w:comments xmlns:wpc="http://schemas.microsoft.com/office/word/2010/wordprocessingCanvas" xmlns:cx="http://schemas.microsoft.com/office/drawing/2014/chartex" xmlns:cx1="http://schemas.microsoft.com/office/drawing/2015/9/8/chartex" xmlns:cx2="http://schemas.microsoft.com/office/drawing/2015/10/21/chartex" xmlns:cx3="http://schemas.microsoft.com/office/drawing/2016/5/9/chartex" xmlns:cx4="http://schemas.microsoft.com/office/drawing/2016/5/10/chartex" xmlns:cx5="http://schemas.microsoft.com/office/drawing/2016/5/11/chartex" xmlns:cx6="http://schemas.microsoft.com/office/drawing/2016/5/12/chartex" xmlns:cx7="http://schemas.microsoft.com/office/drawing/2016/5/13/chartex" xmlns:cx8="http://schemas.microsoft.com/office/drawing/2016/5/14/chartex" xmlns:mc="http://schemas.openxmlformats.org/markup-compatibility/2006" xmlns:aink="http://schemas.microsoft.com/office/drawing/2016/ink" xmlns:am3d="http://schemas.microsoft.com/office/drawing/2017/model3d" xmlns:o="urn:schemas-microsoft-com:office:office" xmlns:r="http://schemas.openxmlformats.org/officeDocument/2006/relationships" xmlns:m="http://schemas.openxmlformats.org/officeDocument/2006/math" xmlns:v="urn:schemas-microsoft-com:vml" xmlns:wp14="http://schemas.microsoft.com/office/word/2010/wordprocessingDrawing" xmlns:wp="http://schemas.openxmlformats.org/drawingml/2006/wordprocessingDrawing" xmlns:w10="urn:schemas-microsoft-com:office:word" xmlns:w="http://schemas.openxmlformats.org/wordprocessingml/2006/main" xmlns:w14="http://schemas.microsoft.com/office/word/2010/wordml" xmlns:w15="http://schemas.microsoft.com/office/word/2012/wordml" xmlns:w16cex="http://schemas.microsoft.com/office/word/2018/wordml/cex" xmlns:w16cid="http://schemas.microsoft.com/office/word/2016/wordml/cid" xmlns:w16="http://schemas.microsoft.com/office/word/2018/wordml" xmlns:w16se="http://schemas.microsoft.com/office/word/2015/wordml/symex" xmlns:wpg="http://schemas.microsoft.com/office/word/2010/wordprocessingGroup" xmlns:wpi="http://schemas.microsoft.com/office/word/2010/wordprocessingInk" xmlns:wne="http://schemas.microsoft.com/office/word/2006/wordml" xmlns:wps="http://schemas.microsoft.com/office/word/2010/wordprocessingShape" mc:Ignorable="w14 w15 w16se w16cid w16 w16cex wp14">
-  <w:comment w:id="0" w:author="Diaz,Renata M" w:date="2020-11-29T16:40:00Z" w:initials="DM">
-    <w:p>
-      <w:pPr>
-        <w:pStyle w:val="CommentText"/>
-      </w:pPr>
-      <w:r>
-        <w:rPr>
-          <w:rStyle w:val="CommentReference"/>
-        </w:rPr>
-        <w:annotationRef/>
-      </w:r>
-      <w:r>
-        <w:t>Ecol. Letters wants an explicit statement of novelty.</w:t>
-      </w:r>
-    </w:p>
-  </w:comment>
-</w:comments>
-</file>
-
-<file path=word/commentsExtended.xml><?xml version="1.0" encoding="utf-8"?>
-<w15:commentsEx xmlns:wpc="http://schemas.microsoft.com/office/word/2010/wordprocessingCanvas" xmlns:cx="http://schemas.microsoft.com/office/drawing/2014/chartex" xmlns:cx1="http://schemas.microsoft.com/office/drawing/2015/9/8/chartex" xmlns:cx2="http://schemas.microsoft.com/office/drawing/2015/10/21/chartex" xmlns:cx3="http://schemas.microsoft.com/office/drawing/2016/5/9/chartex" xmlns:cx4="http://schemas.microsoft.com/office/drawing/2016/5/10/chartex" xmlns:cx5="http://schemas.microsoft.com/office/drawing/2016/5/11/chartex" xmlns:cx6="http://schemas.microsoft.com/office/drawing/2016/5/12/chartex" xmlns:cx7="http://schemas.microsoft.com/office/drawing/2016/5/13/chartex" xmlns:cx8="http://schemas.microsoft.com/office/drawing/2016/5/14/chartex" xmlns:mc="http://schemas.openxmlformats.org/markup-compatibility/2006" xmlns:aink="http://schemas.microsoft.com/office/drawing/2016/ink" xmlns:am3d="http://schemas.microsoft.com/office/drawing/2017/model3d" xmlns:o="urn:schemas-microsoft-com:office:office" xmlns:r="http://schemas.openxmlformats.org/officeDocument/2006/relationships" xmlns:m="http://schemas.openxmlformats.org/officeDocument/2006/math" xmlns:v="urn:schemas-microsoft-com:vml" xmlns:wp14="http://schemas.microsoft.com/office/word/2010/wordprocessingDrawing" xmlns:wp="http://schemas.openxmlformats.org/drawingml/2006/wordprocessingDrawing" xmlns:w10="urn:schemas-microsoft-com:office:word" xmlns:w="http://schemas.openxmlformats.org/wordprocessingml/2006/main" xmlns:w14="http://schemas.microsoft.com/office/word/2010/wordml" xmlns:w15="http://schemas.microsoft.com/office/word/2012/wordml" xmlns:w16cex="http://schemas.microsoft.com/office/word/2018/wordml/cex" xmlns:w16cid="http://schemas.microsoft.com/office/word/2016/wordml/cid" xmlns:w16="http://schemas.microsoft.com/office/word/2018/wordml" xmlns:w16se="http://schemas.microsoft.com/office/word/2015/wordml/symex" xmlns:wpg="http://schemas.microsoft.com/office/word/2010/wordprocessingGroup" xmlns:wpi="http://schemas.microsoft.com/office/word/2010/wordprocessingInk" xmlns:wne="http://schemas.microsoft.com/office/word/2006/wordml" xmlns:wps="http://schemas.microsoft.com/office/word/2010/wordprocessingShape" mc:Ignorable="w14 w15 w16se w16cid w16 w16cex wp14">
-  <w15:commentEx w15:paraId="076139F8" w15:done="0"/>
-</w15:commentsEx>
-</file>
-
-<file path=word/commentsExtensible.xml><?xml version="1.0" encoding="utf-8"?>
-<w16cex:commentsExtensible xmlns:wpc="http://schemas.microsoft.com/office/word/2010/wordprocessingCanvas" xmlns:cx="http://schemas.microsoft.com/office/drawing/2014/chartex" xmlns:cx1="http://schemas.microsoft.com/office/drawing/2015/9/8/chartex" xmlns:cx2="http://schemas.microsoft.com/office/drawing/2015/10/21/chartex" xmlns:cx3="http://schemas.microsoft.com/office/drawing/2016/5/9/chartex" xmlns:cx4="http://schemas.microsoft.com/office/drawing/2016/5/10/chartex" xmlns:cx5="http://schemas.microsoft.com/office/drawing/2016/5/11/chartex" xmlns:cx6="http://schemas.microsoft.com/office/drawing/2016/5/12/chartex" xmlns:cx7="http://schemas.microsoft.com/office/drawing/2016/5/13/chartex" xmlns:cx8="http://schemas.microsoft.com/office/drawing/2016/5/14/chartex" xmlns:mc="http://schemas.openxmlformats.org/markup-compatibility/2006" xmlns:aink="http://schemas.microsoft.com/office/drawing/2016/ink" xmlns:am3d="http://schemas.microsoft.com/office/drawing/2017/model3d" xmlns:o="urn:schemas-microsoft-com:office:office" xmlns:r="http://schemas.openxmlformats.org/officeDocument/2006/relationships" xmlns:m="http://schemas.openxmlformats.org/officeDocument/2006/math" xmlns:v="urn:schemas-microsoft-com:vml" xmlns:wp14="http://schemas.microsoft.com/office/word/2010/wordprocessingDrawing" xmlns:wp="http://schemas.openxmlformats.org/drawingml/2006/wordprocessingDrawing" xmlns:w10="urn:schemas-microsoft-com:office:word" xmlns:w="http://schemas.openxmlformats.org/wordprocessingml/2006/main" xmlns:w14="http://schemas.microsoft.com/office/word/2010/wordml" xmlns:w15="http://schemas.microsoft.com/office/word/2012/wordml" xmlns:w16cex="http://schemas.microsoft.com/office/word/2018/wordml/cex" xmlns:w16cid="http://schemas.microsoft.com/office/word/2016/wordml/cid" xmlns:w16="http://schemas.microsoft.com/office/word/2018/wordml" xmlns:w16se="http://schemas.microsoft.com/office/word/2015/wordml/symex" xmlns:wpg="http://schemas.microsoft.com/office/word/2010/wordprocessingGroup" xmlns:wpi="http://schemas.microsoft.com/office/word/2010/wordprocessingInk" xmlns:wne="http://schemas.microsoft.com/office/word/2006/wordml" xmlns:wps="http://schemas.microsoft.com/office/word/2010/wordprocessingShape" mc:Ignorable="w14 w15 w16se w16cid w16 w16cex wp14">
-  <w16cex:commentExtensible w16cex:durableId="236E4D8F" w16cex:dateUtc="2020-11-29T21:40:00Z"/>
-</w16cex:commentsExtensible>
-</file>
-
-<file path=word/commentsIds.xml><?xml version="1.0" encoding="utf-8"?>
-<w16cid:commentsIds xmlns:wpc="http://schemas.microsoft.com/office/word/2010/wordprocessingCanvas" xmlns:cx="http://schemas.microsoft.com/office/drawing/2014/chartex" xmlns:cx1="http://schemas.microsoft.com/office/drawing/2015/9/8/chartex" xmlns:cx2="http://schemas.microsoft.com/office/drawing/2015/10/21/chartex" xmlns:cx3="http://schemas.microsoft.com/office/drawing/2016/5/9/chartex" xmlns:cx4="http://schemas.microsoft.com/office/drawing/2016/5/10/chartex" xmlns:cx5="http://schemas.microsoft.com/office/drawing/2016/5/11/chartex" xmlns:cx6="http://schemas.microsoft.com/office/drawing/2016/5/12/chartex" xmlns:cx7="http://schemas.microsoft.com/office/drawing/2016/5/13/chartex" xmlns:cx8="http://schemas.microsoft.com/office/drawing/2016/5/14/chartex" xmlns:mc="http://schemas.openxmlformats.org/markup-compatibility/2006" xmlns:aink="http://schemas.microsoft.com/office/drawing/2016/ink" xmlns:am3d="http://schemas.microsoft.com/office/drawing/2017/model3d" xmlns:o="urn:schemas-microsoft-com:office:office" xmlns:r="http://schemas.openxmlformats.org/officeDocument/2006/relationships" xmlns:m="http://schemas.openxmlformats.org/officeDocument/2006/math" xmlns:v="urn:schemas-microsoft-com:vml" xmlns:wp14="http://schemas.microsoft.com/office/word/2010/wordprocessingDrawing" xmlns:wp="http://schemas.openxmlformats.org/drawingml/2006/wordprocessingDrawing" xmlns:w10="urn:schemas-microsoft-com:office:word" xmlns:w="http://schemas.openxmlformats.org/wordprocessingml/2006/main" xmlns:w14="http://schemas.microsoft.com/office/word/2010/wordml" xmlns:w15="http://schemas.microsoft.com/office/word/2012/wordml" xmlns:w16cex="http://schemas.microsoft.com/office/word/2018/wordml/cex" xmlns:w16cid="http://schemas.microsoft.com/office/word/2016/wordml/cid" xmlns:w16="http://schemas.microsoft.com/office/word/2018/wordml" xmlns:w16se="http://schemas.microsoft.com/office/word/2015/wordml/symex" xmlns:wpg="http://schemas.microsoft.com/office/word/2010/wordprocessingGroup" xmlns:wpi="http://schemas.microsoft.com/office/word/2010/wordprocessingInk" xmlns:wne="http://schemas.microsoft.com/office/word/2006/wordml" xmlns:wps="http://schemas.microsoft.com/office/word/2010/wordprocessingShape" mc:Ignorable="w14 w15 w16se w16cid w16 w16cex wp14">
-  <w16cid:commentId w16cid:paraId="076139F8" w16cid:durableId="236E4D8F"/>
-</w16cid:commentsIds>
-</file>
-
-<file path=word/people.xml><?xml version="1.0" encoding="utf-8"?>
-<w15:people xmlns:wpc="http://schemas.microsoft.com/office/word/2010/wordprocessingCanvas" xmlns:cx="http://schemas.microsoft.com/office/drawing/2014/chartex" xmlns:cx1="http://schemas.microsoft.com/office/drawing/2015/9/8/chartex" xmlns:cx2="http://schemas.microsoft.com/office/drawing/2015/10/21/chartex" xmlns:cx3="http://schemas.microsoft.com/office/drawing/2016/5/9/chartex" xmlns:cx4="http://schemas.microsoft.com/office/drawing/2016/5/10/chartex" xmlns:cx5="http://schemas.microsoft.com/office/drawing/2016/5/11/chartex" xmlns:cx6="http://schemas.microsoft.com/office/drawing/2016/5/12/chartex" xmlns:cx7="http://schemas.microsoft.com/office/drawing/2016/5/13/chartex" xmlns:cx8="http://schemas.microsoft.com/office/drawing/2016/5/14/chartex" xmlns:mc="http://schemas.openxmlformats.org/markup-compatibility/2006" xmlns:aink="http://schemas.microsoft.com/office/drawing/2016/ink" xmlns:am3d="http://schemas.microsoft.com/office/drawing/2017/model3d" xmlns:o="urn:schemas-microsoft-com:office:office" xmlns:r="http://schemas.openxmlformats.org/officeDocument/2006/relationships" xmlns:m="http://schemas.openxmlformats.org/officeDocument/2006/math" xmlns:v="urn:schemas-microsoft-com:vml" xmlns:wp14="http://schemas.microsoft.com/office/word/2010/wordprocessingDrawing" xmlns:wp="http://schemas.openxmlformats.org/drawingml/2006/wordprocessingDrawing" xmlns:w10="urn:schemas-microsoft-com:office:word" xmlns:w="http://schemas.openxmlformats.org/wordprocessingml/2006/main" xmlns:w14="http://schemas.microsoft.com/office/word/2010/wordml" xmlns:w15="http://schemas.microsoft.com/office/word/2012/wordml" xmlns:w16cex="http://schemas.microsoft.com/office/word/2018/wordml/cex" xmlns:w16cid="http://schemas.microsoft.com/office/word/2016/wordml/cid" xmlns:w16="http://schemas.microsoft.com/office/word/2018/wordml" xmlns:w16se="http://schemas.microsoft.com/office/word/2015/wordml/symex" xmlns:wpg="http://schemas.microsoft.com/office/word/2010/wordprocessingGroup" xmlns:wpi="http://schemas.microsoft.com/office/word/2010/wordprocessingInk" xmlns:wne="http://schemas.microsoft.com/office/word/2006/wordml" xmlns:wps="http://schemas.microsoft.com/office/word/2010/wordprocessingShape" mc:Ignorable="w14 w15 w16se w16cid w16 w16cex wp14">
-  <w15:person w15:author="Diaz,Renata M">
-    <w15:presenceInfo w15:providerId="AD" w15:userId="S::diaz.renata@ufl.edu::887f1fd4-2761-4d05-a769-649c729a9df8"/>
-  </w15:person>
-</w15:people>
 </file>
 
 <file path=word/styles.xml><?xml version="1.0" encoding="utf-8"?>

--- a/analysis/manuscript/CoverLetter.docx
+++ b/analysis/manuscript/CoverLetter.docx
@@ -143,7 +143,19 @@
         <w:rPr>
           <w:rFonts w:asciiTheme="majorHAnsi" w:eastAsia="Times New Roman" w:hAnsiTheme="majorHAnsi" w:cstheme="majorHAnsi"/>
         </w:rPr>
-        <w:t xml:space="preserve">, exhibiting a nearly ubiquitous “hollow curve” shape with few abundant species and many rare species (McGill et al 2006, </w:t>
+        <w:t>, exhibiting a nearly ubiquitous “hollow curve” shape with few abundant species and many rare species (McGill et al 200</w:t>
+      </w:r>
+      <w:r>
+        <w:rPr>
+          <w:rFonts w:asciiTheme="majorHAnsi" w:eastAsia="Times New Roman" w:hAnsiTheme="majorHAnsi" w:cstheme="majorHAnsi"/>
+        </w:rPr>
+        <w:t>7</w:t>
+      </w:r>
+      <w:r>
+        <w:rPr>
+          <w:rFonts w:asciiTheme="majorHAnsi" w:eastAsia="Times New Roman" w:hAnsiTheme="majorHAnsi" w:cstheme="majorHAnsi"/>
+        </w:rPr>
+        <w:t xml:space="preserve">, </w:t>
       </w:r>
       <w:r>
         <w:rPr>
@@ -157,13 +169,51 @@
         <w:rPr>
           <w:rFonts w:asciiTheme="majorHAnsi" w:eastAsia="Times New Roman" w:hAnsiTheme="majorHAnsi" w:cstheme="majorHAnsi"/>
         </w:rPr>
-        <w:t xml:space="preserve">). This pattern has played a central role in the comparison of ecological theories (e.g., refs), but its utility has been </w:t>
-      </w:r>
-      <w:r>
-        <w:rPr>
-          <w:rFonts w:asciiTheme="majorHAnsi" w:eastAsia="Times New Roman" w:hAnsiTheme="majorHAnsi" w:cstheme="majorHAnsi"/>
-        </w:rPr>
-        <w:t xml:space="preserve">questioned based on accumulating evidence that the ‘hollow curve’ is actually a statistical artefact that emerges from simply dividing individuals into species (Locey &amp; White 2013, </w:t>
+        <w:t xml:space="preserve">). This pattern has played a central role in the </w:t>
+      </w:r>
+      <w:r>
+        <w:rPr>
+          <w:rFonts w:asciiTheme="majorHAnsi" w:eastAsia="Times New Roman" w:hAnsiTheme="majorHAnsi" w:cstheme="majorHAnsi"/>
+        </w:rPr>
+        <w:t>development and evaluation</w:t>
+      </w:r>
+      <w:r>
+        <w:rPr>
+          <w:rFonts w:asciiTheme="majorHAnsi" w:eastAsia="Times New Roman" w:hAnsiTheme="majorHAnsi" w:cstheme="majorHAnsi"/>
+        </w:rPr>
+        <w:t xml:space="preserve"> of ecological </w:t>
+      </w:r>
+      <w:commentRangeStart w:id="0"/>
+      <w:r>
+        <w:rPr>
+          <w:rFonts w:asciiTheme="majorHAnsi" w:eastAsia="Times New Roman" w:hAnsiTheme="majorHAnsi" w:cstheme="majorHAnsi"/>
+        </w:rPr>
+        <w:t>theories</w:t>
+      </w:r>
+      <w:commentRangeEnd w:id="0"/>
+      <w:r>
+        <w:rPr>
+          <w:rStyle w:val="CommentReference"/>
+        </w:rPr>
+        <w:commentReference w:id="0"/>
+      </w:r>
+      <w:r>
+        <w:rPr>
+          <w:rFonts w:asciiTheme="majorHAnsi" w:eastAsia="Times New Roman" w:hAnsiTheme="majorHAnsi" w:cstheme="majorHAnsi"/>
+        </w:rPr>
+        <w:t>, but its utility has been questioned based</w:t>
+      </w:r>
+      <w:r>
+        <w:rPr>
+          <w:rFonts w:asciiTheme="majorHAnsi" w:eastAsia="Times New Roman" w:hAnsiTheme="majorHAnsi" w:cstheme="majorHAnsi"/>
+        </w:rPr>
+        <w:t xml:space="preserve"> in part</w:t>
+      </w:r>
+      <w:r>
+        <w:rPr>
+          <w:rFonts w:asciiTheme="majorHAnsi" w:eastAsia="Times New Roman" w:hAnsiTheme="majorHAnsi" w:cstheme="majorHAnsi"/>
+        </w:rPr>
+        <w:t xml:space="preserve"> on accumulating evidence that the ‘hollow curve’ is actually a statistical artefact that emerges from simply dividing individuals into species (Locey &amp; White 2013, </w:t>
       </w:r>
       <w:r>
         <w:rPr>
@@ -567,6 +617,56 @@
     </w:sectPr>
   </w:body>
 </w:document>
+</file>
+
+<file path=word/comments.xml><?xml version="1.0" encoding="utf-8"?>
+<w:comments xmlns:wpc="http://schemas.microsoft.com/office/word/2010/wordprocessingCanvas" xmlns:cx="http://schemas.microsoft.com/office/drawing/2014/chartex" xmlns:cx1="http://schemas.microsoft.com/office/drawing/2015/9/8/chartex" xmlns:cx2="http://schemas.microsoft.com/office/drawing/2015/10/21/chartex" xmlns:cx3="http://schemas.microsoft.com/office/drawing/2016/5/9/chartex" xmlns:cx4="http://schemas.microsoft.com/office/drawing/2016/5/10/chartex" xmlns:cx5="http://schemas.microsoft.com/office/drawing/2016/5/11/chartex" xmlns:cx6="http://schemas.microsoft.com/office/drawing/2016/5/12/chartex" xmlns:cx7="http://schemas.microsoft.com/office/drawing/2016/5/13/chartex" xmlns:cx8="http://schemas.microsoft.com/office/drawing/2016/5/14/chartex" xmlns:mc="http://schemas.openxmlformats.org/markup-compatibility/2006" xmlns:aink="http://schemas.microsoft.com/office/drawing/2016/ink" xmlns:am3d="http://schemas.microsoft.com/office/drawing/2017/model3d" xmlns:o="urn:schemas-microsoft-com:office:office" xmlns:r="http://schemas.openxmlformats.org/officeDocument/2006/relationships" xmlns:m="http://schemas.openxmlformats.org/officeDocument/2006/math" xmlns:v="urn:schemas-microsoft-com:vml" xmlns:wp14="http://schemas.microsoft.com/office/word/2010/wordprocessingDrawing" xmlns:wp="http://schemas.openxmlformats.org/drawingml/2006/wordprocessingDrawing" xmlns:w10="urn:schemas-microsoft-com:office:word" xmlns:w="http://schemas.openxmlformats.org/wordprocessingml/2006/main" xmlns:w14="http://schemas.microsoft.com/office/word/2010/wordml" xmlns:w15="http://schemas.microsoft.com/office/word/2012/wordml" xmlns:w16cex="http://schemas.microsoft.com/office/word/2018/wordml/cex" xmlns:w16cid="http://schemas.microsoft.com/office/word/2016/wordml/cid" xmlns:w16="http://schemas.microsoft.com/office/word/2018/wordml" xmlns:w16se="http://schemas.microsoft.com/office/word/2015/wordml/symex" xmlns:wpg="http://schemas.microsoft.com/office/word/2010/wordprocessingGroup" xmlns:wpi="http://schemas.microsoft.com/office/word/2010/wordprocessingInk" xmlns:wne="http://schemas.microsoft.com/office/word/2006/wordml" xmlns:wps="http://schemas.microsoft.com/office/word/2010/wordprocessingShape" mc:Ignorable="w14 w15 w16se w16cid w16 w16cex wp14">
+  <w:comment w:id="0" w:author="Diaz,Renata M" w:date="2020-12-20T15:33:00Z" w:initials="DM">
+    <w:p>
+      <w:pPr>
+        <w:pStyle w:val="CommentText"/>
+      </w:pPr>
+      <w:r>
+        <w:rPr>
+          <w:rStyle w:val="CommentReference"/>
+        </w:rPr>
+        <w:annotationRef/>
+      </w:r>
+      <w:r>
+        <w:t xml:space="preserve">Having trouble “citing a few high profile refs” here. Chave (2004, Ecol. Letters); McGill; ??? </w:t>
+      </w:r>
+      <w:r>
+        <w:t>I do not know which ones are high profile, and I feel like there might be some politics around which ones we cite?</w:t>
+      </w:r>
+    </w:p>
+  </w:comment>
+</w:comments>
+</file>
+
+<file path=word/commentsExtended.xml><?xml version="1.0" encoding="utf-8"?>
+<w15:commentsEx xmlns:wpc="http://schemas.microsoft.com/office/word/2010/wordprocessingCanvas" xmlns:cx="http://schemas.microsoft.com/office/drawing/2014/chartex" xmlns:cx1="http://schemas.microsoft.com/office/drawing/2015/9/8/chartex" xmlns:cx2="http://schemas.microsoft.com/office/drawing/2015/10/21/chartex" xmlns:cx3="http://schemas.microsoft.com/office/drawing/2016/5/9/chartex" xmlns:cx4="http://schemas.microsoft.com/office/drawing/2016/5/10/chartex" xmlns:cx5="http://schemas.microsoft.com/office/drawing/2016/5/11/chartex" xmlns:cx6="http://schemas.microsoft.com/office/drawing/2016/5/12/chartex" xmlns:cx7="http://schemas.microsoft.com/office/drawing/2016/5/13/chartex" xmlns:cx8="http://schemas.microsoft.com/office/drawing/2016/5/14/chartex" xmlns:mc="http://schemas.openxmlformats.org/markup-compatibility/2006" xmlns:aink="http://schemas.microsoft.com/office/drawing/2016/ink" xmlns:am3d="http://schemas.microsoft.com/office/drawing/2017/model3d" xmlns:o="urn:schemas-microsoft-com:office:office" xmlns:r="http://schemas.openxmlformats.org/officeDocument/2006/relationships" xmlns:m="http://schemas.openxmlformats.org/officeDocument/2006/math" xmlns:v="urn:schemas-microsoft-com:vml" xmlns:wp14="http://schemas.microsoft.com/office/word/2010/wordprocessingDrawing" xmlns:wp="http://schemas.openxmlformats.org/drawingml/2006/wordprocessingDrawing" xmlns:w10="urn:schemas-microsoft-com:office:word" xmlns:w="http://schemas.openxmlformats.org/wordprocessingml/2006/main" xmlns:w14="http://schemas.microsoft.com/office/word/2010/wordml" xmlns:w15="http://schemas.microsoft.com/office/word/2012/wordml" xmlns:w16cex="http://schemas.microsoft.com/office/word/2018/wordml/cex" xmlns:w16cid="http://schemas.microsoft.com/office/word/2016/wordml/cid" xmlns:w16="http://schemas.microsoft.com/office/word/2018/wordml" xmlns:w16se="http://schemas.microsoft.com/office/word/2015/wordml/symex" xmlns:wpg="http://schemas.microsoft.com/office/word/2010/wordprocessingGroup" xmlns:wpi="http://schemas.microsoft.com/office/word/2010/wordprocessingInk" xmlns:wne="http://schemas.microsoft.com/office/word/2006/wordml" xmlns:wps="http://schemas.microsoft.com/office/word/2010/wordprocessingShape" mc:Ignorable="w14 w15 w16se w16cid w16 w16cex wp14">
+  <w15:commentEx w15:paraId="4F033B71" w15:done="0"/>
+</w15:commentsEx>
+</file>
+
+<file path=word/commentsExtensible.xml><?xml version="1.0" encoding="utf-8"?>
+<w16cex:commentsExtensible xmlns:wpc="http://schemas.microsoft.com/office/word/2010/wordprocessingCanvas" xmlns:cx="http://schemas.microsoft.com/office/drawing/2014/chartex" xmlns:cx1="http://schemas.microsoft.com/office/drawing/2015/9/8/chartex" xmlns:cx2="http://schemas.microsoft.com/office/drawing/2015/10/21/chartex" xmlns:cx3="http://schemas.microsoft.com/office/drawing/2016/5/9/chartex" xmlns:cx4="http://schemas.microsoft.com/office/drawing/2016/5/10/chartex" xmlns:cx5="http://schemas.microsoft.com/office/drawing/2016/5/11/chartex" xmlns:cx6="http://schemas.microsoft.com/office/drawing/2016/5/12/chartex" xmlns:cx7="http://schemas.microsoft.com/office/drawing/2016/5/13/chartex" xmlns:cx8="http://schemas.microsoft.com/office/drawing/2016/5/14/chartex" xmlns:mc="http://schemas.openxmlformats.org/markup-compatibility/2006" xmlns:aink="http://schemas.microsoft.com/office/drawing/2016/ink" xmlns:am3d="http://schemas.microsoft.com/office/drawing/2017/model3d" xmlns:o="urn:schemas-microsoft-com:office:office" xmlns:r="http://schemas.openxmlformats.org/officeDocument/2006/relationships" xmlns:m="http://schemas.openxmlformats.org/officeDocument/2006/math" xmlns:v="urn:schemas-microsoft-com:vml" xmlns:wp14="http://schemas.microsoft.com/office/word/2010/wordprocessingDrawing" xmlns:wp="http://schemas.openxmlformats.org/drawingml/2006/wordprocessingDrawing" xmlns:w10="urn:schemas-microsoft-com:office:word" xmlns:w="http://schemas.openxmlformats.org/wordprocessingml/2006/main" xmlns:w14="http://schemas.microsoft.com/office/word/2010/wordml" xmlns:w15="http://schemas.microsoft.com/office/word/2012/wordml" xmlns:w16cex="http://schemas.microsoft.com/office/word/2018/wordml/cex" xmlns:w16cid="http://schemas.microsoft.com/office/word/2016/wordml/cid" xmlns:w16="http://schemas.microsoft.com/office/word/2018/wordml" xmlns:w16se="http://schemas.microsoft.com/office/word/2015/wordml/symex" xmlns:wpg="http://schemas.microsoft.com/office/word/2010/wordprocessingGroup" xmlns:wpi="http://schemas.microsoft.com/office/word/2010/wordprocessingInk" xmlns:wne="http://schemas.microsoft.com/office/word/2006/wordml" xmlns:wps="http://schemas.microsoft.com/office/word/2010/wordprocessingShape" mc:Ignorable="w14 w15 w16se w16cid w16 w16cex wp14">
+  <w16cex:commentExtensible w16cex:durableId="2389ED48" w16cex:dateUtc="2020-12-20T20:33:00Z"/>
+</w16cex:commentsExtensible>
+</file>
+
+<file path=word/commentsIds.xml><?xml version="1.0" encoding="utf-8"?>
+<w16cid:commentsIds xmlns:wpc="http://schemas.microsoft.com/office/word/2010/wordprocessingCanvas" xmlns:cx="http://schemas.microsoft.com/office/drawing/2014/chartex" xmlns:cx1="http://schemas.microsoft.com/office/drawing/2015/9/8/chartex" xmlns:cx2="http://schemas.microsoft.com/office/drawing/2015/10/21/chartex" xmlns:cx3="http://schemas.microsoft.com/office/drawing/2016/5/9/chartex" xmlns:cx4="http://schemas.microsoft.com/office/drawing/2016/5/10/chartex" xmlns:cx5="http://schemas.microsoft.com/office/drawing/2016/5/11/chartex" xmlns:cx6="http://schemas.microsoft.com/office/drawing/2016/5/12/chartex" xmlns:cx7="http://schemas.microsoft.com/office/drawing/2016/5/13/chartex" xmlns:cx8="http://schemas.microsoft.com/office/drawing/2016/5/14/chartex" xmlns:mc="http://schemas.openxmlformats.org/markup-compatibility/2006" xmlns:aink="http://schemas.microsoft.com/office/drawing/2016/ink" xmlns:am3d="http://schemas.microsoft.com/office/drawing/2017/model3d" xmlns:o="urn:schemas-microsoft-com:office:office" xmlns:r="http://schemas.openxmlformats.org/officeDocument/2006/relationships" xmlns:m="http://schemas.openxmlformats.org/officeDocument/2006/math" xmlns:v="urn:schemas-microsoft-com:vml" xmlns:wp14="http://schemas.microsoft.com/office/word/2010/wordprocessingDrawing" xmlns:wp="http://schemas.openxmlformats.org/drawingml/2006/wordprocessingDrawing" xmlns:w10="urn:schemas-microsoft-com:office:word" xmlns:w="http://schemas.openxmlformats.org/wordprocessingml/2006/main" xmlns:w14="http://schemas.microsoft.com/office/word/2010/wordml" xmlns:w15="http://schemas.microsoft.com/office/word/2012/wordml" xmlns:w16cex="http://schemas.microsoft.com/office/word/2018/wordml/cex" xmlns:w16cid="http://schemas.microsoft.com/office/word/2016/wordml/cid" xmlns:w16="http://schemas.microsoft.com/office/word/2018/wordml" xmlns:w16se="http://schemas.microsoft.com/office/word/2015/wordml/symex" xmlns:wpg="http://schemas.microsoft.com/office/word/2010/wordprocessingGroup" xmlns:wpi="http://schemas.microsoft.com/office/word/2010/wordprocessingInk" xmlns:wne="http://schemas.microsoft.com/office/word/2006/wordml" xmlns:wps="http://schemas.microsoft.com/office/word/2010/wordprocessingShape" mc:Ignorable="w14 w15 w16se w16cid w16 w16cex wp14">
+  <w16cid:commentId w16cid:paraId="4F033B71" w16cid:durableId="2389ED48"/>
+</w16cid:commentsIds>
+</file>
+
+<file path=word/people.xml><?xml version="1.0" encoding="utf-8"?>
+<w15:people xmlns:wpc="http://schemas.microsoft.com/office/word/2010/wordprocessingCanvas" xmlns:cx="http://schemas.microsoft.com/office/drawing/2014/chartex" xmlns:cx1="http://schemas.microsoft.com/office/drawing/2015/9/8/chartex" xmlns:cx2="http://schemas.microsoft.com/office/drawing/2015/10/21/chartex" xmlns:cx3="http://schemas.microsoft.com/office/drawing/2016/5/9/chartex" xmlns:cx4="http://schemas.microsoft.com/office/drawing/2016/5/10/chartex" xmlns:cx5="http://schemas.microsoft.com/office/drawing/2016/5/11/chartex" xmlns:cx6="http://schemas.microsoft.com/office/drawing/2016/5/12/chartex" xmlns:cx7="http://schemas.microsoft.com/office/drawing/2016/5/13/chartex" xmlns:cx8="http://schemas.microsoft.com/office/drawing/2016/5/14/chartex" xmlns:mc="http://schemas.openxmlformats.org/markup-compatibility/2006" xmlns:aink="http://schemas.microsoft.com/office/drawing/2016/ink" xmlns:am3d="http://schemas.microsoft.com/office/drawing/2017/model3d" xmlns:o="urn:schemas-microsoft-com:office:office" xmlns:r="http://schemas.openxmlformats.org/officeDocument/2006/relationships" xmlns:m="http://schemas.openxmlformats.org/officeDocument/2006/math" xmlns:v="urn:schemas-microsoft-com:vml" xmlns:wp14="http://schemas.microsoft.com/office/word/2010/wordprocessingDrawing" xmlns:wp="http://schemas.openxmlformats.org/drawingml/2006/wordprocessingDrawing" xmlns:w10="urn:schemas-microsoft-com:office:word" xmlns:w="http://schemas.openxmlformats.org/wordprocessingml/2006/main" xmlns:w14="http://schemas.microsoft.com/office/word/2010/wordml" xmlns:w15="http://schemas.microsoft.com/office/word/2012/wordml" xmlns:w16cex="http://schemas.microsoft.com/office/word/2018/wordml/cex" xmlns:w16cid="http://schemas.microsoft.com/office/word/2016/wordml/cid" xmlns:w16="http://schemas.microsoft.com/office/word/2018/wordml" xmlns:w16se="http://schemas.microsoft.com/office/word/2015/wordml/symex" xmlns:wpg="http://schemas.microsoft.com/office/word/2010/wordprocessingGroup" xmlns:wpi="http://schemas.microsoft.com/office/word/2010/wordprocessingInk" xmlns:wne="http://schemas.microsoft.com/office/word/2006/wordml" xmlns:wps="http://schemas.microsoft.com/office/word/2010/wordprocessingShape" mc:Ignorable="w14 w15 w16se w16cid w16 w16cex wp14">
+  <w15:person w15:author="Diaz,Renata M">
+    <w15:presenceInfo w15:providerId="AD" w15:userId="S::diaz.renata@ufl.edu::887f1fd4-2761-4d05-a769-649c729a9df8"/>
+  </w15:person>
+</w15:people>
 </file>
 
 <file path=word/styles.xml><?xml version="1.0" encoding="utf-8"?>
@@ -1066,6 +1166,34 @@
       <w:szCs w:val="18"/>
     </w:rPr>
   </w:style>
+  <w:style w:type="paragraph" w:styleId="CommentSubject">
+    <w:name w:val="annotation subject"/>
+    <w:basedOn w:val="CommentText"/>
+    <w:next w:val="CommentText"/>
+    <w:link w:val="CommentSubjectChar"/>
+    <w:uiPriority w:val="99"/>
+    <w:semiHidden/>
+    <w:unhideWhenUsed/>
+    <w:rsid w:val="0039630F"/>
+    <w:rPr>
+      <w:b/>
+      <w:bCs/>
+    </w:rPr>
+  </w:style>
+  <w:style w:type="character" w:customStyle="1" w:styleId="CommentSubjectChar">
+    <w:name w:val="Comment Subject Char"/>
+    <w:basedOn w:val="CommentTextChar"/>
+    <w:link w:val="CommentSubject"/>
+    <w:uiPriority w:val="99"/>
+    <w:semiHidden/>
+    <w:rsid w:val="0039630F"/>
+    <w:rPr>
+      <w:b/>
+      <w:bCs/>
+      <w:sz w:val="20"/>
+      <w:szCs w:val="20"/>
+    </w:rPr>
+  </w:style>
 </w:styles>
 </file>
 

--- a/analysis/manuscript/CoverLetter.docx
+++ b/analysis/manuscript/CoverLetter.docx
@@ -100,13 +100,55 @@
         <w:rPr>
           <w:rFonts w:asciiTheme="majorHAnsi" w:eastAsia="Times New Roman" w:hAnsiTheme="majorHAnsi" w:cstheme="majorHAnsi"/>
         </w:rPr>
-        <w:t xml:space="preserve"> [ms title] </w:t>
-      </w:r>
-      <w:r>
-        <w:rPr>
-          <w:rFonts w:asciiTheme="majorHAnsi" w:eastAsia="Times New Roman" w:hAnsiTheme="majorHAnsi" w:cstheme="majorHAnsi"/>
-        </w:rPr>
-        <w:t xml:space="preserve">by Renata Diaz, Hao Ye, and  S.K. Morgan Ernest </w:t>
+        <w:t xml:space="preserve"> </w:t>
+      </w:r>
+      <w:r>
+        <w:rPr>
+          <w:rFonts w:asciiTheme="majorHAnsi" w:eastAsia="Times New Roman" w:hAnsiTheme="majorHAnsi" w:cstheme="majorHAnsi"/>
+        </w:rPr>
+        <w:t>“</w:t>
+      </w:r>
+      <w:r>
+        <w:rPr>
+          <w:rFonts w:asciiTheme="majorHAnsi" w:eastAsia="Times New Roman" w:hAnsiTheme="majorHAnsi" w:cstheme="majorHAnsi"/>
+        </w:rPr>
+        <w:t>Empirical abundance distributions are more uneven than expected given their statistical baseline</w:t>
+      </w:r>
+      <w:r>
+        <w:rPr>
+          <w:rFonts w:asciiTheme="majorHAnsi" w:eastAsia="Times New Roman" w:hAnsiTheme="majorHAnsi" w:cstheme="majorHAnsi"/>
+        </w:rPr>
+        <w:t>,</w:t>
+      </w:r>
+      <w:r>
+        <w:rPr>
+          <w:rFonts w:asciiTheme="majorHAnsi" w:eastAsia="Times New Roman" w:hAnsiTheme="majorHAnsi" w:cstheme="majorHAnsi"/>
+        </w:rPr>
+        <w:t>”</w:t>
+      </w:r>
+      <w:r>
+        <w:rPr>
+          <w:rFonts w:asciiTheme="majorHAnsi" w:eastAsia="Times New Roman" w:hAnsiTheme="majorHAnsi" w:cstheme="majorHAnsi"/>
+        </w:rPr>
+        <w:t xml:space="preserve"> </w:t>
+      </w:r>
+      <w:r>
+        <w:rPr>
+          <w:rFonts w:asciiTheme="majorHAnsi" w:eastAsia="Times New Roman" w:hAnsiTheme="majorHAnsi" w:cstheme="majorHAnsi"/>
+        </w:rPr>
+        <w:t>by Renata Diaz, Hao Ye, and  S.K. Morgan Ernest</w:t>
+      </w:r>
+      <w:r>
+        <w:rPr>
+          <w:rFonts w:asciiTheme="majorHAnsi" w:eastAsia="Times New Roman" w:hAnsiTheme="majorHAnsi" w:cstheme="majorHAnsi"/>
+        </w:rPr>
+        <w:t>,</w:t>
+      </w:r>
+      <w:r>
+        <w:rPr>
+          <w:rFonts w:asciiTheme="majorHAnsi" w:eastAsia="Times New Roman" w:hAnsiTheme="majorHAnsi" w:cstheme="majorHAnsi"/>
+        </w:rPr>
+        <w:t xml:space="preserve"> </w:t>
       </w:r>
       <w:r>
         <w:rPr>
@@ -143,19 +185,43 @@
         <w:rPr>
           <w:rFonts w:asciiTheme="majorHAnsi" w:eastAsia="Times New Roman" w:hAnsiTheme="majorHAnsi" w:cstheme="majorHAnsi"/>
         </w:rPr>
-        <w:t>, exhibiting a nearly ubiquitous “hollow curve” shape with few abundant species and many rare species (McGill et al 200</w:t>
-      </w:r>
-      <w:r>
-        <w:rPr>
-          <w:rFonts w:asciiTheme="majorHAnsi" w:eastAsia="Times New Roman" w:hAnsiTheme="majorHAnsi" w:cstheme="majorHAnsi"/>
-        </w:rPr>
-        <w:t>7</w:t>
-      </w:r>
-      <w:r>
-        <w:rPr>
-          <w:rFonts w:asciiTheme="majorHAnsi" w:eastAsia="Times New Roman" w:hAnsiTheme="majorHAnsi" w:cstheme="majorHAnsi"/>
-        </w:rPr>
-        <w:t xml:space="preserve">, </w:t>
+        <w:t>, exhibiting a nearly ubiquitous “hollow curve” shape with few abundant species and many rare species</w:t>
+      </w:r>
+      <w:r>
+        <w:rPr>
+          <w:rFonts w:asciiTheme="majorHAnsi" w:eastAsia="Times New Roman" w:hAnsiTheme="majorHAnsi" w:cstheme="majorHAnsi"/>
+        </w:rPr>
+        <w:t xml:space="preserve">. </w:t>
+      </w:r>
+      <w:r>
+        <w:rPr>
+          <w:rFonts w:asciiTheme="majorHAnsi" w:eastAsia="Times New Roman" w:hAnsiTheme="majorHAnsi" w:cstheme="majorHAnsi"/>
+        </w:rPr>
+        <w:t xml:space="preserve">This pattern has played a central role in the </w:t>
+      </w:r>
+      <w:r>
+        <w:rPr>
+          <w:rFonts w:asciiTheme="majorHAnsi" w:eastAsia="Times New Roman" w:hAnsiTheme="majorHAnsi" w:cstheme="majorHAnsi"/>
+        </w:rPr>
+        <w:t>development and evaluation</w:t>
+      </w:r>
+      <w:r>
+        <w:rPr>
+          <w:rFonts w:asciiTheme="majorHAnsi" w:eastAsia="Times New Roman" w:hAnsiTheme="majorHAnsi" w:cstheme="majorHAnsi"/>
+        </w:rPr>
+        <w:t xml:space="preserve"> of ecological theorie</w:t>
+      </w:r>
+      <w:r>
+        <w:rPr>
+          <w:rFonts w:asciiTheme="majorHAnsi" w:eastAsia="Times New Roman" w:hAnsiTheme="majorHAnsi" w:cstheme="majorHAnsi"/>
+        </w:rPr>
+        <w:t>s (</w:t>
+      </w:r>
+      <w:r>
+        <w:rPr>
+          <w:rFonts w:asciiTheme="majorHAnsi" w:eastAsia="Times New Roman" w:hAnsiTheme="majorHAnsi" w:cstheme="majorHAnsi"/>
+        </w:rPr>
+        <w:t xml:space="preserve">McGill et al 2007, </w:t>
       </w:r>
       <w:r>
         <w:rPr>
@@ -169,39 +235,19 @@
         <w:rPr>
           <w:rFonts w:asciiTheme="majorHAnsi" w:eastAsia="Times New Roman" w:hAnsiTheme="majorHAnsi" w:cstheme="majorHAnsi"/>
         </w:rPr>
-        <w:t xml:space="preserve">). This pattern has played a central role in the </w:t>
-      </w:r>
-      <w:r>
-        <w:rPr>
-          <w:rFonts w:asciiTheme="majorHAnsi" w:eastAsia="Times New Roman" w:hAnsiTheme="majorHAnsi" w:cstheme="majorHAnsi"/>
-        </w:rPr>
-        <w:t>development and evaluation</w:t>
-      </w:r>
-      <w:r>
-        <w:rPr>
-          <w:rFonts w:asciiTheme="majorHAnsi" w:eastAsia="Times New Roman" w:hAnsiTheme="majorHAnsi" w:cstheme="majorHAnsi"/>
-        </w:rPr>
-        <w:t xml:space="preserve"> of ecological </w:t>
-      </w:r>
-      <w:commentRangeStart w:id="0"/>
-      <w:r>
-        <w:rPr>
-          <w:rFonts w:asciiTheme="majorHAnsi" w:eastAsia="Times New Roman" w:hAnsiTheme="majorHAnsi" w:cstheme="majorHAnsi"/>
-        </w:rPr>
-        <w:t>theories</w:t>
-      </w:r>
-      <w:commentRangeEnd w:id="0"/>
-      <w:r>
-        <w:rPr>
-          <w:rStyle w:val="CommentReference"/>
-        </w:rPr>
-        <w:commentReference w:id="0"/>
-      </w:r>
-      <w:r>
-        <w:rPr>
-          <w:rFonts w:asciiTheme="majorHAnsi" w:eastAsia="Times New Roman" w:hAnsiTheme="majorHAnsi" w:cstheme="majorHAnsi"/>
-        </w:rPr>
-        <w:t>, but its utility has been questioned based</w:t>
+        <w:t>)</w:t>
+      </w:r>
+      <w:r>
+        <w:rPr>
+          <w:rFonts w:asciiTheme="majorHAnsi" w:eastAsia="Times New Roman" w:hAnsiTheme="majorHAnsi" w:cstheme="majorHAnsi"/>
+        </w:rPr>
+        <w:t xml:space="preserve">, </w:t>
+      </w:r>
+      <w:r>
+        <w:rPr>
+          <w:rFonts w:asciiTheme="majorHAnsi" w:eastAsia="Times New Roman" w:hAnsiTheme="majorHAnsi" w:cstheme="majorHAnsi"/>
+        </w:rPr>
+        <w:t>but its utility has been questioned based</w:t>
       </w:r>
       <w:r>
         <w:rPr>
@@ -607,6 +653,94 @@
           <w:rFonts w:asciiTheme="majorHAnsi" w:eastAsia="Times New Roman" w:hAnsiTheme="majorHAnsi" w:cstheme="majorHAnsi"/>
         </w:rPr>
       </w:pPr>
+    </w:p>
+    <w:p>
+      <w:pPr>
+        <w:spacing w:after="0" w:line="240" w:lineRule="auto"/>
+        <w:ind w:left="540" w:hanging="540"/>
+        <w:rPr>
+          <w:rFonts w:asciiTheme="majorHAnsi" w:eastAsia="Times New Roman" w:hAnsiTheme="majorHAnsi" w:cstheme="majorHAnsi"/>
+        </w:rPr>
+      </w:pPr>
+      <w:r>
+        <w:rPr>
+          <w:rFonts w:asciiTheme="majorHAnsi" w:eastAsia="Times New Roman" w:hAnsiTheme="majorHAnsi" w:cstheme="majorHAnsi"/>
+        </w:rPr>
+        <w:t>References:</w:t>
+      </w:r>
+    </w:p>
+    <w:p>
+      <w:pPr>
+        <w:spacing w:after="0" w:line="240" w:lineRule="auto"/>
+        <w:ind w:left="540" w:hanging="540"/>
+        <w:rPr>
+          <w:rFonts w:asciiTheme="majorHAnsi" w:eastAsia="Times New Roman" w:hAnsiTheme="majorHAnsi" w:cstheme="majorHAnsi"/>
+        </w:rPr>
+      </w:pPr>
+      <w:r>
+        <w:rPr>
+          <w:rFonts w:asciiTheme="majorHAnsi" w:eastAsia="Times New Roman" w:hAnsiTheme="majorHAnsi" w:cstheme="majorHAnsi"/>
+        </w:rPr>
+        <w:lastRenderedPageBreak/>
+        <w:t xml:space="preserve">Locey, K.J. &amp; White, E.P. (2013). How species richness and total abundance constrain the distribution of abundance. </w:t>
+      </w:r>
+      <w:r>
+        <w:rPr>
+          <w:rFonts w:asciiTheme="majorHAnsi" w:eastAsia="Times New Roman" w:hAnsiTheme="majorHAnsi" w:cstheme="majorHAnsi"/>
+          <w:i/>
+          <w:iCs/>
+        </w:rPr>
+        <w:t>Ecology Letters</w:t>
+      </w:r>
+      <w:r>
+        <w:rPr>
+          <w:rFonts w:asciiTheme="majorHAnsi" w:eastAsia="Times New Roman" w:hAnsiTheme="majorHAnsi" w:cstheme="majorHAnsi"/>
+        </w:rPr>
+        <w:t>, 16, 1177–1185.</w:t>
+      </w:r>
+    </w:p>
+    <w:p>
+      <w:pPr>
+        <w:spacing w:after="0" w:line="240" w:lineRule="auto"/>
+        <w:ind w:left="540" w:hanging="540"/>
+        <w:rPr>
+          <w:rFonts w:asciiTheme="majorHAnsi" w:eastAsia="Times New Roman" w:hAnsiTheme="majorHAnsi" w:cstheme="majorHAnsi"/>
+        </w:rPr>
+      </w:pPr>
+      <w:r>
+        <w:rPr>
+          <w:rFonts w:asciiTheme="majorHAnsi" w:eastAsia="Times New Roman" w:hAnsiTheme="majorHAnsi" w:cstheme="majorHAnsi"/>
+        </w:rPr>
+        <w:t xml:space="preserve">McGill, B.J., Etienne, R.S., Gray, J.S., Alonso, D., Anderson, M.J., Benecha, H.K., </w:t>
+      </w:r>
+      <w:r>
+        <w:rPr>
+          <w:rFonts w:asciiTheme="majorHAnsi" w:eastAsia="Times New Roman" w:hAnsiTheme="majorHAnsi" w:cstheme="majorHAnsi"/>
+          <w:i/>
+          <w:iCs/>
+        </w:rPr>
+        <w:t>et al.</w:t>
+      </w:r>
+      <w:r>
+        <w:rPr>
+          <w:rFonts w:asciiTheme="majorHAnsi" w:eastAsia="Times New Roman" w:hAnsiTheme="majorHAnsi" w:cstheme="majorHAnsi"/>
+        </w:rPr>
+        <w:t xml:space="preserve"> (2007). Species abundance distributions: moving beyond single prediction theories to integration within an ecological framework. </w:t>
+      </w:r>
+      <w:r>
+        <w:rPr>
+          <w:rFonts w:asciiTheme="majorHAnsi" w:eastAsia="Times New Roman" w:hAnsiTheme="majorHAnsi" w:cstheme="majorHAnsi"/>
+          <w:i/>
+          <w:iCs/>
+        </w:rPr>
+        <w:t>Ecol Letters</w:t>
+      </w:r>
+      <w:r>
+        <w:rPr>
+          <w:rFonts w:asciiTheme="majorHAnsi" w:eastAsia="Times New Roman" w:hAnsiTheme="majorHAnsi" w:cstheme="majorHAnsi"/>
+        </w:rPr>
+        <w:t>, 10, 995–1015.</w:t>
+      </w:r>
     </w:p>
     <w:p/>
     <w:sectPr>
@@ -617,56 +751,6 @@
     </w:sectPr>
   </w:body>
 </w:document>
-</file>
-
-<file path=word/comments.xml><?xml version="1.0" encoding="utf-8"?>
-<w:comments xmlns:wpc="http://schemas.microsoft.com/office/word/2010/wordprocessingCanvas" xmlns:cx="http://schemas.microsoft.com/office/drawing/2014/chartex" xmlns:cx1="http://schemas.microsoft.com/office/drawing/2015/9/8/chartex" xmlns:cx2="http://schemas.microsoft.com/office/drawing/2015/10/21/chartex" xmlns:cx3="http://schemas.microsoft.com/office/drawing/2016/5/9/chartex" xmlns:cx4="http://schemas.microsoft.com/office/drawing/2016/5/10/chartex" xmlns:cx5="http://schemas.microsoft.com/office/drawing/2016/5/11/chartex" xmlns:cx6="http://schemas.microsoft.com/office/drawing/2016/5/12/chartex" xmlns:cx7="http://schemas.microsoft.com/office/drawing/2016/5/13/chartex" xmlns:cx8="http://schemas.microsoft.com/office/drawing/2016/5/14/chartex" xmlns:mc="http://schemas.openxmlformats.org/markup-compatibility/2006" xmlns:aink="http://schemas.microsoft.com/office/drawing/2016/ink" xmlns:am3d="http://schemas.microsoft.com/office/drawing/2017/model3d" xmlns:o="urn:schemas-microsoft-com:office:office" xmlns:r="http://schemas.openxmlformats.org/officeDocument/2006/relationships" xmlns:m="http://schemas.openxmlformats.org/officeDocument/2006/math" xmlns:v="urn:schemas-microsoft-com:vml" xmlns:wp14="http://schemas.microsoft.com/office/word/2010/wordprocessingDrawing" xmlns:wp="http://schemas.openxmlformats.org/drawingml/2006/wordprocessingDrawing" xmlns:w10="urn:schemas-microsoft-com:office:word" xmlns:w="http://schemas.openxmlformats.org/wordprocessingml/2006/main" xmlns:w14="http://schemas.microsoft.com/office/word/2010/wordml" xmlns:w15="http://schemas.microsoft.com/office/word/2012/wordml" xmlns:w16cex="http://schemas.microsoft.com/office/word/2018/wordml/cex" xmlns:w16cid="http://schemas.microsoft.com/office/word/2016/wordml/cid" xmlns:w16="http://schemas.microsoft.com/office/word/2018/wordml" xmlns:w16se="http://schemas.microsoft.com/office/word/2015/wordml/symex" xmlns:wpg="http://schemas.microsoft.com/office/word/2010/wordprocessingGroup" xmlns:wpi="http://schemas.microsoft.com/office/word/2010/wordprocessingInk" xmlns:wne="http://schemas.microsoft.com/office/word/2006/wordml" xmlns:wps="http://schemas.microsoft.com/office/word/2010/wordprocessingShape" mc:Ignorable="w14 w15 w16se w16cid w16 w16cex wp14">
-  <w:comment w:id="0" w:author="Diaz,Renata M" w:date="2020-12-20T15:33:00Z" w:initials="DM">
-    <w:p>
-      <w:pPr>
-        <w:pStyle w:val="CommentText"/>
-      </w:pPr>
-      <w:r>
-        <w:rPr>
-          <w:rStyle w:val="CommentReference"/>
-        </w:rPr>
-        <w:annotationRef/>
-      </w:r>
-      <w:r>
-        <w:t xml:space="preserve">Having trouble “citing a few high profile refs” here. Chave (2004, Ecol. Letters); McGill; ??? </w:t>
-      </w:r>
-      <w:r>
-        <w:t>I do not know which ones are high profile, and I feel like there might be some politics around which ones we cite?</w:t>
-      </w:r>
-    </w:p>
-  </w:comment>
-</w:comments>
-</file>
-
-<file path=word/commentsExtended.xml><?xml version="1.0" encoding="utf-8"?>
-<w15:commentsEx xmlns:wpc="http://schemas.microsoft.com/office/word/2010/wordprocessingCanvas" xmlns:cx="http://schemas.microsoft.com/office/drawing/2014/chartex" xmlns:cx1="http://schemas.microsoft.com/office/drawing/2015/9/8/chartex" xmlns:cx2="http://schemas.microsoft.com/office/drawing/2015/10/21/chartex" xmlns:cx3="http://schemas.microsoft.com/office/drawing/2016/5/9/chartex" xmlns:cx4="http://schemas.microsoft.com/office/drawing/2016/5/10/chartex" xmlns:cx5="http://schemas.microsoft.com/office/drawing/2016/5/11/chartex" xmlns:cx6="http://schemas.microsoft.com/office/drawing/2016/5/12/chartex" xmlns:cx7="http://schemas.microsoft.com/office/drawing/2016/5/13/chartex" xmlns:cx8="http://schemas.microsoft.com/office/drawing/2016/5/14/chartex" xmlns:mc="http://schemas.openxmlformats.org/markup-compatibility/2006" xmlns:aink="http://schemas.microsoft.com/office/drawing/2016/ink" xmlns:am3d="http://schemas.microsoft.com/office/drawing/2017/model3d" xmlns:o="urn:schemas-microsoft-com:office:office" xmlns:r="http://schemas.openxmlformats.org/officeDocument/2006/relationships" xmlns:m="http://schemas.openxmlformats.org/officeDocument/2006/math" xmlns:v="urn:schemas-microsoft-com:vml" xmlns:wp14="http://schemas.microsoft.com/office/word/2010/wordprocessingDrawing" xmlns:wp="http://schemas.openxmlformats.org/drawingml/2006/wordprocessingDrawing" xmlns:w10="urn:schemas-microsoft-com:office:word" xmlns:w="http://schemas.openxmlformats.org/wordprocessingml/2006/main" xmlns:w14="http://schemas.microsoft.com/office/word/2010/wordml" xmlns:w15="http://schemas.microsoft.com/office/word/2012/wordml" xmlns:w16cex="http://schemas.microsoft.com/office/word/2018/wordml/cex" xmlns:w16cid="http://schemas.microsoft.com/office/word/2016/wordml/cid" xmlns:w16="http://schemas.microsoft.com/office/word/2018/wordml" xmlns:w16se="http://schemas.microsoft.com/office/word/2015/wordml/symex" xmlns:wpg="http://schemas.microsoft.com/office/word/2010/wordprocessingGroup" xmlns:wpi="http://schemas.microsoft.com/office/word/2010/wordprocessingInk" xmlns:wne="http://schemas.microsoft.com/office/word/2006/wordml" xmlns:wps="http://schemas.microsoft.com/office/word/2010/wordprocessingShape" mc:Ignorable="w14 w15 w16se w16cid w16 w16cex wp14">
-  <w15:commentEx w15:paraId="4F033B71" w15:done="0"/>
-</w15:commentsEx>
-</file>
-
-<file path=word/commentsExtensible.xml><?xml version="1.0" encoding="utf-8"?>
-<w16cex:commentsExtensible xmlns:wpc="http://schemas.microsoft.com/office/word/2010/wordprocessingCanvas" xmlns:cx="http://schemas.microsoft.com/office/drawing/2014/chartex" xmlns:cx1="http://schemas.microsoft.com/office/drawing/2015/9/8/chartex" xmlns:cx2="http://schemas.microsoft.com/office/drawing/2015/10/21/chartex" xmlns:cx3="http://schemas.microsoft.com/office/drawing/2016/5/9/chartex" xmlns:cx4="http://schemas.microsoft.com/office/drawing/2016/5/10/chartex" xmlns:cx5="http://schemas.microsoft.com/office/drawing/2016/5/11/chartex" xmlns:cx6="http://schemas.microsoft.com/office/drawing/2016/5/12/chartex" xmlns:cx7="http://schemas.microsoft.com/office/drawing/2016/5/13/chartex" xmlns:cx8="http://schemas.microsoft.com/office/drawing/2016/5/14/chartex" xmlns:mc="http://schemas.openxmlformats.org/markup-compatibility/2006" xmlns:aink="http://schemas.microsoft.com/office/drawing/2016/ink" xmlns:am3d="http://schemas.microsoft.com/office/drawing/2017/model3d" xmlns:o="urn:schemas-microsoft-com:office:office" xmlns:r="http://schemas.openxmlformats.org/officeDocument/2006/relationships" xmlns:m="http://schemas.openxmlformats.org/officeDocument/2006/math" xmlns:v="urn:schemas-microsoft-com:vml" xmlns:wp14="http://schemas.microsoft.com/office/word/2010/wordprocessingDrawing" xmlns:wp="http://schemas.openxmlformats.org/drawingml/2006/wordprocessingDrawing" xmlns:w10="urn:schemas-microsoft-com:office:word" xmlns:w="http://schemas.openxmlformats.org/wordprocessingml/2006/main" xmlns:w14="http://schemas.microsoft.com/office/word/2010/wordml" xmlns:w15="http://schemas.microsoft.com/office/word/2012/wordml" xmlns:w16cex="http://schemas.microsoft.com/office/word/2018/wordml/cex" xmlns:w16cid="http://schemas.microsoft.com/office/word/2016/wordml/cid" xmlns:w16="http://schemas.microsoft.com/office/word/2018/wordml" xmlns:w16se="http://schemas.microsoft.com/office/word/2015/wordml/symex" xmlns:wpg="http://schemas.microsoft.com/office/word/2010/wordprocessingGroup" xmlns:wpi="http://schemas.microsoft.com/office/word/2010/wordprocessingInk" xmlns:wne="http://schemas.microsoft.com/office/word/2006/wordml" xmlns:wps="http://schemas.microsoft.com/office/word/2010/wordprocessingShape" mc:Ignorable="w14 w15 w16se w16cid w16 w16cex wp14">
-  <w16cex:commentExtensible w16cex:durableId="2389ED48" w16cex:dateUtc="2020-12-20T20:33:00Z"/>
-</w16cex:commentsExtensible>
-</file>
-
-<file path=word/commentsIds.xml><?xml version="1.0" encoding="utf-8"?>
-<w16cid:commentsIds xmlns:wpc="http://schemas.microsoft.com/office/word/2010/wordprocessingCanvas" xmlns:cx="http://schemas.microsoft.com/office/drawing/2014/chartex" xmlns:cx1="http://schemas.microsoft.com/office/drawing/2015/9/8/chartex" xmlns:cx2="http://schemas.microsoft.com/office/drawing/2015/10/21/chartex" xmlns:cx3="http://schemas.microsoft.com/office/drawing/2016/5/9/chartex" xmlns:cx4="http://schemas.microsoft.com/office/drawing/2016/5/10/chartex" xmlns:cx5="http://schemas.microsoft.com/office/drawing/2016/5/11/chartex" xmlns:cx6="http://schemas.microsoft.com/office/drawing/2016/5/12/chartex" xmlns:cx7="http://schemas.microsoft.com/office/drawing/2016/5/13/chartex" xmlns:cx8="http://schemas.microsoft.com/office/drawing/2016/5/14/chartex" xmlns:mc="http://schemas.openxmlformats.org/markup-compatibility/2006" xmlns:aink="http://schemas.microsoft.com/office/drawing/2016/ink" xmlns:am3d="http://schemas.microsoft.com/office/drawing/2017/model3d" xmlns:o="urn:schemas-microsoft-com:office:office" xmlns:r="http://schemas.openxmlformats.org/officeDocument/2006/relationships" xmlns:m="http://schemas.openxmlformats.org/officeDocument/2006/math" xmlns:v="urn:schemas-microsoft-com:vml" xmlns:wp14="http://schemas.microsoft.com/office/word/2010/wordprocessingDrawing" xmlns:wp="http://schemas.openxmlformats.org/drawingml/2006/wordprocessingDrawing" xmlns:w10="urn:schemas-microsoft-com:office:word" xmlns:w="http://schemas.openxmlformats.org/wordprocessingml/2006/main" xmlns:w14="http://schemas.microsoft.com/office/word/2010/wordml" xmlns:w15="http://schemas.microsoft.com/office/word/2012/wordml" xmlns:w16cex="http://schemas.microsoft.com/office/word/2018/wordml/cex" xmlns:w16cid="http://schemas.microsoft.com/office/word/2016/wordml/cid" xmlns:w16="http://schemas.microsoft.com/office/word/2018/wordml" xmlns:w16se="http://schemas.microsoft.com/office/word/2015/wordml/symex" xmlns:wpg="http://schemas.microsoft.com/office/word/2010/wordprocessingGroup" xmlns:wpi="http://schemas.microsoft.com/office/word/2010/wordprocessingInk" xmlns:wne="http://schemas.microsoft.com/office/word/2006/wordml" xmlns:wps="http://schemas.microsoft.com/office/word/2010/wordprocessingShape" mc:Ignorable="w14 w15 w16se w16cid w16 w16cex wp14">
-  <w16cid:commentId w16cid:paraId="4F033B71" w16cid:durableId="2389ED48"/>
-</w16cid:commentsIds>
-</file>
-
-<file path=word/people.xml><?xml version="1.0" encoding="utf-8"?>
-<w15:people xmlns:wpc="http://schemas.microsoft.com/office/word/2010/wordprocessingCanvas" xmlns:cx="http://schemas.microsoft.com/office/drawing/2014/chartex" xmlns:cx1="http://schemas.microsoft.com/office/drawing/2015/9/8/chartex" xmlns:cx2="http://schemas.microsoft.com/office/drawing/2015/10/21/chartex" xmlns:cx3="http://schemas.microsoft.com/office/drawing/2016/5/9/chartex" xmlns:cx4="http://schemas.microsoft.com/office/drawing/2016/5/10/chartex" xmlns:cx5="http://schemas.microsoft.com/office/drawing/2016/5/11/chartex" xmlns:cx6="http://schemas.microsoft.com/office/drawing/2016/5/12/chartex" xmlns:cx7="http://schemas.microsoft.com/office/drawing/2016/5/13/chartex" xmlns:cx8="http://schemas.microsoft.com/office/drawing/2016/5/14/chartex" xmlns:mc="http://schemas.openxmlformats.org/markup-compatibility/2006" xmlns:aink="http://schemas.microsoft.com/office/drawing/2016/ink" xmlns:am3d="http://schemas.microsoft.com/office/drawing/2017/model3d" xmlns:o="urn:schemas-microsoft-com:office:office" xmlns:r="http://schemas.openxmlformats.org/officeDocument/2006/relationships" xmlns:m="http://schemas.openxmlformats.org/officeDocument/2006/math" xmlns:v="urn:schemas-microsoft-com:vml" xmlns:wp14="http://schemas.microsoft.com/office/word/2010/wordprocessingDrawing" xmlns:wp="http://schemas.openxmlformats.org/drawingml/2006/wordprocessingDrawing" xmlns:w10="urn:schemas-microsoft-com:office:word" xmlns:w="http://schemas.openxmlformats.org/wordprocessingml/2006/main" xmlns:w14="http://schemas.microsoft.com/office/word/2010/wordml" xmlns:w15="http://schemas.microsoft.com/office/word/2012/wordml" xmlns:w16cex="http://schemas.microsoft.com/office/word/2018/wordml/cex" xmlns:w16cid="http://schemas.microsoft.com/office/word/2016/wordml/cid" xmlns:w16="http://schemas.microsoft.com/office/word/2018/wordml" xmlns:w16se="http://schemas.microsoft.com/office/word/2015/wordml/symex" xmlns:wpg="http://schemas.microsoft.com/office/word/2010/wordprocessingGroup" xmlns:wpi="http://schemas.microsoft.com/office/word/2010/wordprocessingInk" xmlns:wne="http://schemas.microsoft.com/office/word/2006/wordml" xmlns:wps="http://schemas.microsoft.com/office/word/2010/wordprocessingShape" mc:Ignorable="w14 w15 w16se w16cid w16 w16cex wp14">
-  <w15:person w15:author="Diaz,Renata M">
-    <w15:presenceInfo w15:providerId="AD" w15:userId="S::diaz.renata@ufl.edu::887f1fd4-2761-4d05-a769-649c729a9df8"/>
-  </w15:person>
-</w15:people>
 </file>
 
 <file path=word/styles.xml><?xml version="1.0" encoding="utf-8"?>

--- a/analysis/manuscript/CoverLetter.docx
+++ b/analysis/manuscript/CoverLetter.docx
@@ -13,10 +13,36 @@
       <w:r>
         <w:rPr>
           <w:rFonts w:asciiTheme="majorHAnsi" w:eastAsia="Times New Roman" w:hAnsiTheme="majorHAnsi" w:cstheme="majorHAnsi"/>
+        </w:rPr>
+        <w:t>Dr. Tim Coulson</w:t>
+      </w:r>
+      <w:r>
+        <w:rPr>
+          <w:rFonts w:asciiTheme="majorHAnsi" w:eastAsia="Times New Roman" w:hAnsiTheme="majorHAnsi" w:cstheme="majorHAnsi"/>
           <w:b/>
           <w:bCs/>
         </w:rPr>
-        <w:t>Cover letter</w:t>
+        <w:br/>
+      </w:r>
+      <w:r>
+        <w:rPr>
+          <w:rFonts w:asciiTheme="majorHAnsi" w:eastAsia="Times New Roman" w:hAnsiTheme="majorHAnsi" w:cstheme="majorHAnsi"/>
+        </w:rPr>
+        <w:t>Editor-in-Chief, Ecology Letters</w:t>
+      </w:r>
+      <w:r>
+        <w:rPr>
+          <w:rFonts w:asciiTheme="majorHAnsi" w:eastAsia="Times New Roman" w:hAnsiTheme="majorHAnsi" w:cstheme="majorHAnsi"/>
+          <w:b/>
+          <w:bCs/>
+        </w:rPr>
+        <w:br/>
+      </w:r>
+      <w:r>
+        <w:rPr>
+          <w:rFonts w:asciiTheme="majorHAnsi" w:eastAsia="Times New Roman" w:hAnsiTheme="majorHAnsi" w:cstheme="majorHAnsi"/>
+        </w:rPr>
+        <w:t>DATE</w:t>
       </w:r>
     </w:p>
     <w:p>
@@ -29,7 +55,7 @@
         <w:rPr>
           <w:rFonts w:asciiTheme="majorHAnsi" w:eastAsia="Times New Roman" w:hAnsiTheme="majorHAnsi" w:cstheme="majorHAnsi"/>
         </w:rPr>
-        <w:t>Dr. Tim Coulson</w:t>
+        <w:t>Dear Dr. Coulson,</w:t>
       </w:r>
     </w:p>
     <w:p>
@@ -42,7 +68,159 @@
         <w:rPr>
           <w:rFonts w:asciiTheme="majorHAnsi" w:eastAsia="Times New Roman" w:hAnsiTheme="majorHAnsi" w:cstheme="majorHAnsi"/>
         </w:rPr>
-        <w:t>Editor-in-Chief, Ecology Letters</w:t>
+        <w:t>We are writing to submit</w:t>
+      </w:r>
+      <w:r>
+        <w:rPr>
+          <w:rFonts w:asciiTheme="majorHAnsi" w:eastAsia="Times New Roman" w:hAnsiTheme="majorHAnsi" w:cstheme="majorHAnsi"/>
+        </w:rPr>
+        <w:t xml:space="preserve"> the manuscript</w:t>
+      </w:r>
+      <w:r>
+        <w:rPr>
+          <w:rFonts w:asciiTheme="majorHAnsi" w:eastAsia="Times New Roman" w:hAnsiTheme="majorHAnsi" w:cstheme="majorHAnsi"/>
+        </w:rPr>
+        <w:t xml:space="preserve"> </w:t>
+      </w:r>
+      <w:r>
+        <w:rPr>
+          <w:rFonts w:asciiTheme="majorHAnsi" w:eastAsia="Times New Roman" w:hAnsiTheme="majorHAnsi" w:cstheme="majorHAnsi"/>
+        </w:rPr>
+        <w:t>“</w:t>
+      </w:r>
+      <w:r>
+        <w:rPr>
+          <w:rFonts w:asciiTheme="majorHAnsi" w:eastAsia="Times New Roman" w:hAnsiTheme="majorHAnsi" w:cstheme="majorHAnsi"/>
+        </w:rPr>
+        <w:t>Empirical abundance distributions are more uneven than expected given their statistical baseline</w:t>
+      </w:r>
+      <w:r>
+        <w:rPr>
+          <w:rFonts w:asciiTheme="majorHAnsi" w:eastAsia="Times New Roman" w:hAnsiTheme="majorHAnsi" w:cstheme="majorHAnsi"/>
+        </w:rPr>
+        <w:t>,</w:t>
+      </w:r>
+      <w:r>
+        <w:rPr>
+          <w:rFonts w:asciiTheme="majorHAnsi" w:eastAsia="Times New Roman" w:hAnsiTheme="majorHAnsi" w:cstheme="majorHAnsi"/>
+        </w:rPr>
+        <w:t>”</w:t>
+      </w:r>
+      <w:r>
+        <w:rPr>
+          <w:rFonts w:asciiTheme="majorHAnsi" w:eastAsia="Times New Roman" w:hAnsiTheme="majorHAnsi" w:cstheme="majorHAnsi"/>
+        </w:rPr>
+        <w:t xml:space="preserve"> </w:t>
+      </w:r>
+      <w:r>
+        <w:rPr>
+          <w:rFonts w:asciiTheme="majorHAnsi" w:eastAsia="Times New Roman" w:hAnsiTheme="majorHAnsi" w:cstheme="majorHAnsi"/>
+        </w:rPr>
+        <w:t xml:space="preserve">by Renata Diaz, Hao Ye, </w:t>
+      </w:r>
+      <w:proofErr w:type="gramStart"/>
+      <w:r>
+        <w:rPr>
+          <w:rFonts w:asciiTheme="majorHAnsi" w:eastAsia="Times New Roman" w:hAnsiTheme="majorHAnsi" w:cstheme="majorHAnsi"/>
+        </w:rPr>
+        <w:t>and  S.K.</w:t>
+      </w:r>
+      <w:proofErr w:type="gramEnd"/>
+      <w:r>
+        <w:rPr>
+          <w:rFonts w:asciiTheme="majorHAnsi" w:eastAsia="Times New Roman" w:hAnsiTheme="majorHAnsi" w:cstheme="majorHAnsi"/>
+        </w:rPr>
+        <w:t xml:space="preserve"> Morgan Ernest</w:t>
+      </w:r>
+      <w:r>
+        <w:rPr>
+          <w:rFonts w:asciiTheme="majorHAnsi" w:eastAsia="Times New Roman" w:hAnsiTheme="majorHAnsi" w:cstheme="majorHAnsi"/>
+        </w:rPr>
+        <w:t>,</w:t>
+      </w:r>
+      <w:r>
+        <w:rPr>
+          <w:rFonts w:asciiTheme="majorHAnsi" w:eastAsia="Times New Roman" w:hAnsiTheme="majorHAnsi" w:cstheme="majorHAnsi"/>
+        </w:rPr>
+        <w:t xml:space="preserve"> </w:t>
+      </w:r>
+      <w:r>
+        <w:rPr>
+          <w:rFonts w:asciiTheme="majorHAnsi" w:eastAsia="Times New Roman" w:hAnsiTheme="majorHAnsi" w:cstheme="majorHAnsi"/>
+        </w:rPr>
+        <w:t>as a Letter</w:t>
+      </w:r>
+      <w:r>
+        <w:rPr>
+          <w:rFonts w:asciiTheme="majorHAnsi" w:eastAsia="Times New Roman" w:hAnsiTheme="majorHAnsi" w:cstheme="majorHAnsi"/>
+        </w:rPr>
+        <w:t xml:space="preserve"> for your consideration</w:t>
+      </w:r>
+      <w:r>
+        <w:rPr>
+          <w:rFonts w:asciiTheme="majorHAnsi" w:eastAsia="Times New Roman" w:hAnsiTheme="majorHAnsi" w:cstheme="majorHAnsi"/>
+        </w:rPr>
+        <w:t>.</w:t>
+      </w:r>
+      <w:r>
+        <w:rPr>
+          <w:rFonts w:asciiTheme="majorHAnsi" w:eastAsia="Times New Roman" w:hAnsiTheme="majorHAnsi" w:cstheme="majorHAnsi"/>
+        </w:rPr>
+        <w:t xml:space="preserve"> </w:t>
+      </w:r>
+      <w:r>
+        <w:rPr>
+          <w:rFonts w:asciiTheme="majorHAnsi" w:eastAsia="Times New Roman" w:hAnsiTheme="majorHAnsi" w:cstheme="majorHAnsi"/>
+        </w:rPr>
+        <w:t xml:space="preserve">We note that this manuscript is currently posted as a preprint on </w:t>
+      </w:r>
+      <w:proofErr w:type="spellStart"/>
+      <w:r>
+        <w:rPr>
+          <w:rFonts w:asciiTheme="majorHAnsi" w:eastAsia="Times New Roman" w:hAnsiTheme="majorHAnsi" w:cstheme="majorHAnsi"/>
+        </w:rPr>
+        <w:t>bioRxiv</w:t>
+      </w:r>
+      <w:proofErr w:type="spellEnd"/>
+      <w:r>
+        <w:rPr>
+          <w:rFonts w:asciiTheme="majorHAnsi" w:eastAsia="Times New Roman" w:hAnsiTheme="majorHAnsi" w:cstheme="majorHAnsi"/>
+        </w:rPr>
+        <w:t xml:space="preserve"> at [</w:t>
+      </w:r>
+      <w:proofErr w:type="spellStart"/>
+      <w:r>
+        <w:rPr>
+          <w:rFonts w:asciiTheme="majorHAnsi" w:eastAsia="Times New Roman" w:hAnsiTheme="majorHAnsi" w:cstheme="majorHAnsi"/>
+        </w:rPr>
+        <w:t>bioRxiv</w:t>
+      </w:r>
+      <w:proofErr w:type="spellEnd"/>
+      <w:r>
+        <w:rPr>
+          <w:rFonts w:asciiTheme="majorHAnsi" w:eastAsia="Times New Roman" w:hAnsiTheme="majorHAnsi" w:cstheme="majorHAnsi"/>
+        </w:rPr>
+        <w:t>/</w:t>
+      </w:r>
+      <w:proofErr w:type="spellStart"/>
+      <w:r>
+        <w:rPr>
+          <w:rFonts w:asciiTheme="majorHAnsi" w:eastAsia="Times New Roman" w:hAnsiTheme="majorHAnsi" w:cstheme="majorHAnsi"/>
+        </w:rPr>
+        <w:t>alink</w:t>
+      </w:r>
+      <w:proofErr w:type="spellEnd"/>
+      <w:r>
+        <w:rPr>
+          <w:rFonts w:asciiTheme="majorHAnsi" w:eastAsia="Times New Roman" w:hAnsiTheme="majorHAnsi" w:cstheme="majorHAnsi"/>
+        </w:rPr>
+        <w:t>]</w:t>
+      </w:r>
+      <w:r>
+        <w:rPr>
+          <w:rFonts w:asciiTheme="majorHAnsi" w:eastAsia="Times New Roman" w:hAnsiTheme="majorHAnsi" w:cstheme="majorHAnsi"/>
+        </w:rPr>
+        <w:t>.</w:t>
       </w:r>
     </w:p>
     <w:p>
@@ -55,7 +233,199 @@
         <w:rPr>
           <w:rFonts w:asciiTheme="majorHAnsi" w:eastAsia="Times New Roman" w:hAnsiTheme="majorHAnsi" w:cstheme="majorHAnsi"/>
         </w:rPr>
-        <w:t>DATE</w:t>
+        <w:t>The species abundance distribution (SAD) is one of the most well-known patterns in ecology</w:t>
+      </w:r>
+      <w:r>
+        <w:rPr>
+          <w:rFonts w:asciiTheme="majorHAnsi" w:eastAsia="Times New Roman" w:hAnsiTheme="majorHAnsi" w:cstheme="majorHAnsi"/>
+        </w:rPr>
+        <w:t>, exhibiting a nearly ubiquitous “hollow curve” shape with few abundant species and many rare species</w:t>
+      </w:r>
+      <w:r>
+        <w:rPr>
+          <w:rFonts w:asciiTheme="majorHAnsi" w:eastAsia="Times New Roman" w:hAnsiTheme="majorHAnsi" w:cstheme="majorHAnsi"/>
+        </w:rPr>
+        <w:t xml:space="preserve">. </w:t>
+      </w:r>
+      <w:r>
+        <w:rPr>
+          <w:rFonts w:asciiTheme="majorHAnsi" w:eastAsia="Times New Roman" w:hAnsiTheme="majorHAnsi" w:cstheme="majorHAnsi"/>
+        </w:rPr>
+        <w:t xml:space="preserve">This pattern has played a central role in the </w:t>
+      </w:r>
+      <w:r>
+        <w:rPr>
+          <w:rFonts w:asciiTheme="majorHAnsi" w:eastAsia="Times New Roman" w:hAnsiTheme="majorHAnsi" w:cstheme="majorHAnsi"/>
+        </w:rPr>
+        <w:t>development and evaluation</w:t>
+      </w:r>
+      <w:r>
+        <w:rPr>
+          <w:rFonts w:asciiTheme="majorHAnsi" w:eastAsia="Times New Roman" w:hAnsiTheme="majorHAnsi" w:cstheme="majorHAnsi"/>
+        </w:rPr>
+        <w:t xml:space="preserve"> of ecological theorie</w:t>
+      </w:r>
+      <w:r>
+        <w:rPr>
+          <w:rFonts w:asciiTheme="majorHAnsi" w:eastAsia="Times New Roman" w:hAnsiTheme="majorHAnsi" w:cstheme="majorHAnsi"/>
+        </w:rPr>
+        <w:t xml:space="preserve">s (McGill et al 2007, </w:t>
+      </w:r>
+      <w:r>
+        <w:rPr>
+          <w:rFonts w:asciiTheme="majorHAnsi" w:eastAsia="Times New Roman" w:hAnsiTheme="majorHAnsi" w:cstheme="majorHAnsi"/>
+          <w:i/>
+          <w:iCs/>
+        </w:rPr>
+        <w:t>Ecology Letters</w:t>
+      </w:r>
+      <w:r>
+        <w:rPr>
+          <w:rFonts w:asciiTheme="majorHAnsi" w:eastAsia="Times New Roman" w:hAnsiTheme="majorHAnsi" w:cstheme="majorHAnsi"/>
+        </w:rPr>
+        <w:t xml:space="preserve">), </w:t>
+      </w:r>
+      <w:r>
+        <w:rPr>
+          <w:rFonts w:asciiTheme="majorHAnsi" w:eastAsia="Times New Roman" w:hAnsiTheme="majorHAnsi" w:cstheme="majorHAnsi"/>
+        </w:rPr>
+        <w:t>but its utility has been questioned based</w:t>
+      </w:r>
+      <w:r>
+        <w:rPr>
+          <w:rFonts w:asciiTheme="majorHAnsi" w:eastAsia="Times New Roman" w:hAnsiTheme="majorHAnsi" w:cstheme="majorHAnsi"/>
+        </w:rPr>
+        <w:t xml:space="preserve"> in part</w:t>
+      </w:r>
+      <w:r>
+        <w:rPr>
+          <w:rFonts w:asciiTheme="majorHAnsi" w:eastAsia="Times New Roman" w:hAnsiTheme="majorHAnsi" w:cstheme="majorHAnsi"/>
+        </w:rPr>
+        <w:t xml:space="preserve"> on accumulating evidence that the </w:t>
+      </w:r>
+      <w:r>
+        <w:rPr>
+          <w:rFonts w:asciiTheme="majorHAnsi" w:eastAsia="Times New Roman" w:hAnsiTheme="majorHAnsi" w:cstheme="majorHAnsi"/>
+        </w:rPr>
+        <w:t>hollow curve</w:t>
+      </w:r>
+      <w:r>
+        <w:rPr>
+          <w:rFonts w:asciiTheme="majorHAnsi" w:eastAsia="Times New Roman" w:hAnsiTheme="majorHAnsi" w:cstheme="majorHAnsi"/>
+        </w:rPr>
+        <w:t xml:space="preserve"> </w:t>
+      </w:r>
+      <w:r>
+        <w:rPr>
+          <w:rFonts w:asciiTheme="majorHAnsi" w:eastAsia="Times New Roman" w:hAnsiTheme="majorHAnsi" w:cstheme="majorHAnsi"/>
+        </w:rPr>
+        <w:t xml:space="preserve">may be a </w:t>
+      </w:r>
+      <w:r>
+        <w:rPr>
+          <w:rFonts w:asciiTheme="majorHAnsi" w:eastAsia="Times New Roman" w:hAnsiTheme="majorHAnsi" w:cstheme="majorHAnsi"/>
+        </w:rPr>
+        <w:t xml:space="preserve">statistical artefact that emerges from </w:t>
+      </w:r>
+      <w:r>
+        <w:rPr>
+          <w:rFonts w:asciiTheme="majorHAnsi" w:eastAsia="Times New Roman" w:hAnsiTheme="majorHAnsi" w:cstheme="majorHAnsi"/>
+        </w:rPr>
+        <w:t xml:space="preserve">the mathematical process of </w:t>
+      </w:r>
+      <w:r>
+        <w:rPr>
+          <w:rFonts w:asciiTheme="majorHAnsi" w:eastAsia="Times New Roman" w:hAnsiTheme="majorHAnsi" w:cstheme="majorHAnsi"/>
+        </w:rPr>
+        <w:t>dividing individuals into species (</w:t>
+      </w:r>
+      <w:proofErr w:type="spellStart"/>
+      <w:r>
+        <w:rPr>
+          <w:rFonts w:asciiTheme="majorHAnsi" w:eastAsia="Times New Roman" w:hAnsiTheme="majorHAnsi" w:cstheme="majorHAnsi"/>
+        </w:rPr>
+        <w:t>Locey</w:t>
+      </w:r>
+      <w:proofErr w:type="spellEnd"/>
+      <w:r>
+        <w:rPr>
+          <w:rFonts w:asciiTheme="majorHAnsi" w:eastAsia="Times New Roman" w:hAnsiTheme="majorHAnsi" w:cstheme="majorHAnsi"/>
+        </w:rPr>
+        <w:t xml:space="preserve"> &amp; White 2013, </w:t>
+      </w:r>
+      <w:r>
+        <w:rPr>
+          <w:rFonts w:asciiTheme="majorHAnsi" w:eastAsia="Times New Roman" w:hAnsiTheme="majorHAnsi" w:cstheme="majorHAnsi"/>
+          <w:i/>
+          <w:iCs/>
+        </w:rPr>
+        <w:t>Ecology Letters</w:t>
+      </w:r>
+      <w:r>
+        <w:rPr>
+          <w:rFonts w:asciiTheme="majorHAnsi" w:eastAsia="Times New Roman" w:hAnsiTheme="majorHAnsi" w:cstheme="majorHAnsi"/>
+        </w:rPr>
+        <w:t xml:space="preserve">). </w:t>
+      </w:r>
+      <w:r>
+        <w:rPr>
+          <w:rFonts w:asciiTheme="majorHAnsi" w:eastAsia="Times New Roman" w:hAnsiTheme="majorHAnsi" w:cstheme="majorHAnsi"/>
+        </w:rPr>
+        <w:t>However,</w:t>
+      </w:r>
+      <w:r>
+        <w:rPr>
+          <w:rFonts w:asciiTheme="majorHAnsi" w:eastAsia="Times New Roman" w:hAnsiTheme="majorHAnsi" w:cstheme="majorHAnsi"/>
+        </w:rPr>
+        <w:t xml:space="preserve"> </w:t>
+      </w:r>
+      <w:r>
+        <w:rPr>
+          <w:rFonts w:asciiTheme="majorHAnsi" w:eastAsia="Times New Roman" w:hAnsiTheme="majorHAnsi" w:cstheme="majorHAnsi"/>
+        </w:rPr>
+        <w:t xml:space="preserve">even if the hollow-curve is a statistical artefact, </w:t>
+      </w:r>
+      <w:r>
+        <w:rPr>
+          <w:rFonts w:asciiTheme="majorHAnsi" w:eastAsia="Times New Roman" w:hAnsiTheme="majorHAnsi" w:cstheme="majorHAnsi"/>
+        </w:rPr>
+        <w:t>e</w:t>
+      </w:r>
+      <w:r>
+        <w:rPr>
+          <w:rFonts w:asciiTheme="majorHAnsi" w:eastAsia="Times New Roman" w:hAnsiTheme="majorHAnsi" w:cstheme="majorHAnsi"/>
+        </w:rPr>
+        <w:t xml:space="preserve">cological processes </w:t>
+      </w:r>
+      <w:r>
+        <w:rPr>
+          <w:rFonts w:asciiTheme="majorHAnsi" w:eastAsia="Times New Roman" w:hAnsiTheme="majorHAnsi" w:cstheme="majorHAnsi"/>
+        </w:rPr>
+        <w:t xml:space="preserve">may cause empirical SADs to deviate </w:t>
+      </w:r>
+      <w:r>
+        <w:rPr>
+          <w:rFonts w:asciiTheme="majorHAnsi" w:eastAsia="Times New Roman" w:hAnsiTheme="majorHAnsi" w:cstheme="majorHAnsi"/>
+        </w:rPr>
+        <w:t xml:space="preserve">more subtly </w:t>
+      </w:r>
+      <w:r>
+        <w:rPr>
+          <w:rFonts w:asciiTheme="majorHAnsi" w:eastAsia="Times New Roman" w:hAnsiTheme="majorHAnsi" w:cstheme="majorHAnsi"/>
+        </w:rPr>
+        <w:t>from the shapes that emerge mathematically</w:t>
+      </w:r>
+      <w:r>
+        <w:rPr>
+          <w:rFonts w:asciiTheme="majorHAnsi" w:eastAsia="Times New Roman" w:hAnsiTheme="majorHAnsi" w:cstheme="majorHAnsi"/>
+        </w:rPr>
+        <w:t xml:space="preserve"> – constituting an ecological signal overlaid on this “statistical baseline”.</w:t>
+      </w:r>
+      <w:r>
+        <w:rPr>
+          <w:rFonts w:asciiTheme="majorHAnsi" w:eastAsia="Times New Roman" w:hAnsiTheme="majorHAnsi" w:cstheme="majorHAnsi"/>
+        </w:rPr>
+        <w:t xml:space="preserve"> </w:t>
       </w:r>
     </w:p>
     <w:p>
@@ -64,6 +434,320 @@
           <w:rFonts w:asciiTheme="majorHAnsi" w:eastAsia="Times New Roman" w:hAnsiTheme="majorHAnsi" w:cstheme="majorHAnsi"/>
         </w:rPr>
       </w:pPr>
+      <w:r>
+        <w:rPr>
+          <w:rFonts w:asciiTheme="majorHAnsi" w:eastAsia="Times New Roman" w:hAnsiTheme="majorHAnsi" w:cstheme="majorHAnsi"/>
+        </w:rPr>
+        <w:t xml:space="preserve">Here, we </w:t>
+      </w:r>
+      <w:r>
+        <w:rPr>
+          <w:rFonts w:asciiTheme="majorHAnsi" w:eastAsia="Times New Roman" w:hAnsiTheme="majorHAnsi" w:cstheme="majorHAnsi"/>
+        </w:rPr>
+        <w:t>explore whether ecological SADs exhibit consistent deviations from</w:t>
+      </w:r>
+      <w:r>
+        <w:rPr>
+          <w:rFonts w:asciiTheme="majorHAnsi" w:eastAsia="Times New Roman" w:hAnsiTheme="majorHAnsi" w:cstheme="majorHAnsi"/>
+        </w:rPr>
+        <w:t xml:space="preserve"> </w:t>
+      </w:r>
+      <w:r>
+        <w:rPr>
+          <w:rFonts w:asciiTheme="majorHAnsi" w:eastAsia="Times New Roman" w:hAnsiTheme="majorHAnsi" w:cstheme="majorHAnsi"/>
+        </w:rPr>
+        <w:t>the</w:t>
+      </w:r>
+      <w:r>
+        <w:rPr>
+          <w:rFonts w:asciiTheme="majorHAnsi" w:eastAsia="Times New Roman" w:hAnsiTheme="majorHAnsi" w:cstheme="majorHAnsi"/>
+        </w:rPr>
+        <w:t>ir statistical baselines</w:t>
+      </w:r>
+      <w:r>
+        <w:rPr>
+          <w:rFonts w:asciiTheme="majorHAnsi" w:eastAsia="Times New Roman" w:hAnsiTheme="majorHAnsi" w:cstheme="majorHAnsi"/>
+        </w:rPr>
+        <w:t xml:space="preserve">. We build on </w:t>
+      </w:r>
+      <w:r>
+        <w:rPr>
+          <w:rFonts w:asciiTheme="majorHAnsi" w:eastAsia="Times New Roman" w:hAnsiTheme="majorHAnsi" w:cstheme="majorHAnsi"/>
+        </w:rPr>
+        <w:t>pioneer</w:t>
+      </w:r>
+      <w:r>
+        <w:rPr>
+          <w:rFonts w:asciiTheme="majorHAnsi" w:eastAsia="Times New Roman" w:hAnsiTheme="majorHAnsi" w:cstheme="majorHAnsi"/>
+        </w:rPr>
+        <w:t>ing work by</w:t>
+      </w:r>
+      <w:r>
+        <w:rPr>
+          <w:rFonts w:asciiTheme="majorHAnsi" w:eastAsia="Times New Roman" w:hAnsiTheme="majorHAnsi" w:cstheme="majorHAnsi"/>
+        </w:rPr>
+        <w:t xml:space="preserve"> </w:t>
+      </w:r>
+      <w:proofErr w:type="spellStart"/>
+      <w:r>
+        <w:rPr>
+          <w:rFonts w:asciiTheme="majorHAnsi" w:eastAsia="Times New Roman" w:hAnsiTheme="majorHAnsi" w:cstheme="majorHAnsi"/>
+        </w:rPr>
+        <w:t>Locey</w:t>
+      </w:r>
+      <w:proofErr w:type="spellEnd"/>
+      <w:r>
+        <w:rPr>
+          <w:rFonts w:asciiTheme="majorHAnsi" w:eastAsia="Times New Roman" w:hAnsiTheme="majorHAnsi" w:cstheme="majorHAnsi"/>
+        </w:rPr>
+        <w:t xml:space="preserve"> and White (</w:t>
+      </w:r>
+      <w:r>
+        <w:rPr>
+          <w:rFonts w:asciiTheme="majorHAnsi" w:eastAsia="Times New Roman" w:hAnsiTheme="majorHAnsi" w:cstheme="majorHAnsi"/>
+        </w:rPr>
+        <w:t>2013</w:t>
+      </w:r>
+      <w:r>
+        <w:rPr>
+          <w:rFonts w:asciiTheme="majorHAnsi" w:eastAsia="Times New Roman" w:hAnsiTheme="majorHAnsi" w:cstheme="majorHAnsi"/>
+        </w:rPr>
+        <w:t>)</w:t>
+      </w:r>
+      <w:r>
+        <w:rPr>
+          <w:rFonts w:asciiTheme="majorHAnsi" w:eastAsia="Times New Roman" w:hAnsiTheme="majorHAnsi" w:cstheme="majorHAnsi"/>
+        </w:rPr>
+        <w:t xml:space="preserve"> by developing novel approaches </w:t>
+      </w:r>
+      <w:r>
+        <w:rPr>
+          <w:rFonts w:asciiTheme="majorHAnsi" w:eastAsia="Times New Roman" w:hAnsiTheme="majorHAnsi" w:cstheme="majorHAnsi"/>
+        </w:rPr>
+        <w:t xml:space="preserve">to </w:t>
+      </w:r>
+      <w:r>
+        <w:rPr>
+          <w:rFonts w:asciiTheme="majorHAnsi" w:eastAsia="Times New Roman" w:hAnsiTheme="majorHAnsi" w:cstheme="majorHAnsi"/>
+        </w:rPr>
+        <w:t xml:space="preserve">efficiently characterize </w:t>
+      </w:r>
+      <w:r>
+        <w:rPr>
+          <w:rFonts w:asciiTheme="majorHAnsi" w:eastAsia="Times New Roman" w:hAnsiTheme="majorHAnsi" w:cstheme="majorHAnsi"/>
+        </w:rPr>
+        <w:t xml:space="preserve">the </w:t>
+      </w:r>
+      <w:r>
+        <w:rPr>
+          <w:rFonts w:asciiTheme="majorHAnsi" w:eastAsia="Times New Roman" w:hAnsiTheme="majorHAnsi" w:cstheme="majorHAnsi"/>
+        </w:rPr>
+        <w:t>statistical baselines for 22,000 empirically sampled communities</w:t>
+      </w:r>
+      <w:r>
+        <w:rPr>
+          <w:rFonts w:asciiTheme="majorHAnsi" w:eastAsia="Times New Roman" w:hAnsiTheme="majorHAnsi" w:cstheme="majorHAnsi"/>
+        </w:rPr>
+        <w:t xml:space="preserve">. We </w:t>
+      </w:r>
+      <w:r>
+        <w:rPr>
+          <w:rFonts w:asciiTheme="majorHAnsi" w:eastAsia="Times New Roman" w:hAnsiTheme="majorHAnsi" w:cstheme="majorHAnsi"/>
+        </w:rPr>
+        <w:t>evaluate</w:t>
+      </w:r>
+      <w:r>
+        <w:rPr>
+          <w:rFonts w:asciiTheme="majorHAnsi" w:eastAsia="Times New Roman" w:hAnsiTheme="majorHAnsi" w:cstheme="majorHAnsi"/>
+        </w:rPr>
+        <w:t xml:space="preserve"> (1) whether </w:t>
+      </w:r>
+      <w:r>
+        <w:rPr>
+          <w:rFonts w:asciiTheme="majorHAnsi" w:eastAsia="Times New Roman" w:hAnsiTheme="majorHAnsi" w:cstheme="majorHAnsi"/>
+        </w:rPr>
+        <w:t>observed SADs consistently deviate from</w:t>
+      </w:r>
+      <w:r>
+        <w:rPr>
+          <w:rFonts w:asciiTheme="majorHAnsi" w:eastAsia="Times New Roman" w:hAnsiTheme="majorHAnsi" w:cstheme="majorHAnsi"/>
+        </w:rPr>
+        <w:t xml:space="preserve"> their</w:t>
+      </w:r>
+      <w:r>
+        <w:rPr>
+          <w:rFonts w:asciiTheme="majorHAnsi" w:eastAsia="Times New Roman" w:hAnsiTheme="majorHAnsi" w:cstheme="majorHAnsi"/>
+        </w:rPr>
+        <w:t xml:space="preserve"> </w:t>
+      </w:r>
+      <w:r>
+        <w:rPr>
+          <w:rFonts w:asciiTheme="majorHAnsi" w:eastAsia="Times New Roman" w:hAnsiTheme="majorHAnsi" w:cstheme="majorHAnsi"/>
+        </w:rPr>
+        <w:t>statistical baselines,</w:t>
+      </w:r>
+      <w:r>
+        <w:rPr>
+          <w:rFonts w:asciiTheme="majorHAnsi" w:eastAsia="Times New Roman" w:hAnsiTheme="majorHAnsi" w:cstheme="majorHAnsi"/>
+        </w:rPr>
+        <w:t xml:space="preserve"> and (2) </w:t>
+      </w:r>
+      <w:r>
+        <w:rPr>
+          <w:rFonts w:asciiTheme="majorHAnsi" w:eastAsia="Times New Roman" w:hAnsiTheme="majorHAnsi" w:cstheme="majorHAnsi"/>
+        </w:rPr>
+        <w:t xml:space="preserve">how our </w:t>
+      </w:r>
+      <w:r>
+        <w:rPr>
+          <w:rFonts w:asciiTheme="majorHAnsi" w:eastAsia="Times New Roman" w:hAnsiTheme="majorHAnsi" w:cstheme="majorHAnsi"/>
+        </w:rPr>
+        <w:t>power</w:t>
+      </w:r>
+      <w:r>
+        <w:rPr>
+          <w:rFonts w:asciiTheme="majorHAnsi" w:eastAsia="Times New Roman" w:hAnsiTheme="majorHAnsi" w:cstheme="majorHAnsi"/>
+        </w:rPr>
+        <w:t xml:space="preserve"> to detect</w:t>
+      </w:r>
+      <w:r>
+        <w:rPr>
+          <w:rFonts w:asciiTheme="majorHAnsi" w:eastAsia="Times New Roman" w:hAnsiTheme="majorHAnsi" w:cstheme="majorHAnsi"/>
+        </w:rPr>
+        <w:t xml:space="preserve"> such deviations</w:t>
+      </w:r>
+      <w:r>
+        <w:rPr>
+          <w:rFonts w:asciiTheme="majorHAnsi" w:eastAsia="Times New Roman" w:hAnsiTheme="majorHAnsi" w:cstheme="majorHAnsi"/>
+        </w:rPr>
+        <w:t xml:space="preserve"> differs </w:t>
+      </w:r>
+      <w:r>
+        <w:rPr>
+          <w:rFonts w:asciiTheme="majorHAnsi" w:eastAsia="Times New Roman" w:hAnsiTheme="majorHAnsi" w:cstheme="majorHAnsi"/>
+        </w:rPr>
+        <w:t xml:space="preserve">for very small and large communities. </w:t>
+      </w:r>
+      <w:r>
+        <w:rPr>
+          <w:rFonts w:asciiTheme="majorHAnsi" w:eastAsia="Times New Roman" w:hAnsiTheme="majorHAnsi" w:cstheme="majorHAnsi"/>
+        </w:rPr>
+        <w:t>We show</w:t>
+      </w:r>
+      <w:r>
+        <w:rPr>
+          <w:rFonts w:asciiTheme="majorHAnsi" w:eastAsia="Times New Roman" w:hAnsiTheme="majorHAnsi" w:cstheme="majorHAnsi"/>
+        </w:rPr>
+        <w:t xml:space="preserve"> that empirical SADs for large </w:t>
+      </w:r>
+      <w:r>
+        <w:rPr>
+          <w:rFonts w:asciiTheme="majorHAnsi" w:eastAsia="Times New Roman" w:hAnsiTheme="majorHAnsi" w:cstheme="majorHAnsi"/>
+        </w:rPr>
+        <w:t xml:space="preserve">communities deviate consistently from </w:t>
+      </w:r>
+      <w:r>
+        <w:rPr>
+          <w:rFonts w:asciiTheme="majorHAnsi" w:eastAsia="Times New Roman" w:hAnsiTheme="majorHAnsi" w:cstheme="majorHAnsi"/>
+        </w:rPr>
+        <w:t xml:space="preserve">their </w:t>
+      </w:r>
+      <w:r>
+        <w:rPr>
+          <w:rFonts w:asciiTheme="majorHAnsi" w:eastAsia="Times New Roman" w:hAnsiTheme="majorHAnsi" w:cstheme="majorHAnsi"/>
+        </w:rPr>
+        <w:t xml:space="preserve">baselines, </w:t>
+      </w:r>
+      <w:r>
+        <w:rPr>
+          <w:rFonts w:asciiTheme="majorHAnsi" w:eastAsia="Times New Roman" w:hAnsiTheme="majorHAnsi" w:cstheme="majorHAnsi"/>
+        </w:rPr>
+        <w:t>leaving a role for ecological process</w:t>
+      </w:r>
+      <w:r>
+        <w:rPr>
+          <w:rFonts w:asciiTheme="majorHAnsi" w:eastAsia="Times New Roman" w:hAnsiTheme="majorHAnsi" w:cstheme="majorHAnsi"/>
+        </w:rPr>
+        <w:t>. H</w:t>
+      </w:r>
+      <w:r>
+        <w:rPr>
+          <w:rFonts w:asciiTheme="majorHAnsi" w:eastAsia="Times New Roman" w:hAnsiTheme="majorHAnsi" w:cstheme="majorHAnsi"/>
+        </w:rPr>
+        <w:t xml:space="preserve">owever, we </w:t>
+      </w:r>
+      <w:r>
+        <w:rPr>
+          <w:rFonts w:asciiTheme="majorHAnsi" w:eastAsia="Times New Roman" w:hAnsiTheme="majorHAnsi" w:cstheme="majorHAnsi"/>
+        </w:rPr>
+        <w:t>find</w:t>
+      </w:r>
+      <w:r>
+        <w:rPr>
+          <w:rFonts w:asciiTheme="majorHAnsi" w:eastAsia="Times New Roman" w:hAnsiTheme="majorHAnsi" w:cstheme="majorHAnsi"/>
+        </w:rPr>
+        <w:t xml:space="preserve"> that </w:t>
+      </w:r>
+      <w:r>
+        <w:rPr>
+          <w:rFonts w:asciiTheme="majorHAnsi" w:eastAsia="Times New Roman" w:hAnsiTheme="majorHAnsi" w:cstheme="majorHAnsi"/>
+        </w:rPr>
+        <w:t>very small communities</w:t>
+      </w:r>
+      <w:r>
+        <w:rPr>
+          <w:rFonts w:asciiTheme="majorHAnsi" w:eastAsia="Times New Roman" w:hAnsiTheme="majorHAnsi" w:cstheme="majorHAnsi"/>
+        </w:rPr>
+        <w:t xml:space="preserve"> </w:t>
+      </w:r>
+      <w:r>
+        <w:rPr>
+          <w:rFonts w:asciiTheme="majorHAnsi" w:eastAsia="Times New Roman" w:hAnsiTheme="majorHAnsi" w:cstheme="majorHAnsi"/>
+        </w:rPr>
+        <w:t xml:space="preserve">exhibit high </w:t>
+      </w:r>
+      <w:r>
+        <w:rPr>
+          <w:rFonts w:asciiTheme="majorHAnsi" w:eastAsia="Times New Roman" w:hAnsiTheme="majorHAnsi" w:cstheme="majorHAnsi"/>
+        </w:rPr>
+        <w:t xml:space="preserve">variability in </w:t>
+      </w:r>
+      <w:r>
+        <w:rPr>
+          <w:rFonts w:asciiTheme="majorHAnsi" w:eastAsia="Times New Roman" w:hAnsiTheme="majorHAnsi" w:cstheme="majorHAnsi"/>
+        </w:rPr>
+        <w:t>their baselines,</w:t>
+      </w:r>
+      <w:r>
+        <w:rPr>
+          <w:rFonts w:asciiTheme="majorHAnsi" w:eastAsia="Times New Roman" w:hAnsiTheme="majorHAnsi" w:cstheme="majorHAnsi"/>
+        </w:rPr>
+        <w:t xml:space="preserve"> </w:t>
+      </w:r>
+      <w:r>
+        <w:rPr>
+          <w:rFonts w:asciiTheme="majorHAnsi" w:eastAsia="Times New Roman" w:hAnsiTheme="majorHAnsi" w:cstheme="majorHAnsi"/>
+        </w:rPr>
+        <w:t>greatly</w:t>
+      </w:r>
+      <w:r>
+        <w:rPr>
+          <w:rFonts w:asciiTheme="majorHAnsi" w:eastAsia="Times New Roman" w:hAnsiTheme="majorHAnsi" w:cstheme="majorHAnsi"/>
+        </w:rPr>
+        <w:t xml:space="preserve"> reduc</w:t>
+      </w:r>
+      <w:r>
+        <w:rPr>
+          <w:rFonts w:asciiTheme="majorHAnsi" w:eastAsia="Times New Roman" w:hAnsiTheme="majorHAnsi" w:cstheme="majorHAnsi"/>
+        </w:rPr>
+        <w:t>ing</w:t>
+      </w:r>
+      <w:r>
+        <w:rPr>
+          <w:rFonts w:asciiTheme="majorHAnsi" w:eastAsia="Times New Roman" w:hAnsiTheme="majorHAnsi" w:cstheme="majorHAnsi"/>
+        </w:rPr>
+        <w:t xml:space="preserve"> our power to detect deviations. </w:t>
+      </w:r>
     </w:p>
     <w:p>
       <w:pPr>
@@ -75,7 +759,115 @@
         <w:rPr>
           <w:rFonts w:asciiTheme="majorHAnsi" w:eastAsia="Times New Roman" w:hAnsiTheme="majorHAnsi" w:cstheme="majorHAnsi"/>
         </w:rPr>
-        <w:t>Dear Dr. Coulson,</w:t>
+        <w:t xml:space="preserve">This work highlights two novel avenues for understanding and interpreting </w:t>
+      </w:r>
+      <w:r>
+        <w:rPr>
+          <w:rFonts w:asciiTheme="majorHAnsi" w:eastAsia="Times New Roman" w:hAnsiTheme="majorHAnsi" w:cstheme="majorHAnsi"/>
+        </w:rPr>
+        <w:t xml:space="preserve">the SAD, and </w:t>
+      </w:r>
+      <w:r>
+        <w:rPr>
+          <w:rFonts w:asciiTheme="majorHAnsi" w:eastAsia="Times New Roman" w:hAnsiTheme="majorHAnsi" w:cstheme="majorHAnsi"/>
+        </w:rPr>
+        <w:t>macro</w:t>
+      </w:r>
+      <w:r>
+        <w:rPr>
+          <w:rFonts w:asciiTheme="majorHAnsi" w:eastAsia="Times New Roman" w:hAnsiTheme="majorHAnsi" w:cstheme="majorHAnsi"/>
+        </w:rPr>
+        <w:t>ecological pattern</w:t>
+      </w:r>
+      <w:r>
+        <w:rPr>
+          <w:rFonts w:asciiTheme="majorHAnsi" w:eastAsia="Times New Roman" w:hAnsiTheme="majorHAnsi" w:cstheme="majorHAnsi"/>
+        </w:rPr>
+        <w:t>s</w:t>
+      </w:r>
+      <w:r>
+        <w:rPr>
+          <w:rFonts w:asciiTheme="majorHAnsi" w:eastAsia="Times New Roman" w:hAnsiTheme="majorHAnsi" w:cstheme="majorHAnsi"/>
+        </w:rPr>
+        <w:t xml:space="preserve"> </w:t>
+      </w:r>
+      <w:r>
+        <w:rPr>
+          <w:rFonts w:asciiTheme="majorHAnsi" w:eastAsia="Times New Roman" w:hAnsiTheme="majorHAnsi" w:cstheme="majorHAnsi"/>
+        </w:rPr>
+        <w:t>more broadly</w:t>
+      </w:r>
+      <w:r>
+        <w:rPr>
+          <w:rFonts w:asciiTheme="majorHAnsi" w:eastAsia="Times New Roman" w:hAnsiTheme="majorHAnsi" w:cstheme="majorHAnsi"/>
+        </w:rPr>
+        <w:t>. First</w:t>
+      </w:r>
+      <w:r>
+        <w:rPr>
+          <w:rFonts w:asciiTheme="majorHAnsi" w:eastAsia="Times New Roman" w:hAnsiTheme="majorHAnsi" w:cstheme="majorHAnsi"/>
+        </w:rPr>
+        <w:t xml:space="preserve">, our approach isolates the ecological signal in </w:t>
+      </w:r>
+      <w:r>
+        <w:rPr>
+          <w:rFonts w:asciiTheme="majorHAnsi" w:eastAsia="Times New Roman" w:hAnsiTheme="majorHAnsi" w:cstheme="majorHAnsi"/>
+        </w:rPr>
+        <w:t>the SAD</w:t>
+      </w:r>
+      <w:r>
+        <w:rPr>
+          <w:rFonts w:asciiTheme="majorHAnsi" w:eastAsia="Times New Roman" w:hAnsiTheme="majorHAnsi" w:cstheme="majorHAnsi"/>
+        </w:rPr>
+        <w:t>, which</w:t>
+      </w:r>
+      <w:r>
+        <w:rPr>
+          <w:rFonts w:asciiTheme="majorHAnsi" w:eastAsia="Times New Roman" w:hAnsiTheme="majorHAnsi" w:cstheme="majorHAnsi"/>
+        </w:rPr>
+        <w:t xml:space="preserve"> will </w:t>
+      </w:r>
+      <w:r>
+        <w:rPr>
+          <w:rFonts w:asciiTheme="majorHAnsi" w:eastAsia="Times New Roman" w:hAnsiTheme="majorHAnsi" w:cstheme="majorHAnsi"/>
+        </w:rPr>
+        <w:t>allow the ongoing use of the SAD as a test of ecological theories</w:t>
+      </w:r>
+      <w:r>
+        <w:rPr>
+          <w:rFonts w:asciiTheme="majorHAnsi" w:eastAsia="Times New Roman" w:hAnsiTheme="majorHAnsi" w:cstheme="majorHAnsi"/>
+        </w:rPr>
+        <w:t xml:space="preserve">. Second, </w:t>
+      </w:r>
+      <w:r>
+        <w:rPr>
+          <w:rFonts w:asciiTheme="majorHAnsi" w:eastAsia="Times New Roman" w:hAnsiTheme="majorHAnsi" w:cstheme="majorHAnsi"/>
+        </w:rPr>
+        <w:t>while we can leverage statistical baselines in macroecology to isolate ecological signals from statistically generate patterns,</w:t>
+      </w:r>
+      <w:r>
+        <w:rPr>
+          <w:rFonts w:asciiTheme="majorHAnsi" w:eastAsia="Times New Roman" w:hAnsiTheme="majorHAnsi" w:cstheme="majorHAnsi"/>
+        </w:rPr>
+        <w:t xml:space="preserve"> we illustrate that</w:t>
+      </w:r>
+      <w:r>
+        <w:rPr>
+          <w:rFonts w:asciiTheme="majorHAnsi" w:eastAsia="Times New Roman" w:hAnsiTheme="majorHAnsi" w:cstheme="majorHAnsi"/>
+        </w:rPr>
+        <w:t xml:space="preserve"> this approach is sensitive to the size of the system being studied and </w:t>
+      </w:r>
+      <w:r>
+        <w:rPr>
+          <w:rFonts w:asciiTheme="majorHAnsi" w:eastAsia="Times New Roman" w:hAnsiTheme="majorHAnsi" w:cstheme="majorHAnsi"/>
+        </w:rPr>
+        <w:t>is most effective for relatively large communities</w:t>
+      </w:r>
+      <w:r>
+        <w:rPr>
+          <w:rFonts w:asciiTheme="majorHAnsi" w:eastAsia="Times New Roman" w:hAnsiTheme="majorHAnsi" w:cstheme="majorHAnsi"/>
+        </w:rPr>
+        <w:t>.</w:t>
       </w:r>
     </w:p>
     <w:p>
@@ -88,85 +880,7 @@
         <w:rPr>
           <w:rFonts w:asciiTheme="majorHAnsi" w:eastAsia="Times New Roman" w:hAnsiTheme="majorHAnsi" w:cstheme="majorHAnsi"/>
         </w:rPr>
-        <w:t>We are writing to submit</w:t>
-      </w:r>
-      <w:r>
-        <w:rPr>
-          <w:rFonts w:asciiTheme="majorHAnsi" w:eastAsia="Times New Roman" w:hAnsiTheme="majorHAnsi" w:cstheme="majorHAnsi"/>
-        </w:rPr>
-        <w:t xml:space="preserve"> the manuscript</w:t>
-      </w:r>
-      <w:r>
-        <w:rPr>
-          <w:rFonts w:asciiTheme="majorHAnsi" w:eastAsia="Times New Roman" w:hAnsiTheme="majorHAnsi" w:cstheme="majorHAnsi"/>
-        </w:rPr>
-        <w:t xml:space="preserve"> </w:t>
-      </w:r>
-      <w:r>
-        <w:rPr>
-          <w:rFonts w:asciiTheme="majorHAnsi" w:eastAsia="Times New Roman" w:hAnsiTheme="majorHAnsi" w:cstheme="majorHAnsi"/>
-        </w:rPr>
-        <w:t>“</w:t>
-      </w:r>
-      <w:r>
-        <w:rPr>
-          <w:rFonts w:asciiTheme="majorHAnsi" w:eastAsia="Times New Roman" w:hAnsiTheme="majorHAnsi" w:cstheme="majorHAnsi"/>
-        </w:rPr>
-        <w:t>Empirical abundance distributions are more uneven than expected given their statistical baseline</w:t>
-      </w:r>
-      <w:r>
-        <w:rPr>
-          <w:rFonts w:asciiTheme="majorHAnsi" w:eastAsia="Times New Roman" w:hAnsiTheme="majorHAnsi" w:cstheme="majorHAnsi"/>
-        </w:rPr>
-        <w:t>,</w:t>
-      </w:r>
-      <w:r>
-        <w:rPr>
-          <w:rFonts w:asciiTheme="majorHAnsi" w:eastAsia="Times New Roman" w:hAnsiTheme="majorHAnsi" w:cstheme="majorHAnsi"/>
-        </w:rPr>
-        <w:t>”</w:t>
-      </w:r>
-      <w:r>
-        <w:rPr>
-          <w:rFonts w:asciiTheme="majorHAnsi" w:eastAsia="Times New Roman" w:hAnsiTheme="majorHAnsi" w:cstheme="majorHAnsi"/>
-        </w:rPr>
-        <w:t xml:space="preserve"> </w:t>
-      </w:r>
-      <w:r>
-        <w:rPr>
-          <w:rFonts w:asciiTheme="majorHAnsi" w:eastAsia="Times New Roman" w:hAnsiTheme="majorHAnsi" w:cstheme="majorHAnsi"/>
-        </w:rPr>
-        <w:t>by Renata Diaz, Hao Ye, and  S.K. Morgan Ernest</w:t>
-      </w:r>
-      <w:r>
-        <w:rPr>
-          <w:rFonts w:asciiTheme="majorHAnsi" w:eastAsia="Times New Roman" w:hAnsiTheme="majorHAnsi" w:cstheme="majorHAnsi"/>
-        </w:rPr>
-        <w:t>,</w:t>
-      </w:r>
-      <w:r>
-        <w:rPr>
-          <w:rFonts w:asciiTheme="majorHAnsi" w:eastAsia="Times New Roman" w:hAnsiTheme="majorHAnsi" w:cstheme="majorHAnsi"/>
-        </w:rPr>
-        <w:t xml:space="preserve"> </w:t>
-      </w:r>
-      <w:r>
-        <w:rPr>
-          <w:rFonts w:asciiTheme="majorHAnsi" w:eastAsia="Times New Roman" w:hAnsiTheme="majorHAnsi" w:cstheme="majorHAnsi"/>
-        </w:rPr>
-        <w:t>as a Letter</w:t>
-      </w:r>
-      <w:r>
-        <w:rPr>
-          <w:rFonts w:asciiTheme="majorHAnsi" w:eastAsia="Times New Roman" w:hAnsiTheme="majorHAnsi" w:cstheme="majorHAnsi"/>
-        </w:rPr>
-        <w:t xml:space="preserve"> for your consideration</w:t>
-      </w:r>
-      <w:r>
-        <w:rPr>
-          <w:rFonts w:asciiTheme="majorHAnsi" w:eastAsia="Times New Roman" w:hAnsiTheme="majorHAnsi" w:cstheme="majorHAnsi"/>
-        </w:rPr>
-        <w:t>.</w:t>
+        <w:t>Thank you for your time and consideration.</w:t>
       </w:r>
     </w:p>
     <w:p>
@@ -179,119 +893,7 @@
         <w:rPr>
           <w:rFonts w:asciiTheme="majorHAnsi" w:eastAsia="Times New Roman" w:hAnsiTheme="majorHAnsi" w:cstheme="majorHAnsi"/>
         </w:rPr>
-        <w:t>The species abundance distribution (SAD) is one of the most well-known patterns in ecology</w:t>
-      </w:r>
-      <w:r>
-        <w:rPr>
-          <w:rFonts w:asciiTheme="majorHAnsi" w:eastAsia="Times New Roman" w:hAnsiTheme="majorHAnsi" w:cstheme="majorHAnsi"/>
-        </w:rPr>
-        <w:t>, exhibiting a nearly ubiquitous “hollow curve” shape with few abundant species and many rare species</w:t>
-      </w:r>
-      <w:r>
-        <w:rPr>
-          <w:rFonts w:asciiTheme="majorHAnsi" w:eastAsia="Times New Roman" w:hAnsiTheme="majorHAnsi" w:cstheme="majorHAnsi"/>
-        </w:rPr>
-        <w:t xml:space="preserve">. </w:t>
-      </w:r>
-      <w:r>
-        <w:rPr>
-          <w:rFonts w:asciiTheme="majorHAnsi" w:eastAsia="Times New Roman" w:hAnsiTheme="majorHAnsi" w:cstheme="majorHAnsi"/>
-        </w:rPr>
-        <w:t xml:space="preserve">This pattern has played a central role in the </w:t>
-      </w:r>
-      <w:r>
-        <w:rPr>
-          <w:rFonts w:asciiTheme="majorHAnsi" w:eastAsia="Times New Roman" w:hAnsiTheme="majorHAnsi" w:cstheme="majorHAnsi"/>
-        </w:rPr>
-        <w:t>development and evaluation</w:t>
-      </w:r>
-      <w:r>
-        <w:rPr>
-          <w:rFonts w:asciiTheme="majorHAnsi" w:eastAsia="Times New Roman" w:hAnsiTheme="majorHAnsi" w:cstheme="majorHAnsi"/>
-        </w:rPr>
-        <w:t xml:space="preserve"> of ecological theorie</w:t>
-      </w:r>
-      <w:r>
-        <w:rPr>
-          <w:rFonts w:asciiTheme="majorHAnsi" w:eastAsia="Times New Roman" w:hAnsiTheme="majorHAnsi" w:cstheme="majorHAnsi"/>
-        </w:rPr>
-        <w:t>s (</w:t>
-      </w:r>
-      <w:r>
-        <w:rPr>
-          <w:rFonts w:asciiTheme="majorHAnsi" w:eastAsia="Times New Roman" w:hAnsiTheme="majorHAnsi" w:cstheme="majorHAnsi"/>
-        </w:rPr>
-        <w:t xml:space="preserve">McGill et al 2007, </w:t>
-      </w:r>
-      <w:r>
-        <w:rPr>
-          <w:rFonts w:asciiTheme="majorHAnsi" w:eastAsia="Times New Roman" w:hAnsiTheme="majorHAnsi" w:cstheme="majorHAnsi"/>
-          <w:i/>
-          <w:iCs/>
-        </w:rPr>
-        <w:t>Ecology Letters</w:t>
-      </w:r>
-      <w:r>
-        <w:rPr>
-          <w:rFonts w:asciiTheme="majorHAnsi" w:eastAsia="Times New Roman" w:hAnsiTheme="majorHAnsi" w:cstheme="majorHAnsi"/>
-        </w:rPr>
-        <w:t>)</w:t>
-      </w:r>
-      <w:r>
-        <w:rPr>
-          <w:rFonts w:asciiTheme="majorHAnsi" w:eastAsia="Times New Roman" w:hAnsiTheme="majorHAnsi" w:cstheme="majorHAnsi"/>
-        </w:rPr>
-        <w:t xml:space="preserve">, </w:t>
-      </w:r>
-      <w:r>
-        <w:rPr>
-          <w:rFonts w:asciiTheme="majorHAnsi" w:eastAsia="Times New Roman" w:hAnsiTheme="majorHAnsi" w:cstheme="majorHAnsi"/>
-        </w:rPr>
-        <w:t>but its utility has been questioned based</w:t>
-      </w:r>
-      <w:r>
-        <w:rPr>
-          <w:rFonts w:asciiTheme="majorHAnsi" w:eastAsia="Times New Roman" w:hAnsiTheme="majorHAnsi" w:cstheme="majorHAnsi"/>
-        </w:rPr>
-        <w:t xml:space="preserve"> in part</w:t>
-      </w:r>
-      <w:r>
-        <w:rPr>
-          <w:rFonts w:asciiTheme="majorHAnsi" w:eastAsia="Times New Roman" w:hAnsiTheme="majorHAnsi" w:cstheme="majorHAnsi"/>
-        </w:rPr>
-        <w:t xml:space="preserve"> on accumulating evidence that the ‘hollow curve’ is actually a statistical artefact that emerges from simply dividing individuals into species (Locey &amp; White 2013, </w:t>
-      </w:r>
-      <w:r>
-        <w:rPr>
-          <w:rFonts w:asciiTheme="majorHAnsi" w:eastAsia="Times New Roman" w:hAnsiTheme="majorHAnsi" w:cstheme="majorHAnsi"/>
-          <w:i/>
-          <w:iCs/>
-        </w:rPr>
-        <w:t>Ecology Letters</w:t>
-      </w:r>
-      <w:r>
-        <w:rPr>
-          <w:rFonts w:asciiTheme="majorHAnsi" w:eastAsia="Times New Roman" w:hAnsiTheme="majorHAnsi" w:cstheme="majorHAnsi"/>
-        </w:rPr>
-        <w:t xml:space="preserve">).  While the primary </w:t>
-      </w:r>
-      <w:r>
-        <w:rPr>
-          <w:rFonts w:asciiTheme="majorHAnsi" w:eastAsia="Times New Roman" w:hAnsiTheme="majorHAnsi" w:cstheme="majorHAnsi"/>
-        </w:rPr>
-        <w:t xml:space="preserve">hollow-curve </w:t>
-      </w:r>
-      <w:r>
-        <w:rPr>
-          <w:rFonts w:asciiTheme="majorHAnsi" w:eastAsia="Times New Roman" w:hAnsiTheme="majorHAnsi" w:cstheme="majorHAnsi"/>
-        </w:rPr>
-        <w:t>form</w:t>
-      </w:r>
-      <w:r>
-        <w:rPr>
-          <w:rFonts w:asciiTheme="majorHAnsi" w:eastAsia="Times New Roman" w:hAnsiTheme="majorHAnsi" w:cstheme="majorHAnsi"/>
-        </w:rPr>
-        <w:t xml:space="preserve"> of the SAD may be a statistical artifact, ecological processes could still shape more subtle aspects of the SAD, providing an empirical signal of ecological processes overlaid on the statistically generated hollow-shaped curve.</w:t>
+        <w:t>Sincerely,</w:t>
       </w:r>
     </w:p>
     <w:p>
@@ -304,360 +906,12 @@
         <w:rPr>
           <w:rFonts w:asciiTheme="majorHAnsi" w:eastAsia="Times New Roman" w:hAnsiTheme="majorHAnsi" w:cstheme="majorHAnsi"/>
         </w:rPr>
-        <w:t xml:space="preserve">In this paper, we develop novel methods to explore whether ecological SADs exhibit consistent deviations from their expected statistically-generated shapes that reflect ecological processes. We build on </w:t>
-      </w:r>
-      <w:r>
-        <w:rPr>
-          <w:rFonts w:asciiTheme="majorHAnsi" w:eastAsia="Times New Roman" w:hAnsiTheme="majorHAnsi" w:cstheme="majorHAnsi"/>
-        </w:rPr>
-        <w:t>pioneer</w:t>
-      </w:r>
-      <w:r>
-        <w:rPr>
-          <w:rFonts w:asciiTheme="majorHAnsi" w:eastAsia="Times New Roman" w:hAnsiTheme="majorHAnsi" w:cstheme="majorHAnsi"/>
-        </w:rPr>
-        <w:t>ing work by</w:t>
-      </w:r>
-      <w:r>
-        <w:rPr>
-          <w:rFonts w:asciiTheme="majorHAnsi" w:eastAsia="Times New Roman" w:hAnsiTheme="majorHAnsi" w:cstheme="majorHAnsi"/>
-        </w:rPr>
-        <w:t xml:space="preserve"> Locey and White (</w:t>
-      </w:r>
-      <w:r>
-        <w:rPr>
-          <w:rFonts w:asciiTheme="majorHAnsi" w:eastAsia="Times New Roman" w:hAnsiTheme="majorHAnsi" w:cstheme="majorHAnsi"/>
-        </w:rPr>
-        <w:t xml:space="preserve">2013, </w:t>
-      </w:r>
-      <w:r>
-        <w:rPr>
-          <w:rFonts w:asciiTheme="majorHAnsi" w:eastAsia="Times New Roman" w:hAnsiTheme="majorHAnsi" w:cstheme="majorHAnsi"/>
-          <w:i/>
-          <w:iCs/>
-        </w:rPr>
-        <w:t>Ecology Letters</w:t>
-      </w:r>
-      <w:r>
-        <w:rPr>
-          <w:rFonts w:asciiTheme="majorHAnsi" w:eastAsia="Times New Roman" w:hAnsiTheme="majorHAnsi" w:cstheme="majorHAnsi"/>
-        </w:rPr>
-        <w:t>)</w:t>
-      </w:r>
-      <w:r>
-        <w:rPr>
-          <w:rFonts w:asciiTheme="majorHAnsi" w:eastAsia="Times New Roman" w:hAnsiTheme="majorHAnsi" w:cstheme="majorHAnsi"/>
-        </w:rPr>
-        <w:t xml:space="preserve"> by developing novel approaches </w:t>
-      </w:r>
-      <w:r>
-        <w:rPr>
-          <w:rFonts w:asciiTheme="majorHAnsi" w:eastAsia="Times New Roman" w:hAnsiTheme="majorHAnsi" w:cstheme="majorHAnsi"/>
-        </w:rPr>
-        <w:t xml:space="preserve">to </w:t>
-      </w:r>
-      <w:r>
-        <w:rPr>
-          <w:rFonts w:asciiTheme="majorHAnsi" w:eastAsia="Times New Roman" w:hAnsiTheme="majorHAnsi" w:cstheme="majorHAnsi"/>
-        </w:rPr>
-        <w:t xml:space="preserve">efficiently characterize the full distribution of shapes that would emerge from statistical processes </w:t>
-      </w:r>
-      <w:r>
-        <w:rPr>
-          <w:rFonts w:asciiTheme="majorHAnsi" w:eastAsia="Times New Roman" w:hAnsiTheme="majorHAnsi" w:cstheme="majorHAnsi"/>
-        </w:rPr>
-        <w:t xml:space="preserve">for </w:t>
-      </w:r>
-      <w:r>
-        <w:rPr>
-          <w:rFonts w:asciiTheme="majorHAnsi" w:eastAsia="Times New Roman" w:hAnsiTheme="majorHAnsi" w:cstheme="majorHAnsi"/>
-        </w:rPr>
-        <w:t>24,500 empirically sampled</w:t>
-      </w:r>
-      <w:r>
-        <w:rPr>
-          <w:rFonts w:asciiTheme="majorHAnsi" w:eastAsia="Times New Roman" w:hAnsiTheme="majorHAnsi" w:cstheme="majorHAnsi"/>
-        </w:rPr>
-        <w:t xml:space="preserve"> communities, and evaluate</w:t>
-      </w:r>
-      <w:r>
-        <w:rPr>
-          <w:rFonts w:asciiTheme="majorHAnsi" w:eastAsia="Times New Roman" w:hAnsiTheme="majorHAnsi" w:cstheme="majorHAnsi"/>
-        </w:rPr>
-        <w:t xml:space="preserve"> (1) whether observed SADs consistently deviate from th</w:t>
-      </w:r>
-      <w:r>
-        <w:rPr>
-          <w:rFonts w:asciiTheme="majorHAnsi" w:eastAsia="Times New Roman" w:hAnsiTheme="majorHAnsi" w:cstheme="majorHAnsi"/>
-        </w:rPr>
-        <w:t>ese statistical baselines</w:t>
-      </w:r>
-      <w:r>
-        <w:rPr>
-          <w:rFonts w:asciiTheme="majorHAnsi" w:eastAsia="Times New Roman" w:hAnsiTheme="majorHAnsi" w:cstheme="majorHAnsi"/>
-        </w:rPr>
-        <w:t xml:space="preserve">, and (2) </w:t>
-      </w:r>
-      <w:r>
-        <w:rPr>
-          <w:rFonts w:asciiTheme="majorHAnsi" w:eastAsia="Times New Roman" w:hAnsiTheme="majorHAnsi" w:cstheme="majorHAnsi"/>
-        </w:rPr>
-        <w:t xml:space="preserve">how our statistical </w:t>
-      </w:r>
-      <w:r>
-        <w:rPr>
-          <w:rFonts w:asciiTheme="majorHAnsi" w:eastAsia="Times New Roman" w:hAnsiTheme="majorHAnsi" w:cstheme="majorHAnsi"/>
-        </w:rPr>
-        <w:t>capacity</w:t>
-      </w:r>
-      <w:r>
-        <w:rPr>
-          <w:rFonts w:asciiTheme="majorHAnsi" w:eastAsia="Times New Roman" w:hAnsiTheme="majorHAnsi" w:cstheme="majorHAnsi"/>
-        </w:rPr>
-        <w:t xml:space="preserve"> to detect deviations between observations and the baseline, differs between very small and very large communities</w:t>
-      </w:r>
-      <w:r>
-        <w:rPr>
-          <w:rFonts w:asciiTheme="majorHAnsi" w:eastAsia="Times New Roman" w:hAnsiTheme="majorHAnsi" w:cstheme="majorHAnsi"/>
-        </w:rPr>
-        <w:t xml:space="preserve">. </w:t>
-      </w:r>
-      <w:r>
-        <w:rPr>
-          <w:rFonts w:asciiTheme="majorHAnsi" w:eastAsia="Times New Roman" w:hAnsiTheme="majorHAnsi" w:cstheme="majorHAnsi"/>
-        </w:rPr>
-        <w:t>We show</w:t>
-      </w:r>
-      <w:r>
-        <w:rPr>
-          <w:rFonts w:asciiTheme="majorHAnsi" w:eastAsia="Times New Roman" w:hAnsiTheme="majorHAnsi" w:cstheme="majorHAnsi"/>
-        </w:rPr>
-        <w:t xml:space="preserve"> that empirical SADs for large </w:t>
-      </w:r>
-      <w:r>
-        <w:rPr>
-          <w:rFonts w:asciiTheme="majorHAnsi" w:eastAsia="Times New Roman" w:hAnsiTheme="majorHAnsi" w:cstheme="majorHAnsi"/>
-        </w:rPr>
-        <w:t>communities deviate consistently from the SADs that</w:t>
-      </w:r>
-      <w:r>
-        <w:rPr>
-          <w:rFonts w:asciiTheme="majorHAnsi" w:eastAsia="Times New Roman" w:hAnsiTheme="majorHAnsi" w:cstheme="majorHAnsi"/>
-        </w:rPr>
-        <w:t xml:space="preserve"> emerge from strictly </w:t>
-      </w:r>
-      <w:r>
-        <w:rPr>
-          <w:rFonts w:asciiTheme="majorHAnsi" w:eastAsia="Times New Roman" w:hAnsiTheme="majorHAnsi" w:cstheme="majorHAnsi"/>
-        </w:rPr>
-        <w:t>statistical</w:t>
-      </w:r>
-      <w:r>
-        <w:rPr>
-          <w:rFonts w:asciiTheme="majorHAnsi" w:eastAsia="Times New Roman" w:hAnsiTheme="majorHAnsi" w:cstheme="majorHAnsi"/>
-        </w:rPr>
-        <w:t xml:space="preserve"> processes</w:t>
-      </w:r>
-      <w:r>
-        <w:rPr>
-          <w:rFonts w:asciiTheme="majorHAnsi" w:eastAsia="Times New Roman" w:hAnsiTheme="majorHAnsi" w:cstheme="majorHAnsi"/>
-        </w:rPr>
-        <w:t xml:space="preserve">. However, we </w:t>
-      </w:r>
-      <w:r>
-        <w:rPr>
-          <w:rFonts w:asciiTheme="majorHAnsi" w:eastAsia="Times New Roman" w:hAnsiTheme="majorHAnsi" w:cstheme="majorHAnsi"/>
-        </w:rPr>
-        <w:t>find</w:t>
-      </w:r>
-      <w:r>
-        <w:rPr>
-          <w:rFonts w:asciiTheme="majorHAnsi" w:eastAsia="Times New Roman" w:hAnsiTheme="majorHAnsi" w:cstheme="majorHAnsi"/>
-        </w:rPr>
-        <w:t xml:space="preserve"> that </w:t>
-      </w:r>
-      <w:r>
-        <w:rPr>
-          <w:rFonts w:asciiTheme="majorHAnsi" w:eastAsia="Times New Roman" w:hAnsiTheme="majorHAnsi" w:cstheme="majorHAnsi"/>
-        </w:rPr>
-        <w:t>very small communities</w:t>
-      </w:r>
-      <w:r>
-        <w:rPr>
-          <w:rFonts w:asciiTheme="majorHAnsi" w:eastAsia="Times New Roman" w:hAnsiTheme="majorHAnsi" w:cstheme="majorHAnsi"/>
-        </w:rPr>
-        <w:t xml:space="preserve"> </w:t>
-      </w:r>
-      <w:r>
-        <w:rPr>
-          <w:rFonts w:asciiTheme="majorHAnsi" w:eastAsia="Times New Roman" w:hAnsiTheme="majorHAnsi" w:cstheme="majorHAnsi"/>
-        </w:rPr>
-        <w:t>exhibit high variation in their statistical baselines</w:t>
-      </w:r>
-      <w:r>
-        <w:rPr>
-          <w:rFonts w:asciiTheme="majorHAnsi" w:eastAsia="Times New Roman" w:hAnsiTheme="majorHAnsi" w:cstheme="majorHAnsi"/>
-        </w:rPr>
-        <w:t>, which greatly reduces our power to detect deviations between observed SADs and the</w:t>
-      </w:r>
-      <w:r>
-        <w:rPr>
-          <w:rFonts w:asciiTheme="majorHAnsi" w:eastAsia="Times New Roman" w:hAnsiTheme="majorHAnsi" w:cstheme="majorHAnsi"/>
-        </w:rPr>
-        <w:t xml:space="preserve"> statistical </w:t>
-      </w:r>
-      <w:r>
-        <w:rPr>
-          <w:rFonts w:asciiTheme="majorHAnsi" w:eastAsia="Times New Roman" w:hAnsiTheme="majorHAnsi" w:cstheme="majorHAnsi"/>
-        </w:rPr>
-        <w:t>expectation</w:t>
-      </w:r>
-      <w:r>
-        <w:rPr>
-          <w:rFonts w:asciiTheme="majorHAnsi" w:eastAsia="Times New Roman" w:hAnsiTheme="majorHAnsi" w:cstheme="majorHAnsi"/>
-        </w:rPr>
-        <w:t xml:space="preserve">. </w:t>
-      </w:r>
-      <w:r>
-        <w:rPr>
-          <w:rFonts w:asciiTheme="majorHAnsi" w:eastAsia="Times New Roman" w:hAnsiTheme="majorHAnsi" w:cstheme="majorHAnsi"/>
-        </w:rPr>
-        <w:t xml:space="preserve">This work highlights two novel avenues for understanding and interpreting </w:t>
-      </w:r>
-      <w:r>
-        <w:rPr>
-          <w:rFonts w:asciiTheme="majorHAnsi" w:eastAsia="Times New Roman" w:hAnsiTheme="majorHAnsi" w:cstheme="majorHAnsi"/>
-        </w:rPr>
-        <w:t xml:space="preserve">the SAD, and </w:t>
-      </w:r>
-      <w:r>
-        <w:rPr>
-          <w:rFonts w:asciiTheme="majorHAnsi" w:eastAsia="Times New Roman" w:hAnsiTheme="majorHAnsi" w:cstheme="majorHAnsi"/>
-        </w:rPr>
-        <w:t>macro</w:t>
-      </w:r>
-      <w:r>
-        <w:rPr>
-          <w:rFonts w:asciiTheme="majorHAnsi" w:eastAsia="Times New Roman" w:hAnsiTheme="majorHAnsi" w:cstheme="majorHAnsi"/>
-        </w:rPr>
-        <w:t>ecological pattern</w:t>
-      </w:r>
-      <w:r>
-        <w:rPr>
-          <w:rFonts w:asciiTheme="majorHAnsi" w:eastAsia="Times New Roman" w:hAnsiTheme="majorHAnsi" w:cstheme="majorHAnsi"/>
-        </w:rPr>
-        <w:t>s</w:t>
-      </w:r>
-      <w:r>
-        <w:rPr>
-          <w:rFonts w:asciiTheme="majorHAnsi" w:eastAsia="Times New Roman" w:hAnsiTheme="majorHAnsi" w:cstheme="majorHAnsi"/>
-        </w:rPr>
-        <w:t xml:space="preserve"> </w:t>
-      </w:r>
-      <w:r>
-        <w:rPr>
-          <w:rFonts w:asciiTheme="majorHAnsi" w:eastAsia="Times New Roman" w:hAnsiTheme="majorHAnsi" w:cstheme="majorHAnsi"/>
-        </w:rPr>
-        <w:t>more broadly</w:t>
-      </w:r>
-      <w:r>
-        <w:rPr>
-          <w:rFonts w:asciiTheme="majorHAnsi" w:eastAsia="Times New Roman" w:hAnsiTheme="majorHAnsi" w:cstheme="majorHAnsi"/>
-        </w:rPr>
-        <w:t>. First</w:t>
-      </w:r>
-      <w:r>
-        <w:rPr>
-          <w:rFonts w:asciiTheme="majorHAnsi" w:eastAsia="Times New Roman" w:hAnsiTheme="majorHAnsi" w:cstheme="majorHAnsi"/>
-        </w:rPr>
-        <w:t xml:space="preserve">, our approach isolates the ecological signal in </w:t>
-      </w:r>
-      <w:r>
-        <w:rPr>
-          <w:rFonts w:asciiTheme="majorHAnsi" w:eastAsia="Times New Roman" w:hAnsiTheme="majorHAnsi" w:cstheme="majorHAnsi"/>
-        </w:rPr>
-        <w:t>the SAD</w:t>
-      </w:r>
-      <w:r>
-        <w:rPr>
-          <w:rFonts w:asciiTheme="majorHAnsi" w:eastAsia="Times New Roman" w:hAnsiTheme="majorHAnsi" w:cstheme="majorHAnsi"/>
-        </w:rPr>
-        <w:t>, which</w:t>
-      </w:r>
-      <w:r>
-        <w:rPr>
-          <w:rFonts w:asciiTheme="majorHAnsi" w:eastAsia="Times New Roman" w:hAnsiTheme="majorHAnsi" w:cstheme="majorHAnsi"/>
-        </w:rPr>
-        <w:t xml:space="preserve"> will </w:t>
-      </w:r>
-      <w:r>
-        <w:rPr>
-          <w:rFonts w:asciiTheme="majorHAnsi" w:eastAsia="Times New Roman" w:hAnsiTheme="majorHAnsi" w:cstheme="majorHAnsi"/>
-        </w:rPr>
-        <w:t>allow the ongoing use of the SAD as a test of ecological theories</w:t>
-      </w:r>
-      <w:r>
-        <w:rPr>
-          <w:rFonts w:asciiTheme="majorHAnsi" w:eastAsia="Times New Roman" w:hAnsiTheme="majorHAnsi" w:cstheme="majorHAnsi"/>
-        </w:rPr>
-        <w:t xml:space="preserve">. Second, </w:t>
-      </w:r>
-      <w:r>
-        <w:rPr>
-          <w:rFonts w:asciiTheme="majorHAnsi" w:eastAsia="Times New Roman" w:hAnsiTheme="majorHAnsi" w:cstheme="majorHAnsi"/>
-        </w:rPr>
-        <w:t>while we can leverage statistical baselines in macroecology to isolate ecological signals from statistically generate patterns,</w:t>
-      </w:r>
-      <w:r>
-        <w:rPr>
-          <w:rFonts w:asciiTheme="majorHAnsi" w:eastAsia="Times New Roman" w:hAnsiTheme="majorHAnsi" w:cstheme="majorHAnsi"/>
-        </w:rPr>
-        <w:t xml:space="preserve"> we illustrate that</w:t>
-      </w:r>
-      <w:r>
-        <w:rPr>
-          <w:rFonts w:asciiTheme="majorHAnsi" w:eastAsia="Times New Roman" w:hAnsiTheme="majorHAnsi" w:cstheme="majorHAnsi"/>
-        </w:rPr>
-        <w:t xml:space="preserve"> this approach is sensitive to the size of the system being studied and will therefore be more useful in larger communities with high abundances and larger numbers of species.</w:t>
-      </w:r>
-    </w:p>
-    <w:p>
-      <w:pPr>
-        <w:rPr>
-          <w:rFonts w:asciiTheme="majorHAnsi" w:eastAsia="Times New Roman" w:hAnsiTheme="majorHAnsi" w:cstheme="majorHAnsi"/>
-        </w:rPr>
-      </w:pPr>
-      <w:r>
-        <w:rPr>
-          <w:rFonts w:asciiTheme="majorHAnsi" w:eastAsia="Times New Roman" w:hAnsiTheme="majorHAnsi" w:cstheme="majorHAnsi"/>
-        </w:rPr>
-        <w:t>Thank you for your time and consideration.</w:t>
-      </w:r>
-    </w:p>
-    <w:p>
-      <w:pPr>
-        <w:rPr>
-          <w:rFonts w:asciiTheme="majorHAnsi" w:eastAsia="Times New Roman" w:hAnsiTheme="majorHAnsi" w:cstheme="majorHAnsi"/>
-        </w:rPr>
-      </w:pPr>
-      <w:r>
-        <w:rPr>
-          <w:rFonts w:asciiTheme="majorHAnsi" w:eastAsia="Times New Roman" w:hAnsiTheme="majorHAnsi" w:cstheme="majorHAnsi"/>
-        </w:rPr>
-        <w:t>Sincerely,</w:t>
-      </w:r>
-    </w:p>
-    <w:p>
-      <w:pPr>
-        <w:rPr>
-          <w:rFonts w:asciiTheme="majorHAnsi" w:eastAsia="Times New Roman" w:hAnsiTheme="majorHAnsi" w:cstheme="majorHAnsi"/>
-        </w:rPr>
-      </w:pPr>
+        <w:t>Renata Diaz, Hao Ye, and S.K. Morgan Ernest</w:t>
+      </w:r>
     </w:p>
     <w:p>
       <w:pPr>
         <w:spacing w:after="0" w:line="240" w:lineRule="auto"/>
-        <w:ind w:left="540" w:hanging="540"/>
         <w:rPr>
           <w:rFonts w:asciiTheme="majorHAnsi" w:eastAsia="Times New Roman" w:hAnsiTheme="majorHAnsi" w:cstheme="majorHAnsi"/>
         </w:rPr>
@@ -666,13 +920,52 @@
         <w:rPr>
           <w:rFonts w:asciiTheme="majorHAnsi" w:eastAsia="Times New Roman" w:hAnsiTheme="majorHAnsi" w:cstheme="majorHAnsi"/>
         </w:rPr>
+        <w:br/>
+      </w:r>
+      <w:r>
+        <w:rPr>
+          <w:rFonts w:asciiTheme="majorHAnsi" w:eastAsia="Times New Roman" w:hAnsiTheme="majorHAnsi" w:cstheme="majorHAnsi"/>
+        </w:rPr>
         <w:t>References:</w:t>
+      </w:r>
+      <w:r>
+        <w:rPr>
+          <w:rFonts w:asciiTheme="majorHAnsi" w:eastAsia="Times New Roman" w:hAnsiTheme="majorHAnsi" w:cstheme="majorHAnsi"/>
+        </w:rPr>
+        <w:br/>
+      </w:r>
+      <w:proofErr w:type="spellStart"/>
+      <w:r>
+        <w:rPr>
+          <w:rFonts w:asciiTheme="majorHAnsi" w:eastAsia="Times New Roman" w:hAnsiTheme="majorHAnsi" w:cstheme="majorHAnsi"/>
+        </w:rPr>
+        <w:t>Locey</w:t>
+      </w:r>
+      <w:proofErr w:type="spellEnd"/>
+      <w:r>
+        <w:rPr>
+          <w:rFonts w:asciiTheme="majorHAnsi" w:eastAsia="Times New Roman" w:hAnsiTheme="majorHAnsi" w:cstheme="majorHAnsi"/>
+        </w:rPr>
+        <w:t xml:space="preserve">, K.J. &amp; White, E.P. (2013). How species richness and total abundance constrain the distribution of abundance. </w:t>
+      </w:r>
+      <w:r>
+        <w:rPr>
+          <w:rFonts w:asciiTheme="majorHAnsi" w:eastAsia="Times New Roman" w:hAnsiTheme="majorHAnsi" w:cstheme="majorHAnsi"/>
+          <w:i/>
+          <w:iCs/>
+        </w:rPr>
+        <w:t>Ecology Letters</w:t>
+      </w:r>
+      <w:r>
+        <w:rPr>
+          <w:rFonts w:asciiTheme="majorHAnsi" w:eastAsia="Times New Roman" w:hAnsiTheme="majorHAnsi" w:cstheme="majorHAnsi"/>
+        </w:rPr>
+        <w:t>, 16, 1177–1185.</w:t>
       </w:r>
     </w:p>
     <w:p>
       <w:pPr>
         <w:spacing w:after="0" w:line="240" w:lineRule="auto"/>
-        <w:ind w:left="540" w:hanging="540"/>
         <w:rPr>
           <w:rFonts w:asciiTheme="majorHAnsi" w:eastAsia="Times New Roman" w:hAnsiTheme="majorHAnsi" w:cstheme="majorHAnsi"/>
         </w:rPr>
@@ -681,8 +974,21 @@
         <w:rPr>
           <w:rFonts w:asciiTheme="majorHAnsi" w:eastAsia="Times New Roman" w:hAnsiTheme="majorHAnsi" w:cstheme="majorHAnsi"/>
         </w:rPr>
-        <w:lastRenderedPageBreak/>
-        <w:t xml:space="preserve">Locey, K.J. &amp; White, E.P. (2013). How species richness and total abundance constrain the distribution of abundance. </w:t>
+        <w:t xml:space="preserve">McGill, B.J., Etienne, R.S., Gray, J.S., Alonso, D., Anderson, M.J., </w:t>
+      </w:r>
+      <w:proofErr w:type="spellStart"/>
+      <w:r>
+        <w:rPr>
+          <w:rFonts w:asciiTheme="majorHAnsi" w:eastAsia="Times New Roman" w:hAnsiTheme="majorHAnsi" w:cstheme="majorHAnsi"/>
+        </w:rPr>
+        <w:t>Benecha</w:t>
+      </w:r>
+      <w:proofErr w:type="spellEnd"/>
+      <w:r>
+        <w:rPr>
+          <w:rFonts w:asciiTheme="majorHAnsi" w:eastAsia="Times New Roman" w:hAnsiTheme="majorHAnsi" w:cstheme="majorHAnsi"/>
+        </w:rPr>
+        <w:t xml:space="preserve">, H.K., </w:t>
       </w:r>
       <w:r>
         <w:rPr>
@@ -690,50 +996,31 @@
           <w:i/>
           <w:iCs/>
         </w:rPr>
-        <w:t>Ecology Letters</w:t>
-      </w:r>
-      <w:r>
-        <w:rPr>
-          <w:rFonts w:asciiTheme="majorHAnsi" w:eastAsia="Times New Roman" w:hAnsiTheme="majorHAnsi" w:cstheme="majorHAnsi"/>
-        </w:rPr>
-        <w:t>, 16, 1177–1185.</w:t>
-      </w:r>
-    </w:p>
-    <w:p>
-      <w:pPr>
-        <w:spacing w:after="0" w:line="240" w:lineRule="auto"/>
-        <w:ind w:left="540" w:hanging="540"/>
-        <w:rPr>
-          <w:rFonts w:asciiTheme="majorHAnsi" w:eastAsia="Times New Roman" w:hAnsiTheme="majorHAnsi" w:cstheme="majorHAnsi"/>
-        </w:rPr>
-      </w:pPr>
-      <w:r>
-        <w:rPr>
-          <w:rFonts w:asciiTheme="majorHAnsi" w:eastAsia="Times New Roman" w:hAnsiTheme="majorHAnsi" w:cstheme="majorHAnsi"/>
-        </w:rPr>
-        <w:t xml:space="preserve">McGill, B.J., Etienne, R.S., Gray, J.S., Alonso, D., Anderson, M.J., Benecha, H.K., </w:t>
-      </w:r>
+        <w:t>et al.</w:t>
+      </w:r>
+      <w:r>
+        <w:rPr>
+          <w:rFonts w:asciiTheme="majorHAnsi" w:eastAsia="Times New Roman" w:hAnsiTheme="majorHAnsi" w:cstheme="majorHAnsi"/>
+        </w:rPr>
+        <w:t xml:space="preserve"> (2007). Species abundance distributions: moving beyond single prediction theories to integration within an ecological framework. </w:t>
+      </w:r>
+      <w:proofErr w:type="spellStart"/>
       <w:r>
         <w:rPr>
           <w:rFonts w:asciiTheme="majorHAnsi" w:eastAsia="Times New Roman" w:hAnsiTheme="majorHAnsi" w:cstheme="majorHAnsi"/>
           <w:i/>
           <w:iCs/>
         </w:rPr>
-        <w:t>et al.</w:t>
-      </w:r>
-      <w:r>
-        <w:rPr>
-          <w:rFonts w:asciiTheme="majorHAnsi" w:eastAsia="Times New Roman" w:hAnsiTheme="majorHAnsi" w:cstheme="majorHAnsi"/>
-        </w:rPr>
-        <w:t xml:space="preserve"> (2007). Species abundance distributions: moving beyond single prediction theories to integration within an ecological framework. </w:t>
-      </w:r>
+        <w:t>Ecol</w:t>
+      </w:r>
+      <w:proofErr w:type="spellEnd"/>
       <w:r>
         <w:rPr>
           <w:rFonts w:asciiTheme="majorHAnsi" w:eastAsia="Times New Roman" w:hAnsiTheme="majorHAnsi" w:cstheme="majorHAnsi"/>
           <w:i/>
           <w:iCs/>
         </w:rPr>
-        <w:t>Ecol Letters</w:t>
+        <w:t xml:space="preserve"> Letters</w:t>
       </w:r>
       <w:r>
         <w:rPr>
@@ -742,7 +1029,6 @@
         <w:t>, 10, 995–1015.</w:t>
       </w:r>
     </w:p>
-    <w:p/>
     <w:sectPr>
       <w:pgSz w:w="12240" w:h="15840"/>
       <w:pgMar w:top="1440" w:right="1440" w:bottom="1440" w:left="1440" w:header="720" w:footer="720" w:gutter="0"/>

--- a/analysis/manuscript/CoverLetter.docx
+++ b/analysis/manuscript/CoverLetter.docx
@@ -116,21 +116,19 @@
         <w:rPr>
           <w:rFonts w:asciiTheme="majorHAnsi" w:eastAsia="Times New Roman" w:hAnsiTheme="majorHAnsi" w:cstheme="majorHAnsi"/>
         </w:rPr>
-        <w:t xml:space="preserve">by Renata Diaz, Hao Ye, </w:t>
-      </w:r>
-      <w:proofErr w:type="gramStart"/>
-      <w:r>
-        <w:rPr>
-          <w:rFonts w:asciiTheme="majorHAnsi" w:eastAsia="Times New Roman" w:hAnsiTheme="majorHAnsi" w:cstheme="majorHAnsi"/>
-        </w:rPr>
-        <w:t>and  S.K.</w:t>
-      </w:r>
-      <w:proofErr w:type="gramEnd"/>
-      <w:r>
-        <w:rPr>
-          <w:rFonts w:asciiTheme="majorHAnsi" w:eastAsia="Times New Roman" w:hAnsiTheme="majorHAnsi" w:cstheme="majorHAnsi"/>
-        </w:rPr>
-        <w:t xml:space="preserve"> Morgan Ernest</w:t>
+        <w:t>by Renata Diaz, Hao Ye, and S.</w:t>
+      </w:r>
+      <w:r>
+        <w:rPr>
+          <w:rFonts w:asciiTheme="majorHAnsi" w:eastAsia="Times New Roman" w:hAnsiTheme="majorHAnsi" w:cstheme="majorHAnsi"/>
+        </w:rPr>
+        <w:t xml:space="preserve"> </w:t>
+      </w:r>
+      <w:r>
+        <w:rPr>
+          <w:rFonts w:asciiTheme="majorHAnsi" w:eastAsia="Times New Roman" w:hAnsiTheme="majorHAnsi" w:cstheme="majorHAnsi"/>
+        </w:rPr>
+        <w:t>K. Morgan Ernest</w:t>
       </w:r>
       <w:r>
         <w:rPr>
@@ -166,55 +164,13 @@
         <w:rPr>
           <w:rFonts w:asciiTheme="majorHAnsi" w:eastAsia="Times New Roman" w:hAnsiTheme="majorHAnsi" w:cstheme="majorHAnsi"/>
         </w:rPr>
-        <w:t xml:space="preserve"> </w:t>
-      </w:r>
-      <w:r>
-        <w:rPr>
-          <w:rFonts w:asciiTheme="majorHAnsi" w:eastAsia="Times New Roman" w:hAnsiTheme="majorHAnsi" w:cstheme="majorHAnsi"/>
-        </w:rPr>
-        <w:t xml:space="preserve">We note that this manuscript is currently posted as a preprint on </w:t>
-      </w:r>
-      <w:proofErr w:type="spellStart"/>
-      <w:r>
-        <w:rPr>
-          <w:rFonts w:asciiTheme="majorHAnsi" w:eastAsia="Times New Roman" w:hAnsiTheme="majorHAnsi" w:cstheme="majorHAnsi"/>
-        </w:rPr>
-        <w:t>bioRxiv</w:t>
-      </w:r>
-      <w:proofErr w:type="spellEnd"/>
-      <w:r>
-        <w:rPr>
-          <w:rFonts w:asciiTheme="majorHAnsi" w:eastAsia="Times New Roman" w:hAnsiTheme="majorHAnsi" w:cstheme="majorHAnsi"/>
-        </w:rPr>
-        <w:t xml:space="preserve"> at [</w:t>
-      </w:r>
-      <w:proofErr w:type="spellStart"/>
-      <w:r>
-        <w:rPr>
-          <w:rFonts w:asciiTheme="majorHAnsi" w:eastAsia="Times New Roman" w:hAnsiTheme="majorHAnsi" w:cstheme="majorHAnsi"/>
-        </w:rPr>
-        <w:t>bioRxiv</w:t>
-      </w:r>
-      <w:proofErr w:type="spellEnd"/>
-      <w:r>
-        <w:rPr>
-          <w:rFonts w:asciiTheme="majorHAnsi" w:eastAsia="Times New Roman" w:hAnsiTheme="majorHAnsi" w:cstheme="majorHAnsi"/>
-        </w:rPr>
-        <w:t>/</w:t>
-      </w:r>
-      <w:proofErr w:type="spellStart"/>
-      <w:r>
-        <w:rPr>
-          <w:rFonts w:asciiTheme="majorHAnsi" w:eastAsia="Times New Roman" w:hAnsiTheme="majorHAnsi" w:cstheme="majorHAnsi"/>
-        </w:rPr>
-        <w:t>alink</w:t>
-      </w:r>
-      <w:proofErr w:type="spellEnd"/>
-      <w:r>
-        <w:rPr>
-          <w:rFonts w:asciiTheme="majorHAnsi" w:eastAsia="Times New Roman" w:hAnsiTheme="majorHAnsi" w:cstheme="majorHAnsi"/>
-        </w:rPr>
-        <w:t>]</w:t>
+        <w:t xml:space="preserve"> We note that this manuscript is currently posted as a preprint on bioRxiv at [</w:t>
+      </w:r>
+      <w:r>
+        <w:rPr>
+          <w:rFonts w:asciiTheme="majorHAnsi" w:eastAsia="Times New Roman" w:hAnsiTheme="majorHAnsi" w:cstheme="majorHAnsi"/>
+        </w:rPr>
+        <w:t>bioRxiv/alink]</w:t>
       </w:r>
       <w:r>
         <w:rPr>
@@ -269,7 +225,19 @@
         <w:rPr>
           <w:rFonts w:asciiTheme="majorHAnsi" w:eastAsia="Times New Roman" w:hAnsiTheme="majorHAnsi" w:cstheme="majorHAnsi"/>
         </w:rPr>
-        <w:t xml:space="preserve">s (McGill et al 2007, </w:t>
+        <w:t>s (McGill et al</w:t>
+      </w:r>
+      <w:r>
+        <w:rPr>
+          <w:rFonts w:asciiTheme="majorHAnsi" w:eastAsia="Times New Roman" w:hAnsiTheme="majorHAnsi" w:cstheme="majorHAnsi"/>
+        </w:rPr>
+        <w:t>.</w:t>
+      </w:r>
+      <w:r>
+        <w:rPr>
+          <w:rFonts w:asciiTheme="majorHAnsi" w:eastAsia="Times New Roman" w:hAnsiTheme="majorHAnsi" w:cstheme="majorHAnsi"/>
+        </w:rPr>
+        <w:t xml:space="preserve"> 2007, </w:t>
       </w:r>
       <w:r>
         <w:rPr>
@@ -337,21 +305,19 @@
         <w:rPr>
           <w:rFonts w:asciiTheme="majorHAnsi" w:eastAsia="Times New Roman" w:hAnsiTheme="majorHAnsi" w:cstheme="majorHAnsi"/>
         </w:rPr>
-        <w:t>dividing individuals into species (</w:t>
-      </w:r>
-      <w:proofErr w:type="spellStart"/>
-      <w:r>
-        <w:rPr>
-          <w:rFonts w:asciiTheme="majorHAnsi" w:eastAsia="Times New Roman" w:hAnsiTheme="majorHAnsi" w:cstheme="majorHAnsi"/>
-        </w:rPr>
-        <w:t>Locey</w:t>
-      </w:r>
-      <w:proofErr w:type="spellEnd"/>
-      <w:r>
-        <w:rPr>
-          <w:rFonts w:asciiTheme="majorHAnsi" w:eastAsia="Times New Roman" w:hAnsiTheme="majorHAnsi" w:cstheme="majorHAnsi"/>
-        </w:rPr>
-        <w:t xml:space="preserve"> &amp; White 2013, </w:t>
+        <w:t xml:space="preserve">dividing individuals into species (Locey </w:t>
+      </w:r>
+      <w:r>
+        <w:rPr>
+          <w:rFonts w:asciiTheme="majorHAnsi" w:eastAsia="Times New Roman" w:hAnsiTheme="majorHAnsi" w:cstheme="majorHAnsi"/>
+        </w:rPr>
+        <w:t>and</w:t>
+      </w:r>
+      <w:r>
+        <w:rPr>
+          <w:rFonts w:asciiTheme="majorHAnsi" w:eastAsia="Times New Roman" w:hAnsiTheme="majorHAnsi" w:cstheme="majorHAnsi"/>
+        </w:rPr>
+        <w:t xml:space="preserve"> White 2013, </w:t>
       </w:r>
       <w:r>
         <w:rPr>
@@ -383,7 +349,19 @@
         <w:rPr>
           <w:rFonts w:asciiTheme="majorHAnsi" w:eastAsia="Times New Roman" w:hAnsiTheme="majorHAnsi" w:cstheme="majorHAnsi"/>
         </w:rPr>
-        <w:t xml:space="preserve">even if the hollow-curve is a statistical artefact, </w:t>
+        <w:t>even if the hollow</w:t>
+      </w:r>
+      <w:r>
+        <w:rPr>
+          <w:rFonts w:asciiTheme="majorHAnsi" w:eastAsia="Times New Roman" w:hAnsiTheme="majorHAnsi" w:cstheme="majorHAnsi"/>
+        </w:rPr>
+        <w:t xml:space="preserve"> </w:t>
+      </w:r>
+      <w:r>
+        <w:rPr>
+          <w:rFonts w:asciiTheme="majorHAnsi" w:eastAsia="Times New Roman" w:hAnsiTheme="majorHAnsi" w:cstheme="majorHAnsi"/>
+        </w:rPr>
+        <w:t xml:space="preserve">curve is a statistical artefact, </w:t>
       </w:r>
       <w:r>
         <w:rPr>
@@ -419,7 +397,13 @@
         <w:rPr>
           <w:rFonts w:asciiTheme="majorHAnsi" w:eastAsia="Times New Roman" w:hAnsiTheme="majorHAnsi" w:cstheme="majorHAnsi"/>
         </w:rPr>
-        <w:t xml:space="preserve"> – constituting an ecological signal overlaid on this “statistical baseline”.</w:t>
+        <w:t xml:space="preserve"> and leave </w:t>
+      </w:r>
+      <w:r>
+        <w:rPr>
+          <w:rFonts w:asciiTheme="majorHAnsi" w:eastAsia="Times New Roman" w:hAnsiTheme="majorHAnsi" w:cstheme="majorHAnsi"/>
+        </w:rPr>
+        <w:t>an ecological signal overlaid on this “statistical baseline”.</w:t>
       </w:r>
       <w:r>
         <w:rPr>
@@ -486,21 +470,7 @@
         <w:rPr>
           <w:rFonts w:asciiTheme="majorHAnsi" w:eastAsia="Times New Roman" w:hAnsiTheme="majorHAnsi" w:cstheme="majorHAnsi"/>
         </w:rPr>
-        <w:t xml:space="preserve"> </w:t>
-      </w:r>
-      <w:proofErr w:type="spellStart"/>
-      <w:r>
-        <w:rPr>
-          <w:rFonts w:asciiTheme="majorHAnsi" w:eastAsia="Times New Roman" w:hAnsiTheme="majorHAnsi" w:cstheme="majorHAnsi"/>
-        </w:rPr>
-        <w:t>Locey</w:t>
-      </w:r>
-      <w:proofErr w:type="spellEnd"/>
-      <w:r>
-        <w:rPr>
-          <w:rFonts w:asciiTheme="majorHAnsi" w:eastAsia="Times New Roman" w:hAnsiTheme="majorHAnsi" w:cstheme="majorHAnsi"/>
-        </w:rPr>
-        <w:t xml:space="preserve"> and White (</w:t>
+        <w:t xml:space="preserve"> Locey and White (</w:t>
       </w:r>
       <w:r>
         <w:rPr>
@@ -843,25 +813,79 @@
         <w:rPr>
           <w:rFonts w:asciiTheme="majorHAnsi" w:eastAsia="Times New Roman" w:hAnsiTheme="majorHAnsi" w:cstheme="majorHAnsi"/>
         </w:rPr>
-        <w:t>while we can leverage statistical baselines in macroecology to isolate ecological signals from statistically generate patterns,</w:t>
-      </w:r>
-      <w:r>
-        <w:rPr>
-          <w:rFonts w:asciiTheme="majorHAnsi" w:eastAsia="Times New Roman" w:hAnsiTheme="majorHAnsi" w:cstheme="majorHAnsi"/>
-        </w:rPr>
-        <w:t xml:space="preserve"> we illustrate that</w:t>
-      </w:r>
-      <w:r>
-        <w:rPr>
-          <w:rFonts w:asciiTheme="majorHAnsi" w:eastAsia="Times New Roman" w:hAnsiTheme="majorHAnsi" w:cstheme="majorHAnsi"/>
-        </w:rPr>
-        <w:t xml:space="preserve"> this approach is sensitive to the size of the system being studied and </w:t>
-      </w:r>
-      <w:r>
-        <w:rPr>
-          <w:rFonts w:asciiTheme="majorHAnsi" w:eastAsia="Times New Roman" w:hAnsiTheme="majorHAnsi" w:cstheme="majorHAnsi"/>
-        </w:rPr>
-        <w:t>is most effective for relatively large communities</w:t>
+        <w:t xml:space="preserve">we illustrate that </w:t>
+      </w:r>
+      <w:r>
+        <w:rPr>
+          <w:rFonts w:asciiTheme="majorHAnsi" w:eastAsia="Times New Roman" w:hAnsiTheme="majorHAnsi" w:cstheme="majorHAnsi"/>
+        </w:rPr>
+        <w:t xml:space="preserve">while </w:t>
+      </w:r>
+      <w:r>
+        <w:rPr>
+          <w:rFonts w:asciiTheme="majorHAnsi" w:eastAsia="Times New Roman" w:hAnsiTheme="majorHAnsi" w:cstheme="majorHAnsi"/>
+        </w:rPr>
+        <w:t xml:space="preserve">statistical baselines can be leveraged </w:t>
+      </w:r>
+      <w:r>
+        <w:rPr>
+          <w:rFonts w:asciiTheme="majorHAnsi" w:eastAsia="Times New Roman" w:hAnsiTheme="majorHAnsi" w:cstheme="majorHAnsi"/>
+        </w:rPr>
+        <w:t xml:space="preserve">to </w:t>
+      </w:r>
+      <w:r>
+        <w:rPr>
+          <w:rFonts w:asciiTheme="majorHAnsi" w:eastAsia="Times New Roman" w:hAnsiTheme="majorHAnsi" w:cstheme="majorHAnsi"/>
+        </w:rPr>
+        <w:t>disentangle</w:t>
+      </w:r>
+      <w:r>
+        <w:rPr>
+          <w:rFonts w:asciiTheme="majorHAnsi" w:eastAsia="Times New Roman" w:hAnsiTheme="majorHAnsi" w:cstheme="majorHAnsi"/>
+        </w:rPr>
+        <w:t xml:space="preserve"> ecological signals from </w:t>
+      </w:r>
+      <w:r>
+        <w:rPr>
+          <w:rFonts w:asciiTheme="majorHAnsi" w:eastAsia="Times New Roman" w:hAnsiTheme="majorHAnsi" w:cstheme="majorHAnsi"/>
+        </w:rPr>
+        <w:t>mathematically</w:t>
+      </w:r>
+      <w:r>
+        <w:rPr>
+          <w:rFonts w:asciiTheme="majorHAnsi" w:eastAsia="Times New Roman" w:hAnsiTheme="majorHAnsi" w:cstheme="majorHAnsi"/>
+        </w:rPr>
+        <w:t xml:space="preserve"> generate</w:t>
+      </w:r>
+      <w:r>
+        <w:rPr>
+          <w:rFonts w:asciiTheme="majorHAnsi" w:eastAsia="Times New Roman" w:hAnsiTheme="majorHAnsi" w:cstheme="majorHAnsi"/>
+        </w:rPr>
+        <w:t>d</w:t>
+      </w:r>
+      <w:r>
+        <w:rPr>
+          <w:rFonts w:asciiTheme="majorHAnsi" w:eastAsia="Times New Roman" w:hAnsiTheme="majorHAnsi" w:cstheme="majorHAnsi"/>
+        </w:rPr>
+        <w:t xml:space="preserve"> patterns</w:t>
+      </w:r>
+      <w:r>
+        <w:rPr>
+          <w:rFonts w:asciiTheme="majorHAnsi" w:eastAsia="Times New Roman" w:hAnsiTheme="majorHAnsi" w:cstheme="majorHAnsi"/>
+        </w:rPr>
+        <w:t xml:space="preserve">, </w:t>
+      </w:r>
+      <w:r>
+        <w:rPr>
+          <w:rFonts w:asciiTheme="majorHAnsi" w:eastAsia="Times New Roman" w:hAnsiTheme="majorHAnsi" w:cstheme="majorHAnsi"/>
+        </w:rPr>
+        <w:t>this approach is sensitive to the size of the system being studied and</w:t>
+      </w:r>
+      <w:r>
+        <w:rPr>
+          <w:rFonts w:asciiTheme="majorHAnsi" w:eastAsia="Times New Roman" w:hAnsiTheme="majorHAnsi" w:cstheme="majorHAnsi"/>
+        </w:rPr>
+        <w:t xml:space="preserve"> may be of limited use for small systems</w:t>
       </w:r>
       <w:r>
         <w:rPr>
@@ -906,7 +930,19 @@
         <w:rPr>
           <w:rFonts w:asciiTheme="majorHAnsi" w:eastAsia="Times New Roman" w:hAnsiTheme="majorHAnsi" w:cstheme="majorHAnsi"/>
         </w:rPr>
-        <w:t>Renata Diaz, Hao Ye, and S.K. Morgan Ernest</w:t>
+        <w:t>Renata Diaz, Hao Ye, and S.</w:t>
+      </w:r>
+      <w:r>
+        <w:rPr>
+          <w:rFonts w:asciiTheme="majorHAnsi" w:eastAsia="Times New Roman" w:hAnsiTheme="majorHAnsi" w:cstheme="majorHAnsi"/>
+        </w:rPr>
+        <w:t xml:space="preserve"> </w:t>
+      </w:r>
+      <w:r>
+        <w:rPr>
+          <w:rFonts w:asciiTheme="majorHAnsi" w:eastAsia="Times New Roman" w:hAnsiTheme="majorHAnsi" w:cstheme="majorHAnsi"/>
+        </w:rPr>
+        <w:t>K. Morgan Ernest</w:t>
       </w:r>
     </w:p>
     <w:p>
@@ -934,19 +970,11 @@
         </w:rPr>
         <w:br/>
       </w:r>
-      <w:proofErr w:type="spellStart"/>
-      <w:r>
-        <w:rPr>
-          <w:rFonts w:asciiTheme="majorHAnsi" w:eastAsia="Times New Roman" w:hAnsiTheme="majorHAnsi" w:cstheme="majorHAnsi"/>
-        </w:rPr>
-        <w:t>Locey</w:t>
-      </w:r>
-      <w:proofErr w:type="spellEnd"/>
-      <w:r>
-        <w:rPr>
-          <w:rFonts w:asciiTheme="majorHAnsi" w:eastAsia="Times New Roman" w:hAnsiTheme="majorHAnsi" w:cstheme="majorHAnsi"/>
-        </w:rPr>
-        <w:t xml:space="preserve">, K.J. &amp; White, E.P. (2013). How species richness and total abundance constrain the distribution of abundance. </w:t>
+      <w:r>
+        <w:rPr>
+          <w:rFonts w:asciiTheme="majorHAnsi" w:eastAsia="Times New Roman" w:hAnsiTheme="majorHAnsi" w:cstheme="majorHAnsi"/>
+        </w:rPr>
+        <w:t xml:space="preserve">Locey, K.J. &amp; White, E.P. (2013). How species richness and total abundance constrain the distribution of abundance. </w:t>
       </w:r>
       <w:r>
         <w:rPr>
@@ -974,21 +1002,19 @@
         <w:rPr>
           <w:rFonts w:asciiTheme="majorHAnsi" w:eastAsia="Times New Roman" w:hAnsiTheme="majorHAnsi" w:cstheme="majorHAnsi"/>
         </w:rPr>
-        <w:t xml:space="preserve">McGill, B.J., Etienne, R.S., Gray, J.S., Alonso, D., Anderson, M.J., </w:t>
-      </w:r>
-      <w:proofErr w:type="spellStart"/>
-      <w:r>
-        <w:rPr>
-          <w:rFonts w:asciiTheme="majorHAnsi" w:eastAsia="Times New Roman" w:hAnsiTheme="majorHAnsi" w:cstheme="majorHAnsi"/>
-        </w:rPr>
-        <w:t>Benecha</w:t>
-      </w:r>
-      <w:proofErr w:type="spellEnd"/>
-      <w:r>
-        <w:rPr>
-          <w:rFonts w:asciiTheme="majorHAnsi" w:eastAsia="Times New Roman" w:hAnsiTheme="majorHAnsi" w:cstheme="majorHAnsi"/>
-        </w:rPr>
-        <w:t xml:space="preserve">, H.K., </w:t>
+        <w:t xml:space="preserve">McGill, B.J., Etienne, R.S., Gray, J.S., Alonso, D., Anderson, M.J., Benecha, H.K., </w:t>
+      </w:r>
+      <w:r>
+        <w:rPr>
+          <w:rFonts w:asciiTheme="majorHAnsi" w:eastAsia="Times New Roman" w:hAnsiTheme="majorHAnsi" w:cstheme="majorHAnsi"/>
+        </w:rPr>
+        <w:t>et al.</w:t>
+      </w:r>
+      <w:r>
+        <w:rPr>
+          <w:rFonts w:asciiTheme="majorHAnsi" w:eastAsia="Times New Roman" w:hAnsiTheme="majorHAnsi" w:cstheme="majorHAnsi"/>
+        </w:rPr>
+        <w:t xml:space="preserve"> (2007). Species abundance distributions: moving beyond single prediction theories to integration within an ecological framework. </w:t>
       </w:r>
       <w:r>
         <w:rPr>
@@ -996,24 +1022,16 @@
           <w:i/>
           <w:iCs/>
         </w:rPr>
-        <w:t>et al.</w:t>
-      </w:r>
-      <w:r>
-        <w:rPr>
-          <w:rFonts w:asciiTheme="majorHAnsi" w:eastAsia="Times New Roman" w:hAnsiTheme="majorHAnsi" w:cstheme="majorHAnsi"/>
-        </w:rPr>
-        <w:t xml:space="preserve"> (2007). Species abundance distributions: moving beyond single prediction theories to integration within an ecological framework. </w:t>
-      </w:r>
-      <w:proofErr w:type="spellStart"/>
+        <w:t>Ecol</w:t>
+      </w:r>
       <w:r>
         <w:rPr>
           <w:rFonts w:asciiTheme="majorHAnsi" w:eastAsia="Times New Roman" w:hAnsiTheme="majorHAnsi" w:cstheme="majorHAnsi"/>
           <w:i/>
           <w:iCs/>
         </w:rPr>
-        <w:t>Ecol</w:t>
-      </w:r>
-      <w:proofErr w:type="spellEnd"/>
+        <w:t>ogy</w:t>
+      </w:r>
       <w:r>
         <w:rPr>
           <w:rFonts w:asciiTheme="majorHAnsi" w:eastAsia="Times New Roman" w:hAnsiTheme="majorHAnsi" w:cstheme="majorHAnsi"/>

--- a/analysis/manuscript/CoverLetter.docx
+++ b/analysis/manuscript/CoverLetter.docx
@@ -397,7 +397,25 @@
         <w:rPr>
           <w:rFonts w:asciiTheme="majorHAnsi" w:eastAsia="Times New Roman" w:hAnsiTheme="majorHAnsi" w:cstheme="majorHAnsi"/>
         </w:rPr>
-        <w:t xml:space="preserve"> and leave </w:t>
+        <w:t xml:space="preserve">, </w:t>
+      </w:r>
+      <w:r>
+        <w:rPr>
+          <w:rFonts w:asciiTheme="majorHAnsi" w:eastAsia="Times New Roman" w:hAnsiTheme="majorHAnsi" w:cstheme="majorHAnsi"/>
+        </w:rPr>
+        <w:t>leav</w:t>
+      </w:r>
+      <w:r>
+        <w:rPr>
+          <w:rFonts w:asciiTheme="majorHAnsi" w:eastAsia="Times New Roman" w:hAnsiTheme="majorHAnsi" w:cstheme="majorHAnsi"/>
+        </w:rPr>
+        <w:t>ing</w:t>
+      </w:r>
+      <w:r>
+        <w:rPr>
+          <w:rFonts w:asciiTheme="majorHAnsi" w:eastAsia="Times New Roman" w:hAnsiTheme="majorHAnsi" w:cstheme="majorHAnsi"/>
+        </w:rPr>
+        <w:t xml:space="preserve"> </w:t>
       </w:r>
       <w:r>
         <w:rPr>

--- a/analysis/manuscript/CoverLetter.docx
+++ b/analysis/manuscript/CoverLetter.docx
@@ -164,13 +164,49 @@
         <w:rPr>
           <w:rFonts w:asciiTheme="majorHAnsi" w:eastAsia="Times New Roman" w:hAnsiTheme="majorHAnsi" w:cstheme="majorHAnsi"/>
         </w:rPr>
-        <w:t xml:space="preserve"> We note that this manuscript is currently posted as a preprint on bioRxiv at [</w:t>
-      </w:r>
-      <w:r>
-        <w:rPr>
-          <w:rFonts w:asciiTheme="majorHAnsi" w:eastAsia="Times New Roman" w:hAnsiTheme="majorHAnsi" w:cstheme="majorHAnsi"/>
-        </w:rPr>
-        <w:t>bioRxiv/alink]</w:t>
+        <w:t xml:space="preserve"> We note that this manuscript is currently posted as a preprint on </w:t>
+      </w:r>
+      <w:proofErr w:type="spellStart"/>
+      <w:r>
+        <w:rPr>
+          <w:rFonts w:asciiTheme="majorHAnsi" w:eastAsia="Times New Roman" w:hAnsiTheme="majorHAnsi" w:cstheme="majorHAnsi"/>
+        </w:rPr>
+        <w:t>bioRxiv</w:t>
+      </w:r>
+      <w:proofErr w:type="spellEnd"/>
+      <w:r>
+        <w:rPr>
+          <w:rFonts w:asciiTheme="majorHAnsi" w:eastAsia="Times New Roman" w:hAnsiTheme="majorHAnsi" w:cstheme="majorHAnsi"/>
+        </w:rPr>
+        <w:t xml:space="preserve"> at [</w:t>
+      </w:r>
+      <w:proofErr w:type="spellStart"/>
+      <w:r>
+        <w:rPr>
+          <w:rFonts w:asciiTheme="majorHAnsi" w:eastAsia="Times New Roman" w:hAnsiTheme="majorHAnsi" w:cstheme="majorHAnsi"/>
+        </w:rPr>
+        <w:t>bioRxiv</w:t>
+      </w:r>
+      <w:proofErr w:type="spellEnd"/>
+      <w:r>
+        <w:rPr>
+          <w:rFonts w:asciiTheme="majorHAnsi" w:eastAsia="Times New Roman" w:hAnsiTheme="majorHAnsi" w:cstheme="majorHAnsi"/>
+        </w:rPr>
+        <w:t>/</w:t>
+      </w:r>
+      <w:proofErr w:type="spellStart"/>
+      <w:r>
+        <w:rPr>
+          <w:rFonts w:asciiTheme="majorHAnsi" w:eastAsia="Times New Roman" w:hAnsiTheme="majorHAnsi" w:cstheme="majorHAnsi"/>
+        </w:rPr>
+        <w:t>alink</w:t>
+      </w:r>
+      <w:proofErr w:type="spellEnd"/>
+      <w:r>
+        <w:rPr>
+          <w:rFonts w:asciiTheme="majorHAnsi" w:eastAsia="Times New Roman" w:hAnsiTheme="majorHAnsi" w:cstheme="majorHAnsi"/>
+        </w:rPr>
+        <w:t>]</w:t>
       </w:r>
       <w:r>
         <w:rPr>
@@ -305,7 +341,21 @@
         <w:rPr>
           <w:rFonts w:asciiTheme="majorHAnsi" w:eastAsia="Times New Roman" w:hAnsiTheme="majorHAnsi" w:cstheme="majorHAnsi"/>
         </w:rPr>
-        <w:t xml:space="preserve">dividing individuals into species (Locey </w:t>
+        <w:t>dividing individuals into species (</w:t>
+      </w:r>
+      <w:proofErr w:type="spellStart"/>
+      <w:r>
+        <w:rPr>
+          <w:rFonts w:asciiTheme="majorHAnsi" w:eastAsia="Times New Roman" w:hAnsiTheme="majorHAnsi" w:cstheme="majorHAnsi"/>
+        </w:rPr>
+        <w:t>Locey</w:t>
+      </w:r>
+      <w:proofErr w:type="spellEnd"/>
+      <w:r>
+        <w:rPr>
+          <w:rFonts w:asciiTheme="majorHAnsi" w:eastAsia="Times New Roman" w:hAnsiTheme="majorHAnsi" w:cstheme="majorHAnsi"/>
+        </w:rPr>
+        <w:t xml:space="preserve"> </w:t>
       </w:r>
       <w:r>
         <w:rPr>
@@ -488,7 +538,21 @@
         <w:rPr>
           <w:rFonts w:asciiTheme="majorHAnsi" w:eastAsia="Times New Roman" w:hAnsiTheme="majorHAnsi" w:cstheme="majorHAnsi"/>
         </w:rPr>
-        <w:t xml:space="preserve"> Locey and White (</w:t>
+        <w:t xml:space="preserve"> </w:t>
+      </w:r>
+      <w:proofErr w:type="spellStart"/>
+      <w:r>
+        <w:rPr>
+          <w:rFonts w:asciiTheme="majorHAnsi" w:eastAsia="Times New Roman" w:hAnsiTheme="majorHAnsi" w:cstheme="majorHAnsi"/>
+        </w:rPr>
+        <w:t>Locey</w:t>
+      </w:r>
+      <w:proofErr w:type="spellEnd"/>
+      <w:r>
+        <w:rPr>
+          <w:rFonts w:asciiTheme="majorHAnsi" w:eastAsia="Times New Roman" w:hAnsiTheme="majorHAnsi" w:cstheme="majorHAnsi"/>
+        </w:rPr>
+        <w:t xml:space="preserve"> and White (</w:t>
       </w:r>
       <w:r>
         <w:rPr>
@@ -813,13 +877,31 @@
         <w:rPr>
           <w:rFonts w:asciiTheme="majorHAnsi" w:eastAsia="Times New Roman" w:hAnsiTheme="majorHAnsi" w:cstheme="majorHAnsi"/>
         </w:rPr>
-        <w:t xml:space="preserve"> will </w:t>
-      </w:r>
-      <w:r>
-        <w:rPr>
-          <w:rFonts w:asciiTheme="majorHAnsi" w:eastAsia="Times New Roman" w:hAnsiTheme="majorHAnsi" w:cstheme="majorHAnsi"/>
-        </w:rPr>
-        <w:t>allow the ongoing use of the SAD as a test of ecological theories</w:t>
+        <w:t xml:space="preserve"> </w:t>
+      </w:r>
+      <w:r>
+        <w:rPr>
+          <w:rFonts w:asciiTheme="majorHAnsi" w:eastAsia="Times New Roman" w:hAnsiTheme="majorHAnsi" w:cstheme="majorHAnsi"/>
+        </w:rPr>
+        <w:t>opens up new avenues in the</w:t>
+      </w:r>
+      <w:r>
+        <w:rPr>
+          <w:rFonts w:asciiTheme="majorHAnsi" w:eastAsia="Times New Roman" w:hAnsiTheme="majorHAnsi" w:cstheme="majorHAnsi"/>
+        </w:rPr>
+        <w:t xml:space="preserve"> use of the SAD </w:t>
+      </w:r>
+      <w:r>
+        <w:rPr>
+          <w:rFonts w:asciiTheme="majorHAnsi" w:eastAsia="Times New Roman" w:hAnsiTheme="majorHAnsi" w:cstheme="majorHAnsi"/>
+        </w:rPr>
+        <w:t>to evaluate ecological</w:t>
+      </w:r>
+      <w:r>
+        <w:rPr>
+          <w:rFonts w:asciiTheme="majorHAnsi" w:eastAsia="Times New Roman" w:hAnsiTheme="majorHAnsi" w:cstheme="majorHAnsi"/>
+        </w:rPr>
+        <w:t xml:space="preserve"> theories</w:t>
       </w:r>
       <w:r>
         <w:rPr>
@@ -988,11 +1070,19 @@
         </w:rPr>
         <w:br/>
       </w:r>
-      <w:r>
-        <w:rPr>
-          <w:rFonts w:asciiTheme="majorHAnsi" w:eastAsia="Times New Roman" w:hAnsiTheme="majorHAnsi" w:cstheme="majorHAnsi"/>
-        </w:rPr>
-        <w:t xml:space="preserve">Locey, K.J. &amp; White, E.P. (2013). How species richness and total abundance constrain the distribution of abundance. </w:t>
+      <w:proofErr w:type="spellStart"/>
+      <w:r>
+        <w:rPr>
+          <w:rFonts w:asciiTheme="majorHAnsi" w:eastAsia="Times New Roman" w:hAnsiTheme="majorHAnsi" w:cstheme="majorHAnsi"/>
+        </w:rPr>
+        <w:t>Locey</w:t>
+      </w:r>
+      <w:proofErr w:type="spellEnd"/>
+      <w:r>
+        <w:rPr>
+          <w:rFonts w:asciiTheme="majorHAnsi" w:eastAsia="Times New Roman" w:hAnsiTheme="majorHAnsi" w:cstheme="majorHAnsi"/>
+        </w:rPr>
+        <w:t xml:space="preserve">, K.J. &amp; White, E.P. (2013). How species richness and total abundance constrain the distribution of abundance. </w:t>
       </w:r>
       <w:r>
         <w:rPr>
@@ -1020,7 +1110,21 @@
         <w:rPr>
           <w:rFonts w:asciiTheme="majorHAnsi" w:eastAsia="Times New Roman" w:hAnsiTheme="majorHAnsi" w:cstheme="majorHAnsi"/>
         </w:rPr>
-        <w:t xml:space="preserve">McGill, B.J., Etienne, R.S., Gray, J.S., Alonso, D., Anderson, M.J., Benecha, H.K., </w:t>
+        <w:t xml:space="preserve">McGill, B.J., Etienne, R.S., Gray, J.S., Alonso, D., Anderson, M.J., </w:t>
+      </w:r>
+      <w:proofErr w:type="spellStart"/>
+      <w:r>
+        <w:rPr>
+          <w:rFonts w:asciiTheme="majorHAnsi" w:eastAsia="Times New Roman" w:hAnsiTheme="majorHAnsi" w:cstheme="majorHAnsi"/>
+        </w:rPr>
+        <w:t>Benecha</w:t>
+      </w:r>
+      <w:proofErr w:type="spellEnd"/>
+      <w:r>
+        <w:rPr>
+          <w:rFonts w:asciiTheme="majorHAnsi" w:eastAsia="Times New Roman" w:hAnsiTheme="majorHAnsi" w:cstheme="majorHAnsi"/>
+        </w:rPr>
+        <w:t xml:space="preserve">, H.K., </w:t>
       </w:r>
       <w:r>
         <w:rPr>

--- a/analysis/manuscript/CoverLetter.docx
+++ b/analysis/manuscript/CoverLetter.docx
@@ -164,7 +164,19 @@
         <w:rPr>
           <w:rFonts w:asciiTheme="majorHAnsi" w:eastAsia="Times New Roman" w:hAnsiTheme="majorHAnsi" w:cstheme="majorHAnsi"/>
         </w:rPr>
-        <w:t xml:space="preserve"> We note that this manuscript is currently posted as a preprint on </w:t>
+        <w:t xml:space="preserve"> </w:t>
+      </w:r>
+      <w:r>
+        <w:rPr>
+          <w:rFonts w:asciiTheme="majorHAnsi" w:eastAsia="Times New Roman" w:hAnsiTheme="majorHAnsi" w:cstheme="majorHAnsi"/>
+        </w:rPr>
+        <w:t xml:space="preserve">Please </w:t>
+      </w:r>
+      <w:r>
+        <w:rPr>
+          <w:rFonts w:asciiTheme="majorHAnsi" w:eastAsia="Times New Roman" w:hAnsiTheme="majorHAnsi" w:cstheme="majorHAnsi"/>
+        </w:rPr>
+        <w:t xml:space="preserve">note that this manuscript is currently posted as a preprint on </w:t>
       </w:r>
       <w:proofErr w:type="spellStart"/>
       <w:r>
@@ -490,7 +502,13 @@
         <w:rPr>
           <w:rFonts w:asciiTheme="majorHAnsi" w:eastAsia="Times New Roman" w:hAnsiTheme="majorHAnsi" w:cstheme="majorHAnsi"/>
         </w:rPr>
-        <w:t xml:space="preserve">Here, we </w:t>
+        <w:t>We</w:t>
+      </w:r>
+      <w:r>
+        <w:rPr>
+          <w:rFonts w:asciiTheme="majorHAnsi" w:eastAsia="Times New Roman" w:hAnsiTheme="majorHAnsi" w:cstheme="majorHAnsi"/>
+        </w:rPr>
+        <w:t xml:space="preserve"> </w:t>
       </w:r>
       <w:r>
         <w:rPr>
